--- a/src/Task3/Cloning.docx
+++ b/src/Task3/Cloning.docx
@@ -5,23 +5,91 @@
     <w:p>
       <w:pPr>
         <w:rPr>
+          <w:rFonts w:ascii="Arial" w:eastAsia="Times New Roman" w:hAnsi="Arial" w:cs="Arial"/>
+          <w:b/>
+          <w:color w:val="000000"/>
+          <w:lang w:eastAsia="en-PH"/>
+        </w:rPr>
+      </w:pPr>
+      <w:r>
+        <w:rPr>
+          <w:rFonts w:ascii="Arial" w:eastAsia="Times New Roman" w:hAnsi="Arial" w:cs="Arial"/>
+          <w:b/>
+          <w:color w:val="000000"/>
+          <w:lang w:eastAsia="en-PH"/>
+        </w:rPr>
+        <w:t xml:space="preserve">Patrick Ian E. </w:t>
+      </w:r>
+      <w:proofErr w:type="spellStart"/>
+      <w:r>
+        <w:rPr>
+          <w:rFonts w:ascii="Arial" w:eastAsia="Times New Roman" w:hAnsi="Arial" w:cs="Arial"/>
+          <w:b/>
+          <w:color w:val="000000"/>
+          <w:lang w:eastAsia="en-PH"/>
+        </w:rPr>
+        <w:t>Cura</w:t>
+      </w:r>
+      <w:proofErr w:type="spellEnd"/>
+      <w:r>
+        <w:rPr>
+          <w:rFonts w:ascii="Arial" w:eastAsia="Times New Roman" w:hAnsi="Arial" w:cs="Arial"/>
+          <w:b/>
+          <w:color w:val="000000"/>
+          <w:lang w:eastAsia="en-PH"/>
+        </w:rPr>
+        <w:t xml:space="preserve"> </w:t>
+      </w:r>
+      <w:r>
+        <w:rPr>
+          <w:rFonts w:ascii="Arial" w:eastAsia="Times New Roman" w:hAnsi="Arial" w:cs="Arial"/>
+          <w:b/>
+          <w:color w:val="000000"/>
+          <w:lang w:eastAsia="en-PH"/>
+        </w:rPr>
+        <w:t xml:space="preserve">– </w:t>
+      </w:r>
+      <w:r>
+        <w:rPr>
+          <w:rFonts w:ascii="Arial" w:eastAsia="Times New Roman" w:hAnsi="Arial" w:cs="Arial"/>
+          <w:b/>
+          <w:color w:val="000000"/>
+          <w:lang w:eastAsia="en-PH"/>
+        </w:rPr>
+        <w:t xml:space="preserve">2154687 </w:t>
+      </w:r>
+      <w:r>
+        <w:rPr>
+          <w:rFonts w:ascii="Arial" w:eastAsia="Times New Roman" w:hAnsi="Arial" w:cs="Arial"/>
+          <w:b/>
+          <w:color w:val="000000"/>
+          <w:lang w:eastAsia="en-PH"/>
+        </w:rPr>
+        <w:t xml:space="preserve">– </w:t>
+      </w:r>
+      <w:r>
+        <w:rPr>
+          <w:rFonts w:ascii="Arial" w:eastAsia="Times New Roman" w:hAnsi="Arial" w:cs="Arial"/>
+          <w:b/>
+          <w:color w:val="000000"/>
+          <w:lang w:eastAsia="en-PH"/>
+        </w:rPr>
+        <w:t xml:space="preserve">Programming 3 – Assignment 1 – Task 3 – Cloning </w:t>
+      </w:r>
+    </w:p>
+    <w:p>
+      <w:pPr>
+        <w:rPr>
           <w:rFonts w:ascii="Times New Roman" w:eastAsia="Times New Roman" w:hAnsi="Times New Roman" w:cs="Times New Roman"/>
           <w:sz w:val="24"/>
           <w:szCs w:val="24"/>
           <w:lang w:eastAsia="en-PH"/>
         </w:rPr>
       </w:pPr>
-      <w:r>
-        <w:rPr>
-          <w:rFonts w:ascii="Arial" w:eastAsia="Times New Roman" w:hAnsi="Arial" w:cs="Arial"/>
-          <w:color w:val="000000"/>
-          <w:lang w:eastAsia="en-PH"/>
-        </w:rPr>
-        <w:t>a) A discussion on why you think the clone mechanism is required by the Java language.</w:t>
-      </w:r>
-    </w:p>
-    <w:p>
-      <w:pPr>
+    </w:p>
+    <w:p>
+      <w:pPr>
+        <w:ind w:firstLine="720"/>
         <w:rPr>
           <w:rFonts w:ascii="Times New Roman" w:eastAsia="Times New Roman" w:hAnsi="Times New Roman" w:cs="Times New Roman"/>
           <w:sz w:val="24"/>
@@ -29,6 +97,14 @@
           <w:lang w:eastAsia="en-PH"/>
         </w:rPr>
       </w:pPr>
+      <w:r>
+        <w:rPr>
+          <w:rFonts w:ascii="Arial" w:eastAsia="Times New Roman" w:hAnsi="Arial" w:cs="Arial"/>
+          <w:color w:val="000000"/>
+          <w:lang w:eastAsia="en-PH"/>
+        </w:rPr>
+        <w:t xml:space="preserve">Cloning is used in Java if you want to create a copy of an object that you want to modify without affecting the original one. Performing actions on a cloned object should not change the object passed by the caller. </w:t>
+      </w:r>
     </w:p>
     <w:p>
       <w:pPr>
@@ -39,13 +115,278 @@
           <w:lang w:eastAsia="en-PH"/>
         </w:rPr>
       </w:pPr>
-      <w:r>
-        <w:rPr>
-          <w:rFonts w:ascii="Arial" w:eastAsia="Times New Roman" w:hAnsi="Arial" w:cs="Arial"/>
-          <w:color w:val="000000"/>
-          <w:lang w:eastAsia="en-PH"/>
-        </w:rPr>
-        <w:t>b) A discussion and illustration by providing an example on how the clone mechanism is implemented in Java.</w:t>
+    </w:p>
+    <w:p>
+      <w:pPr>
+        <w:ind w:firstLine="720"/>
+        <w:rPr>
+          <w:rFonts w:ascii="Consolas" w:hAnsi="Consolas" w:cs="Consolas"/>
+          <w:color w:val="000000"/>
+          <w:sz w:val="16"/>
+          <w:szCs w:val="16"/>
+        </w:rPr>
+      </w:pPr>
+      <w:r>
+        <w:rPr>
+          <w:rFonts w:ascii="Arial" w:eastAsia="Times New Roman" w:hAnsi="Arial" w:cs="Arial"/>
+          <w:color w:val="000000"/>
+          <w:lang w:eastAsia="en-PH"/>
+        </w:rPr>
+        <w:t xml:space="preserve">One of the approaches to doing cloning in Java is by using the </w:t>
+      </w:r>
+      <w:proofErr w:type="gramStart"/>
+      <w:r>
+        <w:rPr>
+          <w:rFonts w:ascii="Arial" w:eastAsia="Times New Roman" w:hAnsi="Arial" w:cs="Arial"/>
+          <w:color w:val="000000"/>
+          <w:lang w:eastAsia="en-PH"/>
+        </w:rPr>
+        <w:t>clone(</w:t>
+      </w:r>
+      <w:proofErr w:type="gramEnd"/>
+      <w:r>
+        <w:rPr>
+          <w:rFonts w:ascii="Arial" w:eastAsia="Times New Roman" w:hAnsi="Arial" w:cs="Arial"/>
+          <w:color w:val="000000"/>
+          <w:lang w:eastAsia="en-PH"/>
+        </w:rPr>
+        <w:t>) function. This method is found in the base class Object. However, its access modifier is protected and must be overridden with a child class’s public clone method to be usable. An ArrayList is an example of a Java class that overrides the base class</w:t>
+      </w:r>
+      <w:r>
+        <w:rPr>
+          <w:rFonts w:ascii="Arial" w:eastAsia="Times New Roman" w:hAnsi="Arial" w:cs="Arial"/>
+          <w:color w:val="000000"/>
+          <w:lang w:eastAsia="en-PH"/>
+        </w:rPr>
+        <w:t>’s</w:t>
+      </w:r>
+      <w:r>
+        <w:rPr>
+          <w:rFonts w:ascii="Arial" w:eastAsia="Times New Roman" w:hAnsi="Arial" w:cs="Arial"/>
+          <w:color w:val="000000"/>
+          <w:lang w:eastAsia="en-PH"/>
+        </w:rPr>
+        <w:t xml:space="preserve"> protected clone method. Due to this, the clone method can be called from </w:t>
+      </w:r>
+      <w:proofErr w:type="spellStart"/>
+      <w:r>
+        <w:rPr>
+          <w:rFonts w:ascii="Arial" w:eastAsia="Times New Roman" w:hAnsi="Arial" w:cs="Arial"/>
+          <w:color w:val="000000"/>
+          <w:lang w:eastAsia="en-PH"/>
+        </w:rPr>
+        <w:t>ArrayLists</w:t>
+      </w:r>
+      <w:proofErr w:type="spellEnd"/>
+      <w:r>
+        <w:rPr>
+          <w:rFonts w:ascii="Arial" w:eastAsia="Times New Roman" w:hAnsi="Arial" w:cs="Arial"/>
+          <w:color w:val="000000"/>
+          <w:lang w:eastAsia="en-PH"/>
+        </w:rPr>
+        <w:t xml:space="preserve">. It should be noted though that the return type of the clone method is an Object and so the returned object must be casted to the </w:t>
+      </w:r>
+      <w:r>
+        <w:rPr>
+          <w:rFonts w:ascii="Arial" w:eastAsia="Times New Roman" w:hAnsi="Arial" w:cs="Arial"/>
+          <w:color w:val="000000"/>
+          <w:lang w:eastAsia="en-PH"/>
+        </w:rPr>
+        <w:t>intended</w:t>
+      </w:r>
+      <w:r>
+        <w:rPr>
+          <w:rFonts w:ascii="Arial" w:eastAsia="Times New Roman" w:hAnsi="Arial" w:cs="Arial"/>
+          <w:color w:val="000000"/>
+          <w:lang w:eastAsia="en-PH"/>
+        </w:rPr>
+        <w:t xml:space="preserve"> type:</w:t>
+      </w:r>
+      <w:r>
+        <w:rPr>
+          <w:rFonts w:ascii="Arial" w:eastAsia="Times New Roman" w:hAnsi="Arial" w:cs="Arial"/>
+          <w:color w:val="000000"/>
+          <w:lang w:eastAsia="en-PH"/>
+        </w:rPr>
+        <w:t xml:space="preserve"> </w:t>
+      </w:r>
+      <w:proofErr w:type="spellStart"/>
+      <w:r>
+        <w:rPr>
+          <w:rFonts w:ascii="Consolas" w:hAnsi="Consolas" w:cs="Consolas"/>
+          <w:color w:val="000000"/>
+          <w:sz w:val="16"/>
+          <w:szCs w:val="16"/>
+          <w:u w:val="single"/>
+        </w:rPr>
+        <w:t>ArrayList</w:t>
+      </w:r>
+      <w:proofErr w:type="spellEnd"/>
+      <w:r>
+        <w:rPr>
+          <w:rFonts w:ascii="Consolas" w:hAnsi="Consolas" w:cs="Consolas"/>
+          <w:color w:val="000000"/>
+          <w:sz w:val="16"/>
+          <w:szCs w:val="16"/>
+        </w:rPr>
+        <w:t xml:space="preserve"> </w:t>
+      </w:r>
+      <w:r>
+        <w:rPr>
+          <w:rFonts w:ascii="Consolas" w:hAnsi="Consolas" w:cs="Consolas"/>
+          <w:color w:val="6A3E3E"/>
+          <w:sz w:val="16"/>
+          <w:szCs w:val="16"/>
+        </w:rPr>
+        <w:t>v</w:t>
+      </w:r>
+      <w:r>
+        <w:rPr>
+          <w:rFonts w:ascii="Consolas" w:hAnsi="Consolas" w:cs="Consolas"/>
+          <w:color w:val="000000"/>
+          <w:sz w:val="16"/>
+          <w:szCs w:val="16"/>
+        </w:rPr>
+        <w:t xml:space="preserve"> = </w:t>
+      </w:r>
+      <w:r>
+        <w:rPr>
+          <w:rFonts w:ascii="Consolas" w:hAnsi="Consolas" w:cs="Consolas"/>
+          <w:b/>
+          <w:bCs/>
+          <w:color w:val="7F0055"/>
+          <w:sz w:val="16"/>
+          <w:szCs w:val="16"/>
+        </w:rPr>
+        <w:t>new</w:t>
+      </w:r>
+      <w:r>
+        <w:rPr>
+          <w:rFonts w:ascii="Consolas" w:hAnsi="Consolas" w:cs="Consolas"/>
+          <w:color w:val="000000"/>
+          <w:sz w:val="16"/>
+          <w:szCs w:val="16"/>
+        </w:rPr>
+        <w:t xml:space="preserve"> </w:t>
+      </w:r>
+      <w:proofErr w:type="spellStart"/>
+      <w:proofErr w:type="gramStart"/>
+      <w:r>
+        <w:rPr>
+          <w:rFonts w:ascii="Consolas" w:hAnsi="Consolas" w:cs="Consolas"/>
+          <w:color w:val="000000"/>
+          <w:sz w:val="16"/>
+          <w:szCs w:val="16"/>
+          <w:u w:val="single"/>
+        </w:rPr>
+        <w:t>ArrayList</w:t>
+      </w:r>
+      <w:proofErr w:type="spellEnd"/>
+      <w:r>
+        <w:rPr>
+          <w:rFonts w:ascii="Consolas" w:hAnsi="Consolas" w:cs="Consolas"/>
+          <w:color w:val="000000"/>
+          <w:sz w:val="16"/>
+          <w:szCs w:val="16"/>
+        </w:rPr>
+        <w:t>(</w:t>
+      </w:r>
+      <w:proofErr w:type="gramEnd"/>
+      <w:r>
+        <w:rPr>
+          <w:rFonts w:ascii="Consolas" w:hAnsi="Consolas" w:cs="Consolas"/>
+          <w:color w:val="000000"/>
+          <w:sz w:val="16"/>
+          <w:szCs w:val="16"/>
+        </w:rPr>
+        <w:t>);</w:t>
+      </w:r>
+      <w:r>
+        <w:rPr>
+          <w:rFonts w:ascii="Consolas" w:hAnsi="Consolas" w:cs="Consolas"/>
+          <w:color w:val="000000"/>
+          <w:sz w:val="16"/>
+          <w:szCs w:val="16"/>
+        </w:rPr>
+        <w:t xml:space="preserve"> </w:t>
+      </w:r>
+      <w:proofErr w:type="spellStart"/>
+      <w:r>
+        <w:rPr>
+          <w:rFonts w:ascii="Consolas" w:hAnsi="Consolas" w:cs="Consolas"/>
+          <w:color w:val="000000"/>
+          <w:sz w:val="16"/>
+          <w:szCs w:val="16"/>
+          <w:u w:val="single"/>
+        </w:rPr>
+        <w:t>ArrayList</w:t>
+      </w:r>
+      <w:proofErr w:type="spellEnd"/>
+      <w:r>
+        <w:rPr>
+          <w:rFonts w:ascii="Consolas" w:hAnsi="Consolas" w:cs="Consolas"/>
+          <w:color w:val="000000"/>
+          <w:sz w:val="16"/>
+          <w:szCs w:val="16"/>
+        </w:rPr>
+        <w:t xml:space="preserve"> </w:t>
+      </w:r>
+      <w:r>
+        <w:rPr>
+          <w:rFonts w:ascii="Consolas" w:hAnsi="Consolas" w:cs="Consolas"/>
+          <w:color w:val="6A3E3E"/>
+          <w:sz w:val="16"/>
+          <w:szCs w:val="16"/>
+        </w:rPr>
+        <w:t>v2</w:t>
+      </w:r>
+      <w:r>
+        <w:rPr>
+          <w:rFonts w:ascii="Consolas" w:hAnsi="Consolas" w:cs="Consolas"/>
+          <w:color w:val="000000"/>
+          <w:sz w:val="16"/>
+          <w:szCs w:val="16"/>
+        </w:rPr>
+        <w:t xml:space="preserve"> = (</w:t>
+      </w:r>
+      <w:proofErr w:type="spellStart"/>
+      <w:r>
+        <w:rPr>
+          <w:rFonts w:ascii="Consolas" w:hAnsi="Consolas" w:cs="Consolas"/>
+          <w:color w:val="000000"/>
+          <w:sz w:val="16"/>
+          <w:szCs w:val="16"/>
+          <w:u w:val="single"/>
+        </w:rPr>
+        <w:t>ArrayList</w:t>
+      </w:r>
+      <w:proofErr w:type="spellEnd"/>
+      <w:r>
+        <w:rPr>
+          <w:rFonts w:ascii="Consolas" w:hAnsi="Consolas" w:cs="Consolas"/>
+          <w:color w:val="000000"/>
+          <w:sz w:val="16"/>
+          <w:szCs w:val="16"/>
+        </w:rPr>
+        <w:t xml:space="preserve">) </w:t>
+      </w:r>
+      <w:r>
+        <w:rPr>
+          <w:rFonts w:ascii="Consolas" w:hAnsi="Consolas" w:cs="Consolas"/>
+          <w:color w:val="6A3E3E"/>
+          <w:sz w:val="16"/>
+          <w:szCs w:val="16"/>
+        </w:rPr>
+        <w:t>v</w:t>
+      </w:r>
+      <w:r>
+        <w:rPr>
+          <w:rFonts w:ascii="Consolas" w:hAnsi="Consolas" w:cs="Consolas"/>
+          <w:color w:val="000000"/>
+          <w:sz w:val="16"/>
+          <w:szCs w:val="16"/>
+        </w:rPr>
+        <w:t>.clone();</w:t>
       </w:r>
     </w:p>
     <w:p>
@@ -60,6 +401,7 @@
     </w:p>
     <w:p>
       <w:pPr>
+        <w:ind w:firstLine="720"/>
         <w:rPr>
           <w:rFonts w:ascii="Times New Roman" w:eastAsia="Times New Roman" w:hAnsi="Times New Roman" w:cs="Times New Roman"/>
           <w:sz w:val="24"/>
@@ -73,11 +415,46 @@
           <w:color w:val="000000"/>
           <w:lang w:eastAsia="en-PH"/>
         </w:rPr>
-        <w:t>c) An explanation about the different options available to developers for implementing cloning when cloning inheritance hierarchies.</w:t>
-      </w:r>
-    </w:p>
-    <w:p>
-      <w:pPr>
+        <w:t>However, n</w:t>
+      </w:r>
+      <w:r>
+        <w:rPr>
+          <w:rFonts w:ascii="Arial" w:eastAsia="Times New Roman" w:hAnsi="Arial" w:cs="Arial"/>
+          <w:color w:val="000000"/>
+          <w:lang w:eastAsia="en-PH"/>
+        </w:rPr>
+        <w:t>ot</w:t>
+      </w:r>
+      <w:r>
+        <w:rPr>
+          <w:rFonts w:ascii="Arial" w:eastAsia="Times New Roman" w:hAnsi="Arial" w:cs="Arial"/>
+          <w:color w:val="000000"/>
+          <w:lang w:eastAsia="en-PH"/>
+        </w:rPr>
+        <w:t xml:space="preserve"> all Java classes override the clone method of the base class. For example, when the </w:t>
+      </w:r>
+      <w:proofErr w:type="gramStart"/>
+      <w:r>
+        <w:rPr>
+          <w:rFonts w:ascii="Arial" w:eastAsia="Times New Roman" w:hAnsi="Arial" w:cs="Arial"/>
+          <w:color w:val="000000"/>
+          <w:lang w:eastAsia="en-PH"/>
+        </w:rPr>
+        <w:t>clone(</w:t>
+      </w:r>
+      <w:proofErr w:type="gramEnd"/>
+      <w:r>
+        <w:rPr>
+          <w:rFonts w:ascii="Arial" w:eastAsia="Times New Roman" w:hAnsi="Arial" w:cs="Arial"/>
+          <w:color w:val="000000"/>
+          <w:lang w:eastAsia="en-PH"/>
+        </w:rPr>
+        <w:t>) method is called from an Integer type object, an error will be encountered.</w:t>
+      </w:r>
+    </w:p>
+    <w:p>
+      <w:pPr>
+        <w:ind w:firstLine="720"/>
         <w:rPr>
           <w:rFonts w:ascii="Times New Roman" w:eastAsia="Times New Roman" w:hAnsi="Times New Roman" w:cs="Times New Roman"/>
           <w:sz w:val="24"/>
@@ -88,6 +465,7 @@
     </w:p>
     <w:p>
       <w:pPr>
+        <w:ind w:firstLine="720"/>
         <w:rPr>
           <w:rFonts w:ascii="Times New Roman" w:eastAsia="Times New Roman" w:hAnsi="Times New Roman" w:cs="Times New Roman"/>
           <w:sz w:val="24"/>
@@ -101,92 +479,9 @@
           <w:color w:val="000000"/>
           <w:lang w:eastAsia="en-PH"/>
         </w:rPr>
-        <w:t>d) Some advantages and disadvantages of the clone mechanism.</w:t>
-      </w:r>
-    </w:p>
-    <w:p>
-      <w:pPr>
-        <w:rPr>
-          <w:rFonts w:ascii="Times New Roman" w:eastAsia="Times New Roman" w:hAnsi="Times New Roman" w:cs="Times New Roman"/>
-          <w:sz w:val="24"/>
-          <w:szCs w:val="24"/>
-          <w:lang w:eastAsia="en-PH"/>
-        </w:rPr>
-      </w:pPr>
-    </w:p>
-    <w:p>
-      <w:pPr>
-        <w:rPr>
-          <w:rFonts w:ascii="Times New Roman" w:eastAsia="Times New Roman" w:hAnsi="Times New Roman" w:cs="Times New Roman"/>
-          <w:sz w:val="24"/>
-          <w:szCs w:val="24"/>
-          <w:lang w:eastAsia="en-PH"/>
-        </w:rPr>
-      </w:pPr>
-      <w:r>
-        <w:rPr>
-          <w:rFonts w:ascii="Arial" w:eastAsia="Times New Roman" w:hAnsi="Arial" w:cs="Arial"/>
-          <w:color w:val="000000"/>
-          <w:lang w:eastAsia="en-PH"/>
-        </w:rPr>
-        <w:t>e) Suggested alternatives to the Java clone mechanism.</w:t>
-      </w:r>
-    </w:p>
-    <w:p>
-      <w:pPr>
-        <w:rPr>
-          <w:rFonts w:ascii="Times New Roman" w:eastAsia="Times New Roman" w:hAnsi="Times New Roman" w:cs="Times New Roman"/>
-          <w:sz w:val="24"/>
-          <w:szCs w:val="24"/>
-          <w:lang w:eastAsia="en-PH"/>
-        </w:rPr>
-      </w:pPr>
-    </w:p>
-    <w:p>
-      <w:pPr>
-        <w:rPr>
-          <w:rFonts w:ascii="Times New Roman" w:eastAsia="Times New Roman" w:hAnsi="Times New Roman" w:cs="Times New Roman"/>
-          <w:sz w:val="24"/>
-          <w:szCs w:val="24"/>
-          <w:lang w:eastAsia="en-PH"/>
-        </w:rPr>
-      </w:pPr>
-      <w:r>
-        <w:rPr>
-          <w:rFonts w:ascii="Arial" w:eastAsia="Times New Roman" w:hAnsi="Arial" w:cs="Arial"/>
-          <w:color w:val="000000"/>
-          <w:lang w:eastAsia="en-PH"/>
-        </w:rPr>
-        <w:t xml:space="preserve">Cloning is used in Java if you want to create a copy of an object that you want to modify without affecting the original one. Performing actions on a cloned object should not change the object passed by the caller. </w:t>
-      </w:r>
-    </w:p>
-    <w:p>
-      <w:pPr>
-        <w:rPr>
-          <w:rFonts w:ascii="Times New Roman" w:eastAsia="Times New Roman" w:hAnsi="Times New Roman" w:cs="Times New Roman"/>
-          <w:sz w:val="24"/>
-          <w:szCs w:val="24"/>
-          <w:lang w:eastAsia="en-PH"/>
-        </w:rPr>
-      </w:pPr>
-    </w:p>
-    <w:p>
-      <w:pPr>
-        <w:rPr>
-          <w:rFonts w:ascii="Times New Roman" w:eastAsia="Times New Roman" w:hAnsi="Times New Roman" w:cs="Times New Roman"/>
-          <w:sz w:val="24"/>
-          <w:szCs w:val="24"/>
-          <w:lang w:eastAsia="en-PH"/>
-        </w:rPr>
-      </w:pPr>
-      <w:r>
-        <w:rPr>
-          <w:rFonts w:ascii="Arial" w:eastAsia="Times New Roman" w:hAnsi="Arial" w:cs="Arial"/>
-          <w:color w:val="000000"/>
-          <w:lang w:eastAsia="en-PH"/>
-        </w:rPr>
-        <w:t xml:space="preserve">One of the approaches to doing cloning in Java is by using the </w:t>
-      </w:r>
+        <w:t xml:space="preserve">Besides overriding the Base class’s protected clone method, </w:t>
+      </w:r>
+      <w:proofErr w:type="spellStart"/>
       <w:proofErr w:type="gramStart"/>
       <w:r>
         <w:rPr>
@@ -194,7 +489,16 @@
           <w:color w:val="000000"/>
           <w:lang w:eastAsia="en-PH"/>
         </w:rPr>
-        <w:t>clone(</w:t>
+        <w:t>super.clone</w:t>
+      </w:r>
+      <w:proofErr w:type="spellEnd"/>
+      <w:r>
+        <w:rPr>
+          <w:rFonts w:ascii="Arial" w:eastAsia="Times New Roman" w:hAnsi="Arial" w:cs="Arial"/>
+          <w:color w:val="000000"/>
+          <w:lang w:eastAsia="en-PH"/>
+        </w:rPr>
+        <w:t>(</w:t>
       </w:r>
       <w:proofErr w:type="gramEnd"/>
       <w:r>
@@ -203,134 +507,322 @@
           <w:color w:val="000000"/>
           <w:lang w:eastAsia="en-PH"/>
         </w:rPr>
-        <w:t xml:space="preserve">) function. This method is found in the base class Object. However, its access modifier is protected and must be overridden with a child class’s </w:t>
-      </w:r>
-      <w:r>
-        <w:rPr>
-          <w:rFonts w:ascii="Arial" w:eastAsia="Times New Roman" w:hAnsi="Arial" w:cs="Arial"/>
-          <w:color w:val="000000"/>
-          <w:lang w:eastAsia="en-PH"/>
-        </w:rPr>
-        <w:t>public</w:t>
-      </w:r>
-      <w:r>
-        <w:rPr>
-          <w:rFonts w:ascii="Arial" w:eastAsia="Times New Roman" w:hAnsi="Arial" w:cs="Arial"/>
-          <w:color w:val="000000"/>
-          <w:lang w:eastAsia="en-PH"/>
-        </w:rPr>
-        <w:t xml:space="preserve"> clone method to be usable. An ArrayList is an example of a Java class that overrides the base class</w:t>
-      </w:r>
-      <w:r>
-        <w:rPr>
-          <w:rFonts w:ascii="Arial" w:eastAsia="Times New Roman" w:hAnsi="Arial" w:cs="Arial"/>
-          <w:color w:val="000000"/>
-          <w:lang w:eastAsia="en-PH"/>
-        </w:rPr>
-        <w:t>’s</w:t>
-      </w:r>
-      <w:r>
-        <w:rPr>
-          <w:rFonts w:ascii="Arial" w:eastAsia="Times New Roman" w:hAnsi="Arial" w:cs="Arial"/>
-          <w:color w:val="000000"/>
-          <w:lang w:eastAsia="en-PH"/>
-        </w:rPr>
-        <w:t xml:space="preserve"> protected clone method. Due to this, the clone method can be called from </w:t>
-      </w:r>
-      <w:proofErr w:type="spellStart"/>
-      <w:r>
-        <w:rPr>
-          <w:rFonts w:ascii="Arial" w:eastAsia="Times New Roman" w:hAnsi="Arial" w:cs="Arial"/>
-          <w:color w:val="000000"/>
-          <w:lang w:eastAsia="en-PH"/>
-        </w:rPr>
-        <w:t>ArrayLists</w:t>
-      </w:r>
-      <w:proofErr w:type="spellEnd"/>
-      <w:r>
-        <w:rPr>
-          <w:rFonts w:ascii="Arial" w:eastAsia="Times New Roman" w:hAnsi="Arial" w:cs="Arial"/>
-          <w:color w:val="000000"/>
-          <w:lang w:eastAsia="en-PH"/>
-        </w:rPr>
-        <w:t xml:space="preserve">. It should be noted though that the return type of the clone method is an Object and so the returned object must be casted to the </w:t>
-      </w:r>
-      <w:r>
-        <w:rPr>
-          <w:rFonts w:ascii="Arial" w:eastAsia="Times New Roman" w:hAnsi="Arial" w:cs="Arial"/>
-          <w:color w:val="000000"/>
-          <w:lang w:eastAsia="en-PH"/>
-        </w:rPr>
-        <w:t>intended</w:t>
-      </w:r>
-      <w:r>
-        <w:rPr>
-          <w:rFonts w:ascii="Arial" w:eastAsia="Times New Roman" w:hAnsi="Arial" w:cs="Arial"/>
-          <w:color w:val="000000"/>
-          <w:lang w:eastAsia="en-PH"/>
-        </w:rPr>
-        <w:t xml:space="preserve"> type:</w:t>
-      </w:r>
-    </w:p>
-    <w:p>
-      <w:pPr>
-        <w:rPr>
-          <w:rFonts w:ascii="Times New Roman" w:eastAsia="Times New Roman" w:hAnsi="Times New Roman" w:cs="Times New Roman"/>
-          <w:sz w:val="24"/>
-          <w:szCs w:val="24"/>
-          <w:lang w:eastAsia="en-PH"/>
-        </w:rPr>
-      </w:pPr>
-    </w:p>
-    <w:p>
-      <w:pPr>
-        <w:autoSpaceDE w:val="0"/>
-        <w:autoSpaceDN w:val="0"/>
-        <w:adjustRightInd w:val="0"/>
-        <w:rPr>
-          <w:rFonts w:ascii="Consolas" w:hAnsi="Consolas" w:cs="Consolas"/>
-          <w:color w:val="000000"/>
-          <w:sz w:val="16"/>
-          <w:szCs w:val="16"/>
-        </w:rPr>
-      </w:pPr>
-      <w:r>
-        <w:rPr>
-          <w:rFonts w:ascii="Consolas" w:hAnsi="Consolas" w:cs="Consolas"/>
-          <w:color w:val="000000"/>
-          <w:sz w:val="16"/>
-          <w:szCs w:val="16"/>
-          <w:u w:val="single"/>
-        </w:rPr>
-        <w:t>ArrayList</w:t>
-      </w:r>
-      <w:r>
-        <w:rPr>
-          <w:rFonts w:ascii="Consolas" w:hAnsi="Consolas" w:cs="Consolas"/>
-          <w:color w:val="000000"/>
-          <w:sz w:val="16"/>
-          <w:szCs w:val="16"/>
+        <w:t>)</w:t>
+      </w:r>
+      <w:r>
+        <w:rPr>
+          <w:rFonts w:ascii="Arial" w:eastAsia="Times New Roman" w:hAnsi="Arial" w:cs="Arial"/>
+          <w:color w:val="000000"/>
+          <w:lang w:eastAsia="en-PH"/>
+        </w:rPr>
+        <w:t xml:space="preserve"> must</w:t>
+      </w:r>
+      <w:r>
+        <w:rPr>
+          <w:rFonts w:ascii="Arial" w:eastAsia="Times New Roman" w:hAnsi="Arial" w:cs="Arial"/>
+          <w:color w:val="000000"/>
+          <w:lang w:eastAsia="en-PH"/>
+        </w:rPr>
+        <w:t xml:space="preserve"> also</w:t>
+      </w:r>
+      <w:r>
+        <w:rPr>
+          <w:rFonts w:ascii="Arial" w:eastAsia="Times New Roman" w:hAnsi="Arial" w:cs="Arial"/>
+          <w:color w:val="000000"/>
+          <w:lang w:eastAsia="en-PH"/>
+        </w:rPr>
+        <w:t xml:space="preserve"> be called inside a class’s public clone method. </w:t>
+      </w:r>
+      <w:r>
+        <w:rPr>
+          <w:rFonts w:ascii="Arial" w:eastAsia="Times New Roman" w:hAnsi="Arial" w:cs="Arial"/>
+          <w:color w:val="000000"/>
+          <w:lang w:eastAsia="en-PH"/>
+        </w:rPr>
+        <w:t>Since all classes inherit from the Base class, the protected clone method is accessible inside a class and needs to be called to do the actual cloning.</w:t>
+      </w:r>
+      <w:r>
+        <w:rPr>
+          <w:rFonts w:ascii="Arial" w:eastAsia="Times New Roman" w:hAnsi="Arial" w:cs="Arial"/>
+          <w:color w:val="000000"/>
+          <w:lang w:eastAsia="en-PH"/>
+        </w:rPr>
+        <w:t xml:space="preserve"> The Base’s clone </w:t>
+      </w:r>
+      <w:r>
+        <w:rPr>
+          <w:rFonts w:ascii="Arial" w:eastAsia="Times New Roman" w:hAnsi="Arial" w:cs="Arial"/>
+          <w:color w:val="000000"/>
+          <w:lang w:eastAsia="en-PH"/>
+        </w:rPr>
+        <w:t xml:space="preserve">determines the size of an object, reserves the memory needed, and then copies the details from the original to the clone. </w:t>
+      </w:r>
+    </w:p>
+    <w:p>
+      <w:pPr>
+        <w:rPr>
+          <w:rFonts w:ascii="Arial" w:eastAsia="Times New Roman" w:hAnsi="Arial" w:cs="Arial"/>
+          <w:color w:val="000000"/>
+          <w:lang w:eastAsia="en-PH"/>
+        </w:rPr>
+      </w:pPr>
+    </w:p>
+    <w:p>
+      <w:pPr>
+        <w:ind w:firstLine="720"/>
+        <w:rPr>
+          <w:rFonts w:ascii="Arial" w:eastAsia="Times New Roman" w:hAnsi="Arial" w:cs="Arial"/>
+          <w:color w:val="000000"/>
+          <w:lang w:eastAsia="en-PH"/>
+        </w:rPr>
+      </w:pPr>
+      <w:r>
+        <w:rPr>
+          <w:rFonts w:ascii="Arial" w:eastAsia="Times New Roman" w:hAnsi="Arial" w:cs="Arial"/>
+          <w:color w:val="000000"/>
+          <w:lang w:eastAsia="en-PH"/>
+        </w:rPr>
+        <w:t xml:space="preserve">Lastly, to do a successful basic clone, </w:t>
+      </w:r>
+      <w:r>
+        <w:rPr>
+          <w:rFonts w:ascii="Arial" w:eastAsia="Times New Roman" w:hAnsi="Arial" w:cs="Arial"/>
+          <w:color w:val="000000"/>
+          <w:lang w:eastAsia="en-PH"/>
+        </w:rPr>
+        <w:t xml:space="preserve">the </w:t>
+      </w:r>
+      <w:proofErr w:type="spellStart"/>
+      <w:r>
+        <w:rPr>
+          <w:rFonts w:ascii="Arial" w:eastAsia="Times New Roman" w:hAnsi="Arial" w:cs="Arial"/>
+          <w:color w:val="000000"/>
+          <w:lang w:eastAsia="en-PH"/>
+        </w:rPr>
+        <w:t>Cloneable</w:t>
+      </w:r>
+      <w:proofErr w:type="spellEnd"/>
+      <w:r>
+        <w:rPr>
+          <w:rFonts w:ascii="Arial" w:eastAsia="Times New Roman" w:hAnsi="Arial" w:cs="Arial"/>
+          <w:color w:val="000000"/>
+          <w:lang w:eastAsia="en-PH"/>
+        </w:rPr>
+        <w:t xml:space="preserve"> interface</w:t>
+      </w:r>
+      <w:r>
+        <w:rPr>
+          <w:rFonts w:ascii="Arial" w:eastAsia="Times New Roman" w:hAnsi="Arial" w:cs="Arial"/>
+          <w:color w:val="000000"/>
+          <w:lang w:eastAsia="en-PH"/>
+        </w:rPr>
+        <w:t xml:space="preserve"> must be implemented by a class. When the contents of the </w:t>
+      </w:r>
+      <w:proofErr w:type="spellStart"/>
+      <w:r>
+        <w:rPr>
+          <w:rFonts w:ascii="Arial" w:eastAsia="Times New Roman" w:hAnsi="Arial" w:cs="Arial"/>
+          <w:color w:val="000000"/>
+          <w:lang w:eastAsia="en-PH"/>
+        </w:rPr>
+        <w:t>Cloneable</w:t>
+      </w:r>
+      <w:proofErr w:type="spellEnd"/>
+      <w:r>
+        <w:rPr>
+          <w:rFonts w:ascii="Arial" w:eastAsia="Times New Roman" w:hAnsi="Arial" w:cs="Arial"/>
+          <w:color w:val="000000"/>
+          <w:lang w:eastAsia="en-PH"/>
+        </w:rPr>
+        <w:t xml:space="preserve"> interface is checked though, it is empty and does not contain any methods that are required to be implemented</w:t>
+      </w:r>
+      <w:r>
+        <w:rPr>
+          <w:rFonts w:ascii="Arial" w:eastAsia="Times New Roman" w:hAnsi="Arial" w:cs="Arial"/>
+          <w:color w:val="000000"/>
+          <w:lang w:eastAsia="en-PH"/>
+        </w:rPr>
+        <w:t xml:space="preserve"> unlike regular interfaces</w:t>
+      </w:r>
+      <w:r>
+        <w:rPr>
+          <w:rFonts w:ascii="Arial" w:eastAsia="Times New Roman" w:hAnsi="Arial" w:cs="Arial"/>
+          <w:color w:val="000000"/>
+          <w:lang w:eastAsia="en-PH"/>
+        </w:rPr>
+        <w:t xml:space="preserve">. In a sense, it is just implemented to mark an object as being </w:t>
+      </w:r>
+      <w:proofErr w:type="spellStart"/>
+      <w:r>
+        <w:rPr>
+          <w:rFonts w:ascii="Arial" w:eastAsia="Times New Roman" w:hAnsi="Arial" w:cs="Arial"/>
+          <w:color w:val="000000"/>
+          <w:lang w:eastAsia="en-PH"/>
+        </w:rPr>
+        <w:t>Cloneable</w:t>
+      </w:r>
+      <w:proofErr w:type="spellEnd"/>
+      <w:r>
+        <w:rPr>
+          <w:rFonts w:ascii="Arial" w:eastAsia="Times New Roman" w:hAnsi="Arial" w:cs="Arial"/>
+          <w:color w:val="000000"/>
+          <w:lang w:eastAsia="en-PH"/>
+        </w:rPr>
+        <w:t xml:space="preserve"> when for example the instance of keyword is </w:t>
+      </w:r>
+      <w:r>
+        <w:rPr>
+          <w:rFonts w:ascii="Arial" w:eastAsia="Times New Roman" w:hAnsi="Arial" w:cs="Arial"/>
+          <w:color w:val="000000"/>
+          <w:lang w:eastAsia="en-PH"/>
+        </w:rPr>
+        <w:t>used on</w:t>
+      </w:r>
+      <w:r>
+        <w:rPr>
+          <w:rFonts w:ascii="Arial" w:eastAsia="Times New Roman" w:hAnsi="Arial" w:cs="Arial"/>
+          <w:color w:val="000000"/>
+          <w:lang w:eastAsia="en-PH"/>
+        </w:rPr>
+        <w:t xml:space="preserve"> it. It is useful in letting programmers know if the object they are working on is possible to clone.</w:t>
+      </w:r>
+      <w:r>
+        <w:rPr>
+          <w:rFonts w:ascii="Arial" w:eastAsia="Times New Roman" w:hAnsi="Arial" w:cs="Arial"/>
+          <w:color w:val="000000"/>
+          <w:lang w:eastAsia="en-PH"/>
+        </w:rPr>
+        <w:t xml:space="preserve"> Also, an object that does not implement the </w:t>
+      </w:r>
+      <w:proofErr w:type="spellStart"/>
+      <w:r>
+        <w:rPr>
+          <w:rFonts w:ascii="Arial" w:eastAsia="Times New Roman" w:hAnsi="Arial" w:cs="Arial"/>
+          <w:color w:val="000000"/>
+          <w:lang w:eastAsia="en-PH"/>
+        </w:rPr>
+        <w:t>Cloneable</w:t>
+      </w:r>
+      <w:proofErr w:type="spellEnd"/>
+      <w:r>
+        <w:rPr>
+          <w:rFonts w:ascii="Arial" w:eastAsia="Times New Roman" w:hAnsi="Arial" w:cs="Arial"/>
+          <w:color w:val="000000"/>
+          <w:lang w:eastAsia="en-PH"/>
+        </w:rPr>
+        <w:t xml:space="preserve"> interface will return a</w:t>
+      </w:r>
+      <w:r>
+        <w:rPr>
+          <w:rFonts w:ascii="Arial" w:eastAsia="Times New Roman" w:hAnsi="Arial" w:cs="Arial"/>
+          <w:color w:val="000000"/>
+          <w:lang w:eastAsia="en-PH"/>
         </w:rPr>
         <w:t xml:space="preserve"> </w:t>
       </w:r>
-      <w:r>
-        <w:rPr>
-          <w:rFonts w:ascii="Consolas" w:hAnsi="Consolas" w:cs="Consolas"/>
-          <w:color w:val="6A3E3E"/>
-          <w:sz w:val="16"/>
-          <w:szCs w:val="16"/>
-        </w:rPr>
-        <w:t>v</w:t>
-      </w:r>
-      <w:r>
-        <w:rPr>
-          <w:rFonts w:ascii="Consolas" w:hAnsi="Consolas" w:cs="Consolas"/>
-          <w:color w:val="000000"/>
-          <w:sz w:val="16"/>
-          <w:szCs w:val="16"/>
-        </w:rPr>
-        <w:t xml:space="preserve"> = </w:t>
-      </w:r>
+      <w:proofErr w:type="spellStart"/>
+      <w:r>
+        <w:rPr>
+          <w:rFonts w:ascii="Arial" w:eastAsia="Times New Roman" w:hAnsi="Arial" w:cs="Arial"/>
+          <w:color w:val="000000"/>
+          <w:lang w:eastAsia="en-PH"/>
+        </w:rPr>
+        <w:t>CloneNotSupportedException</w:t>
+      </w:r>
+      <w:proofErr w:type="spellEnd"/>
+      <w:r>
+        <w:rPr>
+          <w:rFonts w:ascii="Arial" w:eastAsia="Times New Roman" w:hAnsi="Arial" w:cs="Arial"/>
+          <w:color w:val="000000"/>
+          <w:lang w:eastAsia="en-PH"/>
+        </w:rPr>
+        <w:t xml:space="preserve"> when </w:t>
+      </w:r>
+      <w:proofErr w:type="spellStart"/>
+      <w:proofErr w:type="gramStart"/>
+      <w:r>
+        <w:rPr>
+          <w:rFonts w:ascii="Arial" w:eastAsia="Times New Roman" w:hAnsi="Arial" w:cs="Arial"/>
+          <w:color w:val="000000"/>
+          <w:lang w:eastAsia="en-PH"/>
+        </w:rPr>
+        <w:t>super.clone</w:t>
+      </w:r>
+      <w:proofErr w:type="spellEnd"/>
+      <w:r>
+        <w:rPr>
+          <w:rFonts w:ascii="Arial" w:eastAsia="Times New Roman" w:hAnsi="Arial" w:cs="Arial"/>
+          <w:color w:val="000000"/>
+          <w:lang w:eastAsia="en-PH"/>
+        </w:rPr>
+        <w:t>(</w:t>
+      </w:r>
+      <w:proofErr w:type="gramEnd"/>
+      <w:r>
+        <w:rPr>
+          <w:rFonts w:ascii="Arial" w:eastAsia="Times New Roman" w:hAnsi="Arial" w:cs="Arial"/>
+          <w:color w:val="000000"/>
+          <w:lang w:eastAsia="en-PH"/>
+        </w:rPr>
+        <w:t>) is called.</w:t>
+      </w:r>
+      <w:r>
+        <w:rPr>
+          <w:rFonts w:ascii="Arial" w:eastAsia="Times New Roman" w:hAnsi="Arial" w:cs="Arial"/>
+          <w:color w:val="000000"/>
+          <w:lang w:eastAsia="en-PH"/>
+        </w:rPr>
+        <w:t xml:space="preserve"> The Base class’s clone first checks if the class calling it is </w:t>
+      </w:r>
+      <w:proofErr w:type="spellStart"/>
+      <w:r>
+        <w:rPr>
+          <w:rFonts w:ascii="Arial" w:eastAsia="Times New Roman" w:hAnsi="Arial" w:cs="Arial"/>
+          <w:color w:val="000000"/>
+          <w:lang w:eastAsia="en-PH"/>
+        </w:rPr>
+        <w:t>Cloneable</w:t>
+      </w:r>
+      <w:proofErr w:type="spellEnd"/>
+      <w:r>
+        <w:rPr>
+          <w:rFonts w:ascii="Arial" w:eastAsia="Times New Roman" w:hAnsi="Arial" w:cs="Arial"/>
+          <w:color w:val="000000"/>
+          <w:lang w:eastAsia="en-PH"/>
+        </w:rPr>
+        <w:t xml:space="preserve"> before doing the cloning.</w:t>
+      </w:r>
+      <w:r>
+        <w:rPr>
+          <w:rFonts w:ascii="Arial" w:eastAsia="Times New Roman" w:hAnsi="Arial" w:cs="Arial"/>
+          <w:color w:val="000000"/>
+          <w:lang w:eastAsia="en-PH"/>
+        </w:rPr>
+        <w:t xml:space="preserve"> A simple implementation of cloning can be seen below:</w:t>
+      </w:r>
+    </w:p>
+    <w:p>
+      <w:pPr>
+        <w:rPr>
+          <w:rFonts w:ascii="Arial" w:eastAsia="Times New Roman" w:hAnsi="Arial" w:cs="Arial"/>
+          <w:color w:val="000000"/>
+          <w:lang w:eastAsia="en-PH"/>
+        </w:rPr>
+      </w:pPr>
+    </w:p>
+    <w:p>
+      <w:pPr>
+        <w:autoSpaceDE w:val="0"/>
+        <w:autoSpaceDN w:val="0"/>
+        <w:adjustRightInd w:val="0"/>
+        <w:rPr>
+          <w:rFonts w:ascii="Consolas" w:hAnsi="Consolas" w:cs="Consolas"/>
+          <w:color w:val="000000"/>
+          <w:sz w:val="16"/>
+          <w:szCs w:val="16"/>
+        </w:rPr>
+      </w:pPr>
+      <w:proofErr w:type="gramStart"/>
       <w:r>
         <w:rPr>
           <w:rFonts w:ascii="Consolas" w:hAnsi="Consolas" w:cs="Consolas"/>
@@ -340,8 +832,9 @@
           <w:sz w:val="16"/>
           <w:szCs w:val="16"/>
         </w:rPr>
-        <w:t>new</w:t>
-      </w:r>
+        <w:t>class</w:t>
+      </w:r>
+      <w:proofErr w:type="gramEnd"/>
       <w:r>
         <w:rPr>
           <w:rFonts w:ascii="Consolas" w:hAnsi="Consolas" w:cs="Consolas"/>
@@ -351,56 +844,26 @@
         </w:rPr>
         <w:t xml:space="preserve"> </w:t>
       </w:r>
-      <w:proofErr w:type="gramStart"/>
-      <w:r>
-        <w:rPr>
-          <w:rFonts w:ascii="Consolas" w:hAnsi="Consolas" w:cs="Consolas"/>
-          <w:color w:val="000000"/>
-          <w:sz w:val="16"/>
-          <w:szCs w:val="16"/>
-          <w:u w:val="single"/>
-        </w:rPr>
-        <w:t>ArrayList</w:t>
-      </w:r>
-      <w:r>
-        <w:rPr>
-          <w:rFonts w:ascii="Consolas" w:hAnsi="Consolas" w:cs="Consolas"/>
-          <w:color w:val="000000"/>
-          <w:sz w:val="16"/>
-          <w:szCs w:val="16"/>
-        </w:rPr>
-        <w:t>(</w:t>
-      </w:r>
-      <w:proofErr w:type="gramEnd"/>
-      <w:r>
-        <w:rPr>
-          <w:rFonts w:ascii="Consolas" w:hAnsi="Consolas" w:cs="Consolas"/>
-          <w:color w:val="000000"/>
-          <w:sz w:val="16"/>
-          <w:szCs w:val="16"/>
-        </w:rPr>
-        <w:t>);</w:t>
-      </w:r>
-    </w:p>
-    <w:p>
-      <w:pPr>
-        <w:rPr>
-          <w:rFonts w:ascii="Consolas" w:hAnsi="Consolas" w:cs="Consolas"/>
-          <w:color w:val="000000"/>
-          <w:sz w:val="16"/>
-          <w:szCs w:val="16"/>
-        </w:rPr>
-      </w:pPr>
-      <w:r>
-        <w:rPr>
-          <w:rFonts w:ascii="Consolas" w:hAnsi="Consolas" w:cs="Consolas"/>
-          <w:color w:val="000000"/>
-          <w:sz w:val="16"/>
-          <w:szCs w:val="16"/>
-          <w:u w:val="single"/>
-        </w:rPr>
-        <w:t>ArrayList</w:t>
-      </w:r>
+      <w:proofErr w:type="spellStart"/>
+      <w:r>
+        <w:rPr>
+          <w:rFonts w:ascii="Consolas" w:hAnsi="Consolas" w:cs="Consolas"/>
+          <w:color w:val="000000"/>
+          <w:sz w:val="16"/>
+          <w:szCs w:val="16"/>
+        </w:rPr>
+        <w:t>Object</w:t>
+      </w:r>
+      <w:r>
+        <w:rPr>
+          <w:rFonts w:ascii="Consolas" w:hAnsi="Consolas" w:cs="Consolas"/>
+          <w:color w:val="000000"/>
+          <w:sz w:val="16"/>
+          <w:szCs w:val="16"/>
+        </w:rPr>
+        <w:t>ToClone</w:t>
+      </w:r>
+      <w:proofErr w:type="spellEnd"/>
       <w:r>
         <w:rPr>
           <w:rFonts w:ascii="Consolas" w:hAnsi="Consolas" w:cs="Consolas"/>
@@ -410,490 +873,6 @@
         </w:rPr>
         <w:t xml:space="preserve"> </w:t>
       </w:r>
-      <w:r>
-        <w:rPr>
-          <w:rFonts w:ascii="Consolas" w:hAnsi="Consolas" w:cs="Consolas"/>
-          <w:color w:val="6A3E3E"/>
-          <w:sz w:val="16"/>
-          <w:szCs w:val="16"/>
-        </w:rPr>
-        <w:t>v2</w:t>
-      </w:r>
-      <w:r>
-        <w:rPr>
-          <w:rFonts w:ascii="Consolas" w:hAnsi="Consolas" w:cs="Consolas"/>
-          <w:color w:val="000000"/>
-          <w:sz w:val="16"/>
-          <w:szCs w:val="16"/>
-        </w:rPr>
-        <w:t xml:space="preserve"> = (</w:t>
-      </w:r>
-      <w:r>
-        <w:rPr>
-          <w:rFonts w:ascii="Consolas" w:hAnsi="Consolas" w:cs="Consolas"/>
-          <w:color w:val="000000"/>
-          <w:sz w:val="16"/>
-          <w:szCs w:val="16"/>
-          <w:u w:val="single"/>
-        </w:rPr>
-        <w:t>ArrayList</w:t>
-      </w:r>
-      <w:r>
-        <w:rPr>
-          <w:rFonts w:ascii="Consolas" w:hAnsi="Consolas" w:cs="Consolas"/>
-          <w:color w:val="000000"/>
-          <w:sz w:val="16"/>
-          <w:szCs w:val="16"/>
-        </w:rPr>
-        <w:t xml:space="preserve">) </w:t>
-      </w:r>
-      <w:proofErr w:type="gramStart"/>
-      <w:r>
-        <w:rPr>
-          <w:rFonts w:ascii="Consolas" w:hAnsi="Consolas" w:cs="Consolas"/>
-          <w:color w:val="6A3E3E"/>
-          <w:sz w:val="16"/>
-          <w:szCs w:val="16"/>
-        </w:rPr>
-        <w:t>v</w:t>
-      </w:r>
-      <w:r>
-        <w:rPr>
-          <w:rFonts w:ascii="Consolas" w:hAnsi="Consolas" w:cs="Consolas"/>
-          <w:color w:val="000000"/>
-          <w:sz w:val="16"/>
-          <w:szCs w:val="16"/>
-        </w:rPr>
-        <w:t>.clone(</w:t>
-      </w:r>
-      <w:proofErr w:type="gramEnd"/>
-      <w:r>
-        <w:rPr>
-          <w:rFonts w:ascii="Consolas" w:hAnsi="Consolas" w:cs="Consolas"/>
-          <w:color w:val="000000"/>
-          <w:sz w:val="16"/>
-          <w:szCs w:val="16"/>
-        </w:rPr>
-        <w:t>);</w:t>
-      </w:r>
-    </w:p>
-    <w:p>
-      <w:pPr>
-        <w:rPr>
-          <w:rFonts w:ascii="Times New Roman" w:eastAsia="Times New Roman" w:hAnsi="Times New Roman" w:cs="Times New Roman"/>
-          <w:sz w:val="24"/>
-          <w:szCs w:val="24"/>
-          <w:lang w:eastAsia="en-PH"/>
-        </w:rPr>
-      </w:pPr>
-    </w:p>
-    <w:p>
-      <w:pPr>
-        <w:rPr>
-          <w:rFonts w:ascii="Times New Roman" w:eastAsia="Times New Roman" w:hAnsi="Times New Roman" w:cs="Times New Roman"/>
-          <w:sz w:val="24"/>
-          <w:szCs w:val="24"/>
-          <w:lang w:eastAsia="en-PH"/>
-        </w:rPr>
-      </w:pPr>
-      <w:r>
-        <w:rPr>
-          <w:rFonts w:ascii="Arial" w:eastAsia="Times New Roman" w:hAnsi="Arial" w:cs="Arial"/>
-          <w:color w:val="000000"/>
-          <w:lang w:eastAsia="en-PH"/>
-        </w:rPr>
-        <w:t>However, n</w:t>
-      </w:r>
-      <w:r>
-        <w:rPr>
-          <w:rFonts w:ascii="Arial" w:eastAsia="Times New Roman" w:hAnsi="Arial" w:cs="Arial"/>
-          <w:color w:val="000000"/>
-          <w:lang w:eastAsia="en-PH"/>
-        </w:rPr>
-        <w:t>ot</w:t>
-      </w:r>
-      <w:r>
-        <w:rPr>
-          <w:rFonts w:ascii="Arial" w:eastAsia="Times New Roman" w:hAnsi="Arial" w:cs="Arial"/>
-          <w:color w:val="000000"/>
-          <w:lang w:eastAsia="en-PH"/>
-        </w:rPr>
-        <w:t xml:space="preserve"> all Java classes override the clone method of the base class. For example, when the </w:t>
-      </w:r>
-      <w:proofErr w:type="gramStart"/>
-      <w:r>
-        <w:rPr>
-          <w:rFonts w:ascii="Arial" w:eastAsia="Times New Roman" w:hAnsi="Arial" w:cs="Arial"/>
-          <w:color w:val="000000"/>
-          <w:lang w:eastAsia="en-PH"/>
-        </w:rPr>
-        <w:t>clone(</w:t>
-      </w:r>
-      <w:proofErr w:type="gramEnd"/>
-      <w:r>
-        <w:rPr>
-          <w:rFonts w:ascii="Arial" w:eastAsia="Times New Roman" w:hAnsi="Arial" w:cs="Arial"/>
-          <w:color w:val="000000"/>
-          <w:lang w:eastAsia="en-PH"/>
-        </w:rPr>
-        <w:t>) method is called from an Integer type object, an error will be encountered.</w:t>
-      </w:r>
-    </w:p>
-    <w:p>
-      <w:pPr>
-        <w:rPr>
-          <w:rFonts w:ascii="Arial" w:eastAsia="Times New Roman" w:hAnsi="Arial" w:cs="Arial"/>
-          <w:color w:val="000000"/>
-          <w:lang w:eastAsia="en-PH"/>
-        </w:rPr>
-      </w:pPr>
-      <w:r>
-        <w:rPr>
-          <w:rFonts w:ascii="Times New Roman" w:eastAsia="Times New Roman" w:hAnsi="Times New Roman" w:cs="Times New Roman"/>
-          <w:sz w:val="24"/>
-          <w:szCs w:val="24"/>
-          <w:lang w:eastAsia="en-PH"/>
-        </w:rPr>
-        <w:br/>
-      </w:r>
-      <w:r>
-        <w:rPr>
-          <w:rFonts w:ascii="Arial" w:eastAsia="Times New Roman" w:hAnsi="Arial" w:cs="Arial"/>
-          <w:color w:val="000000"/>
-          <w:lang w:eastAsia="en-PH"/>
-        </w:rPr>
-        <w:t xml:space="preserve">Besides overriding the Base class’s protected clone method, </w:t>
-      </w:r>
-      <w:proofErr w:type="spellStart"/>
-      <w:proofErr w:type="gramStart"/>
-      <w:r>
-        <w:rPr>
-          <w:rFonts w:ascii="Arial" w:eastAsia="Times New Roman" w:hAnsi="Arial" w:cs="Arial"/>
-          <w:color w:val="000000"/>
-          <w:lang w:eastAsia="en-PH"/>
-        </w:rPr>
-        <w:t>super.clone</w:t>
-      </w:r>
-      <w:proofErr w:type="spellEnd"/>
-      <w:r>
-        <w:rPr>
-          <w:rFonts w:ascii="Arial" w:eastAsia="Times New Roman" w:hAnsi="Arial" w:cs="Arial"/>
-          <w:color w:val="000000"/>
-          <w:lang w:eastAsia="en-PH"/>
-        </w:rPr>
-        <w:t>(</w:t>
-      </w:r>
-      <w:proofErr w:type="gramEnd"/>
-      <w:r>
-        <w:rPr>
-          <w:rFonts w:ascii="Arial" w:eastAsia="Times New Roman" w:hAnsi="Arial" w:cs="Arial"/>
-          <w:color w:val="000000"/>
-          <w:lang w:eastAsia="en-PH"/>
-        </w:rPr>
-        <w:t>)</w:t>
-      </w:r>
-      <w:r>
-        <w:rPr>
-          <w:rFonts w:ascii="Arial" w:eastAsia="Times New Roman" w:hAnsi="Arial" w:cs="Arial"/>
-          <w:color w:val="000000"/>
-          <w:lang w:eastAsia="en-PH"/>
-        </w:rPr>
-        <w:t xml:space="preserve"> must</w:t>
-      </w:r>
-      <w:r>
-        <w:rPr>
-          <w:rFonts w:ascii="Arial" w:eastAsia="Times New Roman" w:hAnsi="Arial" w:cs="Arial"/>
-          <w:color w:val="000000"/>
-          <w:lang w:eastAsia="en-PH"/>
-        </w:rPr>
-        <w:t xml:space="preserve"> also</w:t>
-      </w:r>
-      <w:r>
-        <w:rPr>
-          <w:rFonts w:ascii="Arial" w:eastAsia="Times New Roman" w:hAnsi="Arial" w:cs="Arial"/>
-          <w:color w:val="000000"/>
-          <w:lang w:eastAsia="en-PH"/>
-        </w:rPr>
-        <w:t xml:space="preserve"> be called inside a class’s public clone method. </w:t>
-      </w:r>
-      <w:r>
-        <w:rPr>
-          <w:rFonts w:ascii="Arial" w:eastAsia="Times New Roman" w:hAnsi="Arial" w:cs="Arial"/>
-          <w:color w:val="000000"/>
-          <w:lang w:eastAsia="en-PH"/>
-        </w:rPr>
-        <w:t>Since all classes inherit from the Base class, the protected clone method is accessible inside a class and needs to be called to do the actual cloning.</w:t>
-      </w:r>
-      <w:r>
-        <w:rPr>
-          <w:rFonts w:ascii="Arial" w:eastAsia="Times New Roman" w:hAnsi="Arial" w:cs="Arial"/>
-          <w:color w:val="000000"/>
-          <w:lang w:eastAsia="en-PH"/>
-        </w:rPr>
-        <w:t xml:space="preserve"> The Base’s clone </w:t>
-      </w:r>
-      <w:r>
-        <w:rPr>
-          <w:rFonts w:ascii="Arial" w:eastAsia="Times New Roman" w:hAnsi="Arial" w:cs="Arial"/>
-          <w:color w:val="000000"/>
-          <w:lang w:eastAsia="en-PH"/>
-        </w:rPr>
-        <w:t xml:space="preserve">determines the size of an object, reserves the memory needed, and then copies the details from the original to the clone. </w:t>
-      </w:r>
-    </w:p>
-    <w:p>
-      <w:pPr>
-        <w:rPr>
-          <w:rFonts w:ascii="Arial" w:eastAsia="Times New Roman" w:hAnsi="Arial" w:cs="Arial"/>
-          <w:color w:val="000000"/>
-          <w:lang w:eastAsia="en-PH"/>
-        </w:rPr>
-      </w:pPr>
-    </w:p>
-    <w:p>
-      <w:pPr>
-        <w:rPr>
-          <w:rFonts w:ascii="Arial" w:eastAsia="Times New Roman" w:hAnsi="Arial" w:cs="Arial"/>
-          <w:color w:val="000000"/>
-          <w:lang w:eastAsia="en-PH"/>
-        </w:rPr>
-      </w:pPr>
-      <w:r>
-        <w:rPr>
-          <w:rFonts w:ascii="Arial" w:eastAsia="Times New Roman" w:hAnsi="Arial" w:cs="Arial"/>
-          <w:color w:val="000000"/>
-          <w:lang w:eastAsia="en-PH"/>
-        </w:rPr>
-        <w:t xml:space="preserve">Lastly, to do a successful basic clone, </w:t>
-      </w:r>
-      <w:r>
-        <w:rPr>
-          <w:rFonts w:ascii="Arial" w:eastAsia="Times New Roman" w:hAnsi="Arial" w:cs="Arial"/>
-          <w:color w:val="000000"/>
-          <w:lang w:eastAsia="en-PH"/>
-        </w:rPr>
-        <w:t xml:space="preserve">the </w:t>
-      </w:r>
-      <w:proofErr w:type="spellStart"/>
-      <w:r>
-        <w:rPr>
-          <w:rFonts w:ascii="Arial" w:eastAsia="Times New Roman" w:hAnsi="Arial" w:cs="Arial"/>
-          <w:color w:val="000000"/>
-          <w:lang w:eastAsia="en-PH"/>
-        </w:rPr>
-        <w:t>Cloneable</w:t>
-      </w:r>
-      <w:proofErr w:type="spellEnd"/>
-      <w:r>
-        <w:rPr>
-          <w:rFonts w:ascii="Arial" w:eastAsia="Times New Roman" w:hAnsi="Arial" w:cs="Arial"/>
-          <w:color w:val="000000"/>
-          <w:lang w:eastAsia="en-PH"/>
-        </w:rPr>
-        <w:t xml:space="preserve"> interface</w:t>
-      </w:r>
-      <w:r>
-        <w:rPr>
-          <w:rFonts w:ascii="Arial" w:eastAsia="Times New Roman" w:hAnsi="Arial" w:cs="Arial"/>
-          <w:color w:val="000000"/>
-          <w:lang w:eastAsia="en-PH"/>
-        </w:rPr>
-        <w:t xml:space="preserve"> must be implemented by a class. When the contents of the </w:t>
-      </w:r>
-      <w:proofErr w:type="spellStart"/>
-      <w:r>
-        <w:rPr>
-          <w:rFonts w:ascii="Arial" w:eastAsia="Times New Roman" w:hAnsi="Arial" w:cs="Arial"/>
-          <w:color w:val="000000"/>
-          <w:lang w:eastAsia="en-PH"/>
-        </w:rPr>
-        <w:t>Cloneable</w:t>
-      </w:r>
-      <w:proofErr w:type="spellEnd"/>
-      <w:r>
-        <w:rPr>
-          <w:rFonts w:ascii="Arial" w:eastAsia="Times New Roman" w:hAnsi="Arial" w:cs="Arial"/>
-          <w:color w:val="000000"/>
-          <w:lang w:eastAsia="en-PH"/>
-        </w:rPr>
-        <w:t xml:space="preserve"> interface is checked though, it is empty and does not contain any methods that are required to be implemented</w:t>
-      </w:r>
-      <w:r>
-        <w:rPr>
-          <w:rFonts w:ascii="Arial" w:eastAsia="Times New Roman" w:hAnsi="Arial" w:cs="Arial"/>
-          <w:color w:val="000000"/>
-          <w:lang w:eastAsia="en-PH"/>
-        </w:rPr>
-        <w:t xml:space="preserve"> unlike regular interfaces</w:t>
-      </w:r>
-      <w:r>
-        <w:rPr>
-          <w:rFonts w:ascii="Arial" w:eastAsia="Times New Roman" w:hAnsi="Arial" w:cs="Arial"/>
-          <w:color w:val="000000"/>
-          <w:lang w:eastAsia="en-PH"/>
-        </w:rPr>
-        <w:t xml:space="preserve">. In a sense, it is just implemented to mark an object as being </w:t>
-      </w:r>
-      <w:proofErr w:type="spellStart"/>
-      <w:r>
-        <w:rPr>
-          <w:rFonts w:ascii="Arial" w:eastAsia="Times New Roman" w:hAnsi="Arial" w:cs="Arial"/>
-          <w:color w:val="000000"/>
-          <w:lang w:eastAsia="en-PH"/>
-        </w:rPr>
-        <w:t>Cloneable</w:t>
-      </w:r>
-      <w:proofErr w:type="spellEnd"/>
-      <w:r>
-        <w:rPr>
-          <w:rFonts w:ascii="Arial" w:eastAsia="Times New Roman" w:hAnsi="Arial" w:cs="Arial"/>
-          <w:color w:val="000000"/>
-          <w:lang w:eastAsia="en-PH"/>
-        </w:rPr>
-        <w:t xml:space="preserve"> when for example the instance of keyword is </w:t>
-      </w:r>
-      <w:r>
-        <w:rPr>
-          <w:rFonts w:ascii="Arial" w:eastAsia="Times New Roman" w:hAnsi="Arial" w:cs="Arial"/>
-          <w:color w:val="000000"/>
-          <w:lang w:eastAsia="en-PH"/>
-        </w:rPr>
-        <w:t>used on</w:t>
-      </w:r>
-      <w:r>
-        <w:rPr>
-          <w:rFonts w:ascii="Arial" w:eastAsia="Times New Roman" w:hAnsi="Arial" w:cs="Arial"/>
-          <w:color w:val="000000"/>
-          <w:lang w:eastAsia="en-PH"/>
-        </w:rPr>
-        <w:t xml:space="preserve"> it. It is useful in letting programmers know if the object they are working on is possible to clone.</w:t>
-      </w:r>
-      <w:r>
-        <w:rPr>
-          <w:rFonts w:ascii="Arial" w:eastAsia="Times New Roman" w:hAnsi="Arial" w:cs="Arial"/>
-          <w:color w:val="000000"/>
-          <w:lang w:eastAsia="en-PH"/>
-        </w:rPr>
-        <w:t xml:space="preserve"> Also, an object that does not implement the </w:t>
-      </w:r>
-      <w:proofErr w:type="spellStart"/>
-      <w:r>
-        <w:rPr>
-          <w:rFonts w:ascii="Arial" w:eastAsia="Times New Roman" w:hAnsi="Arial" w:cs="Arial"/>
-          <w:color w:val="000000"/>
-          <w:lang w:eastAsia="en-PH"/>
-        </w:rPr>
-        <w:t>Cloneable</w:t>
-      </w:r>
-      <w:proofErr w:type="spellEnd"/>
-      <w:r>
-        <w:rPr>
-          <w:rFonts w:ascii="Arial" w:eastAsia="Times New Roman" w:hAnsi="Arial" w:cs="Arial"/>
-          <w:color w:val="000000"/>
-          <w:lang w:eastAsia="en-PH"/>
-        </w:rPr>
-        <w:t xml:space="preserve"> interface will return a</w:t>
-      </w:r>
-      <w:r>
-        <w:rPr>
-          <w:rFonts w:ascii="Arial" w:eastAsia="Times New Roman" w:hAnsi="Arial" w:cs="Arial"/>
-          <w:color w:val="000000"/>
-          <w:lang w:eastAsia="en-PH"/>
-        </w:rPr>
-        <w:t xml:space="preserve"> CloneNotSupportedException</w:t>
-      </w:r>
-      <w:r>
-        <w:rPr>
-          <w:rFonts w:ascii="Arial" w:eastAsia="Times New Roman" w:hAnsi="Arial" w:cs="Arial"/>
-          <w:color w:val="000000"/>
-          <w:lang w:eastAsia="en-PH"/>
-        </w:rPr>
-        <w:t xml:space="preserve"> when </w:t>
-      </w:r>
-      <w:proofErr w:type="spellStart"/>
-      <w:proofErr w:type="gramStart"/>
-      <w:r>
-        <w:rPr>
-          <w:rFonts w:ascii="Arial" w:eastAsia="Times New Roman" w:hAnsi="Arial" w:cs="Arial"/>
-          <w:color w:val="000000"/>
-          <w:lang w:eastAsia="en-PH"/>
-        </w:rPr>
-        <w:t>super.clone</w:t>
-      </w:r>
-      <w:proofErr w:type="spellEnd"/>
-      <w:r>
-        <w:rPr>
-          <w:rFonts w:ascii="Arial" w:eastAsia="Times New Roman" w:hAnsi="Arial" w:cs="Arial"/>
-          <w:color w:val="000000"/>
-          <w:lang w:eastAsia="en-PH"/>
-        </w:rPr>
-        <w:t>(</w:t>
-      </w:r>
-      <w:proofErr w:type="gramEnd"/>
-      <w:r>
-        <w:rPr>
-          <w:rFonts w:ascii="Arial" w:eastAsia="Times New Roman" w:hAnsi="Arial" w:cs="Arial"/>
-          <w:color w:val="000000"/>
-          <w:lang w:eastAsia="en-PH"/>
-        </w:rPr>
-        <w:t>) is called.</w:t>
-      </w:r>
-      <w:r>
-        <w:rPr>
-          <w:rFonts w:ascii="Arial" w:eastAsia="Times New Roman" w:hAnsi="Arial" w:cs="Arial"/>
-          <w:color w:val="000000"/>
-          <w:lang w:eastAsia="en-PH"/>
-        </w:rPr>
-        <w:t xml:space="preserve"> The Base class’s clone first checks if the class calling it is </w:t>
-      </w:r>
-      <w:proofErr w:type="spellStart"/>
-      <w:r>
-        <w:rPr>
-          <w:rFonts w:ascii="Arial" w:eastAsia="Times New Roman" w:hAnsi="Arial" w:cs="Arial"/>
-          <w:color w:val="000000"/>
-          <w:lang w:eastAsia="en-PH"/>
-        </w:rPr>
-        <w:t>Cloneable</w:t>
-      </w:r>
-      <w:proofErr w:type="spellEnd"/>
-      <w:r>
-        <w:rPr>
-          <w:rFonts w:ascii="Arial" w:eastAsia="Times New Roman" w:hAnsi="Arial" w:cs="Arial"/>
-          <w:color w:val="000000"/>
-          <w:lang w:eastAsia="en-PH"/>
-        </w:rPr>
-        <w:t xml:space="preserve"> before doing the cloning.</w:t>
-      </w:r>
-      <w:r>
-        <w:rPr>
-          <w:rFonts w:ascii="Arial" w:eastAsia="Times New Roman" w:hAnsi="Arial" w:cs="Arial"/>
-          <w:color w:val="000000"/>
-          <w:lang w:eastAsia="en-PH"/>
-        </w:rPr>
-        <w:t xml:space="preserve"> A simple implementation of cloning can be seen below:</w:t>
-      </w:r>
-    </w:p>
-    <w:p>
-      <w:pPr>
-        <w:rPr>
-          <w:rFonts w:ascii="Arial" w:eastAsia="Times New Roman" w:hAnsi="Arial" w:cs="Arial"/>
-          <w:color w:val="000000"/>
-          <w:lang w:eastAsia="en-PH"/>
-        </w:rPr>
-      </w:pPr>
-    </w:p>
-    <w:p>
-      <w:pPr>
-        <w:autoSpaceDE w:val="0"/>
-        <w:autoSpaceDN w:val="0"/>
-        <w:adjustRightInd w:val="0"/>
-        <w:rPr>
-          <w:rFonts w:ascii="Consolas" w:hAnsi="Consolas" w:cs="Consolas"/>
-          <w:sz w:val="16"/>
-          <w:szCs w:val="16"/>
-        </w:rPr>
-      </w:pPr>
-      <w:proofErr w:type="gramStart"/>
       <w:r>
         <w:rPr>
           <w:rFonts w:ascii="Consolas" w:hAnsi="Consolas" w:cs="Consolas"/>
@@ -903,9 +882,8 @@
           <w:sz w:val="16"/>
           <w:szCs w:val="16"/>
         </w:rPr>
-        <w:t>class</w:t>
-      </w:r>
-      <w:proofErr w:type="gramEnd"/>
+        <w:t>implements</w:t>
+      </w:r>
       <w:r>
         <w:rPr>
           <w:rFonts w:ascii="Consolas" w:hAnsi="Consolas" w:cs="Consolas"/>
@@ -923,27 +901,53 @@
           <w:sz w:val="16"/>
           <w:szCs w:val="16"/>
         </w:rPr>
-        <w:t>Object</w:t>
-      </w:r>
-      <w:r>
-        <w:rPr>
-          <w:rFonts w:ascii="Consolas" w:hAnsi="Consolas" w:cs="Consolas"/>
-          <w:color w:val="000000"/>
-          <w:sz w:val="16"/>
-          <w:szCs w:val="16"/>
-        </w:rPr>
-        <w:t>ToClone</w:t>
-      </w:r>
-      <w:proofErr w:type="spellEnd"/>
-      <w:r>
-        <w:rPr>
-          <w:rFonts w:ascii="Consolas" w:hAnsi="Consolas" w:cs="Consolas"/>
-          <w:color w:val="000000"/>
-          <w:sz w:val="16"/>
-          <w:szCs w:val="16"/>
-        </w:rPr>
-        <w:t xml:space="preserve"> </w:t>
-      </w:r>
+        <w:t>Cloneable</w:t>
+      </w:r>
+      <w:proofErr w:type="spellEnd"/>
+    </w:p>
+    <w:p>
+      <w:pPr>
+        <w:autoSpaceDE w:val="0"/>
+        <w:autoSpaceDN w:val="0"/>
+        <w:adjustRightInd w:val="0"/>
+        <w:rPr>
+          <w:rFonts w:ascii="Consolas" w:hAnsi="Consolas" w:cs="Consolas"/>
+          <w:sz w:val="16"/>
+          <w:szCs w:val="16"/>
+        </w:rPr>
+      </w:pPr>
+      <w:r>
+        <w:rPr>
+          <w:rFonts w:ascii="Consolas" w:hAnsi="Consolas" w:cs="Consolas"/>
+          <w:color w:val="000000"/>
+          <w:sz w:val="16"/>
+          <w:szCs w:val="16"/>
+        </w:rPr>
+        <w:t>{</w:t>
+      </w:r>
+    </w:p>
+    <w:p>
+      <w:pPr>
+        <w:autoSpaceDE w:val="0"/>
+        <w:autoSpaceDN w:val="0"/>
+        <w:adjustRightInd w:val="0"/>
+        <w:rPr>
+          <w:rFonts w:ascii="Consolas" w:hAnsi="Consolas" w:cs="Consolas"/>
+          <w:color w:val="000000"/>
+          <w:sz w:val="16"/>
+          <w:szCs w:val="16"/>
+        </w:rPr>
+      </w:pPr>
+      <w:r>
+        <w:rPr>
+          <w:rFonts w:ascii="Consolas" w:hAnsi="Consolas" w:cs="Consolas"/>
+          <w:color w:val="000000"/>
+          <w:sz w:val="16"/>
+          <w:szCs w:val="16"/>
+        </w:rPr>
+        <w:tab/>
+      </w:r>
+      <w:proofErr w:type="gramStart"/>
       <w:r>
         <w:rPr>
           <w:rFonts w:ascii="Consolas" w:hAnsi="Consolas" w:cs="Consolas"/>
@@ -953,34 +957,25 @@
           <w:sz w:val="16"/>
           <w:szCs w:val="16"/>
         </w:rPr>
-        <w:t>implements</w:t>
-      </w:r>
-      <w:r>
-        <w:rPr>
-          <w:rFonts w:ascii="Consolas" w:hAnsi="Consolas" w:cs="Consolas"/>
-          <w:color w:val="000000"/>
-          <w:sz w:val="16"/>
-          <w:szCs w:val="16"/>
-        </w:rPr>
-        <w:t xml:space="preserve"> </w:t>
-      </w:r>
-      <w:proofErr w:type="spellStart"/>
-      <w:r>
-        <w:rPr>
-          <w:rFonts w:ascii="Consolas" w:hAnsi="Consolas" w:cs="Consolas"/>
-          <w:color w:val="000000"/>
-          <w:sz w:val="16"/>
-          <w:szCs w:val="16"/>
-        </w:rPr>
-        <w:t>Cloneable</w:t>
-      </w:r>
-      <w:proofErr w:type="spellEnd"/>
-    </w:p>
-    <w:p>
-      <w:pPr>
-        <w:autoSpaceDE w:val="0"/>
-        <w:autoSpaceDN w:val="0"/>
-        <w:adjustRightInd w:val="0"/>
+        <w:t>public</w:t>
+      </w:r>
+      <w:proofErr w:type="gramEnd"/>
+      <w:r>
+        <w:rPr>
+          <w:rFonts w:ascii="Consolas" w:hAnsi="Consolas" w:cs="Consolas"/>
+          <w:color w:val="000000"/>
+          <w:sz w:val="16"/>
+          <w:szCs w:val="16"/>
+        </w:rPr>
+        <w:t xml:space="preserve"> Object clone()</w:t>
+      </w:r>
+    </w:p>
+    <w:p>
+      <w:pPr>
+        <w:autoSpaceDE w:val="0"/>
+        <w:autoSpaceDN w:val="0"/>
+        <w:adjustRightInd w:val="0"/>
+        <w:ind w:firstLine="720"/>
         <w:rPr>
           <w:rFonts w:ascii="Consolas" w:hAnsi="Consolas" w:cs="Consolas"/>
           <w:sz w:val="16"/>
@@ -1017,7 +1012,34 @@
         </w:rPr>
         <w:tab/>
       </w:r>
-      <w:proofErr w:type="gramStart"/>
+      <w:r>
+        <w:rPr>
+          <w:rFonts w:ascii="Consolas" w:hAnsi="Consolas" w:cs="Consolas"/>
+          <w:color w:val="000000"/>
+          <w:sz w:val="16"/>
+          <w:szCs w:val="16"/>
+        </w:rPr>
+        <w:tab/>
+        <w:t xml:space="preserve">Object </w:t>
+      </w:r>
+      <w:r>
+        <w:rPr>
+          <w:rFonts w:ascii="Consolas" w:hAnsi="Consolas" w:cs="Consolas"/>
+          <w:color w:val="6A3E3E"/>
+          <w:sz w:val="16"/>
+          <w:szCs w:val="16"/>
+        </w:rPr>
+        <w:t>o</w:t>
+      </w:r>
+      <w:r>
+        <w:rPr>
+          <w:rFonts w:ascii="Consolas" w:hAnsi="Consolas" w:cs="Consolas"/>
+          <w:color w:val="000000"/>
+          <w:sz w:val="16"/>
+          <w:szCs w:val="16"/>
+        </w:rPr>
+        <w:t xml:space="preserve"> = </w:t>
+      </w:r>
       <w:r>
         <w:rPr>
           <w:rFonts w:ascii="Consolas" w:hAnsi="Consolas" w:cs="Consolas"/>
@@ -1027,89 +1049,48 @@
           <w:sz w:val="16"/>
           <w:szCs w:val="16"/>
         </w:rPr>
-        <w:t>public</w:t>
-      </w:r>
-      <w:proofErr w:type="gramEnd"/>
-      <w:r>
-        <w:rPr>
-          <w:rFonts w:ascii="Consolas" w:hAnsi="Consolas" w:cs="Consolas"/>
-          <w:color w:val="000000"/>
-          <w:sz w:val="16"/>
-          <w:szCs w:val="16"/>
-        </w:rPr>
-        <w:t xml:space="preserve"> Object clone()</w:t>
-      </w:r>
-    </w:p>
-    <w:p>
-      <w:pPr>
-        <w:autoSpaceDE w:val="0"/>
-        <w:autoSpaceDN w:val="0"/>
-        <w:adjustRightInd w:val="0"/>
-        <w:rPr>
-          <w:rFonts w:ascii="Consolas" w:hAnsi="Consolas" w:cs="Consolas"/>
-          <w:sz w:val="16"/>
-          <w:szCs w:val="16"/>
-        </w:rPr>
-      </w:pPr>
-      <w:r>
-        <w:rPr>
-          <w:rFonts w:ascii="Consolas" w:hAnsi="Consolas" w:cs="Consolas"/>
-          <w:color w:val="000000"/>
-          <w:sz w:val="16"/>
-          <w:szCs w:val="16"/>
-        </w:rPr>
-        <w:tab/>
-        <w:t>{</w:t>
-      </w:r>
-    </w:p>
-    <w:p>
-      <w:pPr>
-        <w:autoSpaceDE w:val="0"/>
-        <w:autoSpaceDN w:val="0"/>
-        <w:adjustRightInd w:val="0"/>
-        <w:rPr>
-          <w:rFonts w:ascii="Consolas" w:hAnsi="Consolas" w:cs="Consolas"/>
-          <w:sz w:val="16"/>
-          <w:szCs w:val="16"/>
-        </w:rPr>
-      </w:pPr>
-      <w:r>
-        <w:rPr>
-          <w:rFonts w:ascii="Consolas" w:hAnsi="Consolas" w:cs="Consolas"/>
-          <w:color w:val="000000"/>
-          <w:sz w:val="16"/>
-          <w:szCs w:val="16"/>
-        </w:rPr>
-        <w:tab/>
-      </w:r>
-      <w:r>
-        <w:rPr>
-          <w:rFonts w:ascii="Consolas" w:hAnsi="Consolas" w:cs="Consolas"/>
-          <w:color w:val="000000"/>
-          <w:sz w:val="16"/>
-          <w:szCs w:val="16"/>
-        </w:rPr>
-        <w:tab/>
-        <w:t xml:space="preserve">Object </w:t>
-      </w:r>
-      <w:r>
-        <w:rPr>
-          <w:rFonts w:ascii="Consolas" w:hAnsi="Consolas" w:cs="Consolas"/>
-          <w:color w:val="6A3E3E"/>
-          <w:sz w:val="16"/>
-          <w:szCs w:val="16"/>
-        </w:rPr>
-        <w:t>o</w:t>
-      </w:r>
-      <w:r>
-        <w:rPr>
-          <w:rFonts w:ascii="Consolas" w:hAnsi="Consolas" w:cs="Consolas"/>
-          <w:color w:val="000000"/>
-          <w:sz w:val="16"/>
-          <w:szCs w:val="16"/>
-        </w:rPr>
-        <w:t xml:space="preserve"> = </w:t>
-      </w:r>
+        <w:t>null</w:t>
+      </w:r>
+      <w:r>
+        <w:rPr>
+          <w:rFonts w:ascii="Consolas" w:hAnsi="Consolas" w:cs="Consolas"/>
+          <w:color w:val="000000"/>
+          <w:sz w:val="16"/>
+          <w:szCs w:val="16"/>
+        </w:rPr>
+        <w:t>;</w:t>
+      </w:r>
+    </w:p>
+    <w:p>
+      <w:pPr>
+        <w:autoSpaceDE w:val="0"/>
+        <w:autoSpaceDN w:val="0"/>
+        <w:adjustRightInd w:val="0"/>
+        <w:rPr>
+          <w:rFonts w:ascii="Consolas" w:hAnsi="Consolas" w:cs="Consolas"/>
+          <w:sz w:val="16"/>
+          <w:szCs w:val="16"/>
+        </w:rPr>
+      </w:pPr>
+      <w:r>
+        <w:rPr>
+          <w:rFonts w:ascii="Consolas" w:hAnsi="Consolas" w:cs="Consolas"/>
+          <w:color w:val="000000"/>
+          <w:sz w:val="16"/>
+          <w:szCs w:val="16"/>
+        </w:rPr>
+        <w:tab/>
+      </w:r>
+      <w:r>
+        <w:rPr>
+          <w:rFonts w:ascii="Consolas" w:hAnsi="Consolas" w:cs="Consolas"/>
+          <w:color w:val="000000"/>
+          <w:sz w:val="16"/>
+          <w:szCs w:val="16"/>
+        </w:rPr>
+        <w:tab/>
+      </w:r>
+      <w:proofErr w:type="gramStart"/>
       <w:r>
         <w:rPr>
           <w:rFonts w:ascii="Consolas" w:hAnsi="Consolas" w:cs="Consolas"/>
@@ -1119,47 +1100,76 @@
           <w:sz w:val="16"/>
           <w:szCs w:val="16"/>
         </w:rPr>
-        <w:t>null</w:t>
-      </w:r>
-      <w:r>
-        <w:rPr>
-          <w:rFonts w:ascii="Consolas" w:hAnsi="Consolas" w:cs="Consolas"/>
-          <w:color w:val="000000"/>
-          <w:sz w:val="16"/>
-          <w:szCs w:val="16"/>
-        </w:rPr>
-        <w:t>;</w:t>
-      </w:r>
-    </w:p>
-    <w:p>
-      <w:pPr>
-        <w:autoSpaceDE w:val="0"/>
-        <w:autoSpaceDN w:val="0"/>
-        <w:adjustRightInd w:val="0"/>
-        <w:rPr>
-          <w:rFonts w:ascii="Consolas" w:hAnsi="Consolas" w:cs="Consolas"/>
-          <w:sz w:val="16"/>
-          <w:szCs w:val="16"/>
-        </w:rPr>
-      </w:pPr>
-      <w:r>
-        <w:rPr>
-          <w:rFonts w:ascii="Consolas" w:hAnsi="Consolas" w:cs="Consolas"/>
-          <w:color w:val="000000"/>
-          <w:sz w:val="16"/>
-          <w:szCs w:val="16"/>
-        </w:rPr>
-        <w:tab/>
-      </w:r>
-      <w:r>
-        <w:rPr>
-          <w:rFonts w:ascii="Consolas" w:hAnsi="Consolas" w:cs="Consolas"/>
-          <w:color w:val="000000"/>
-          <w:sz w:val="16"/>
-          <w:szCs w:val="16"/>
-        </w:rPr>
-        <w:tab/>
-      </w:r>
+        <w:t>try</w:t>
+      </w:r>
+      <w:r>
+        <w:rPr>
+          <w:rFonts w:ascii="Consolas" w:hAnsi="Consolas" w:cs="Consolas"/>
+          <w:color w:val="000000"/>
+          <w:sz w:val="16"/>
+          <w:szCs w:val="16"/>
+        </w:rPr>
+        <w:t>{</w:t>
+      </w:r>
+      <w:proofErr w:type="gramEnd"/>
+    </w:p>
+    <w:p>
+      <w:pPr>
+        <w:autoSpaceDE w:val="0"/>
+        <w:autoSpaceDN w:val="0"/>
+        <w:adjustRightInd w:val="0"/>
+        <w:rPr>
+          <w:rFonts w:ascii="Consolas" w:hAnsi="Consolas" w:cs="Consolas"/>
+          <w:sz w:val="16"/>
+          <w:szCs w:val="16"/>
+        </w:rPr>
+      </w:pPr>
+      <w:r>
+        <w:rPr>
+          <w:rFonts w:ascii="Consolas" w:hAnsi="Consolas" w:cs="Consolas"/>
+          <w:color w:val="000000"/>
+          <w:sz w:val="16"/>
+          <w:szCs w:val="16"/>
+        </w:rPr>
+        <w:tab/>
+      </w:r>
+      <w:r>
+        <w:rPr>
+          <w:rFonts w:ascii="Consolas" w:hAnsi="Consolas" w:cs="Consolas"/>
+          <w:color w:val="000000"/>
+          <w:sz w:val="16"/>
+          <w:szCs w:val="16"/>
+        </w:rPr>
+        <w:tab/>
+      </w:r>
+      <w:r>
+        <w:rPr>
+          <w:rFonts w:ascii="Consolas" w:hAnsi="Consolas" w:cs="Consolas"/>
+          <w:color w:val="000000"/>
+          <w:sz w:val="16"/>
+          <w:szCs w:val="16"/>
+        </w:rPr>
+        <w:tab/>
+      </w:r>
+      <w:r>
+        <w:rPr>
+          <w:rFonts w:ascii="Consolas" w:hAnsi="Consolas" w:cs="Consolas"/>
+          <w:color w:val="6A3E3E"/>
+          <w:sz w:val="16"/>
+          <w:szCs w:val="16"/>
+        </w:rPr>
+        <w:t>o</w:t>
+      </w:r>
+      <w:r>
+        <w:rPr>
+          <w:rFonts w:ascii="Consolas" w:hAnsi="Consolas" w:cs="Consolas"/>
+          <w:color w:val="000000"/>
+          <w:sz w:val="16"/>
+          <w:szCs w:val="16"/>
+        </w:rPr>
+        <w:t xml:space="preserve"> = </w:t>
+      </w:r>
+      <w:proofErr w:type="spellStart"/>
       <w:proofErr w:type="gramStart"/>
       <w:r>
         <w:rPr>
@@ -1170,98 +1180,68 @@
           <w:sz w:val="16"/>
           <w:szCs w:val="16"/>
         </w:rPr>
-        <w:t>try</w:t>
+        <w:t>super</w:t>
+      </w:r>
+      <w:r>
+        <w:rPr>
+          <w:rFonts w:ascii="Consolas" w:hAnsi="Consolas" w:cs="Consolas"/>
+          <w:color w:val="000000"/>
+          <w:sz w:val="16"/>
+          <w:szCs w:val="16"/>
+        </w:rPr>
+        <w:t>.clone</w:t>
+      </w:r>
+      <w:proofErr w:type="spellEnd"/>
+      <w:r>
+        <w:rPr>
+          <w:rFonts w:ascii="Consolas" w:hAnsi="Consolas" w:cs="Consolas"/>
+          <w:color w:val="000000"/>
+          <w:sz w:val="16"/>
+          <w:szCs w:val="16"/>
+        </w:rPr>
+        <w:t>(</w:t>
       </w:r>
       <w:proofErr w:type="gramEnd"/>
-    </w:p>
-    <w:p>
-      <w:pPr>
-        <w:autoSpaceDE w:val="0"/>
-        <w:autoSpaceDN w:val="0"/>
-        <w:adjustRightInd w:val="0"/>
-        <w:rPr>
-          <w:rFonts w:ascii="Consolas" w:hAnsi="Consolas" w:cs="Consolas"/>
-          <w:sz w:val="16"/>
-          <w:szCs w:val="16"/>
-        </w:rPr>
-      </w:pPr>
-      <w:r>
-        <w:rPr>
-          <w:rFonts w:ascii="Consolas" w:hAnsi="Consolas" w:cs="Consolas"/>
-          <w:color w:val="000000"/>
-          <w:sz w:val="16"/>
-          <w:szCs w:val="16"/>
-        </w:rPr>
-        <w:tab/>
-      </w:r>
-      <w:r>
-        <w:rPr>
-          <w:rFonts w:ascii="Consolas" w:hAnsi="Consolas" w:cs="Consolas"/>
-          <w:color w:val="000000"/>
-          <w:sz w:val="16"/>
-          <w:szCs w:val="16"/>
-        </w:rPr>
-        <w:tab/>
-        <w:t>{</w:t>
-      </w:r>
-    </w:p>
-    <w:p>
-      <w:pPr>
-        <w:autoSpaceDE w:val="0"/>
-        <w:autoSpaceDN w:val="0"/>
-        <w:adjustRightInd w:val="0"/>
-        <w:rPr>
-          <w:rFonts w:ascii="Consolas" w:hAnsi="Consolas" w:cs="Consolas"/>
-          <w:sz w:val="16"/>
-          <w:szCs w:val="16"/>
-        </w:rPr>
-      </w:pPr>
-      <w:r>
-        <w:rPr>
-          <w:rFonts w:ascii="Consolas" w:hAnsi="Consolas" w:cs="Consolas"/>
-          <w:color w:val="000000"/>
-          <w:sz w:val="16"/>
-          <w:szCs w:val="16"/>
-        </w:rPr>
-        <w:tab/>
-      </w:r>
-      <w:r>
-        <w:rPr>
-          <w:rFonts w:ascii="Consolas" w:hAnsi="Consolas" w:cs="Consolas"/>
-          <w:color w:val="000000"/>
-          <w:sz w:val="16"/>
-          <w:szCs w:val="16"/>
-        </w:rPr>
-        <w:tab/>
-      </w:r>
-      <w:r>
-        <w:rPr>
-          <w:rFonts w:ascii="Consolas" w:hAnsi="Consolas" w:cs="Consolas"/>
-          <w:color w:val="000000"/>
-          <w:sz w:val="16"/>
-          <w:szCs w:val="16"/>
-        </w:rPr>
-        <w:tab/>
-      </w:r>
-      <w:r>
-        <w:rPr>
-          <w:rFonts w:ascii="Consolas" w:hAnsi="Consolas" w:cs="Consolas"/>
-          <w:color w:val="6A3E3E"/>
-          <w:sz w:val="16"/>
-          <w:szCs w:val="16"/>
-        </w:rPr>
-        <w:t>o</w:t>
-      </w:r>
-      <w:r>
-        <w:rPr>
-          <w:rFonts w:ascii="Consolas" w:hAnsi="Consolas" w:cs="Consolas"/>
-          <w:color w:val="000000"/>
-          <w:sz w:val="16"/>
-          <w:szCs w:val="16"/>
-        </w:rPr>
-        <w:t xml:space="preserve"> = </w:t>
-      </w:r>
-      <w:proofErr w:type="spellStart"/>
+      <w:r>
+        <w:rPr>
+          <w:rFonts w:ascii="Consolas" w:hAnsi="Consolas" w:cs="Consolas"/>
+          <w:color w:val="000000"/>
+          <w:sz w:val="16"/>
+          <w:szCs w:val="16"/>
+        </w:rPr>
+        <w:t>);}</w:t>
+      </w:r>
+    </w:p>
+    <w:p>
+      <w:pPr>
+        <w:autoSpaceDE w:val="0"/>
+        <w:autoSpaceDN w:val="0"/>
+        <w:adjustRightInd w:val="0"/>
+        <w:rPr>
+          <w:rFonts w:ascii="Consolas" w:hAnsi="Consolas" w:cs="Consolas"/>
+          <w:color w:val="000000"/>
+          <w:sz w:val="16"/>
+          <w:szCs w:val="16"/>
+        </w:rPr>
+      </w:pPr>
+      <w:r>
+        <w:rPr>
+          <w:rFonts w:ascii="Consolas" w:hAnsi="Consolas" w:cs="Consolas"/>
+          <w:color w:val="000000"/>
+          <w:sz w:val="16"/>
+          <w:szCs w:val="16"/>
+        </w:rPr>
+        <w:tab/>
+      </w:r>
+      <w:r>
+        <w:rPr>
+          <w:rFonts w:ascii="Consolas" w:hAnsi="Consolas" w:cs="Consolas"/>
+          <w:color w:val="000000"/>
+          <w:sz w:val="16"/>
+          <w:szCs w:val="16"/>
+        </w:rPr>
+        <w:tab/>
+      </w:r>
       <w:proofErr w:type="gramStart"/>
       <w:r>
         <w:rPr>
@@ -1272,26 +1252,7 @@
           <w:sz w:val="16"/>
           <w:szCs w:val="16"/>
         </w:rPr>
-        <w:t>super</w:t>
-      </w:r>
-      <w:r>
-        <w:rPr>
-          <w:rFonts w:ascii="Consolas" w:hAnsi="Consolas" w:cs="Consolas"/>
-          <w:color w:val="000000"/>
-          <w:sz w:val="16"/>
-          <w:szCs w:val="16"/>
-        </w:rPr>
-        <w:t>.clone</w:t>
-      </w:r>
-      <w:proofErr w:type="spellEnd"/>
-      <w:r>
-        <w:rPr>
-          <w:rFonts w:ascii="Consolas" w:hAnsi="Consolas" w:cs="Consolas"/>
-          <w:color w:val="000000"/>
-          <w:sz w:val="16"/>
-          <w:szCs w:val="16"/>
-        </w:rPr>
-        <w:t>(</w:t>
+        <w:t>catch</w:t>
       </w:r>
       <w:proofErr w:type="gramEnd"/>
       <w:r>
@@ -1301,91 +1262,27 @@
           <w:sz w:val="16"/>
           <w:szCs w:val="16"/>
         </w:rPr>
-        <w:t>);</w:t>
-      </w:r>
-    </w:p>
-    <w:p>
-      <w:pPr>
-        <w:autoSpaceDE w:val="0"/>
-        <w:autoSpaceDN w:val="0"/>
-        <w:adjustRightInd w:val="0"/>
-        <w:rPr>
-          <w:rFonts w:ascii="Consolas" w:hAnsi="Consolas" w:cs="Consolas"/>
-          <w:sz w:val="16"/>
-          <w:szCs w:val="16"/>
-        </w:rPr>
-      </w:pPr>
-      <w:r>
-        <w:rPr>
-          <w:rFonts w:ascii="Consolas" w:hAnsi="Consolas" w:cs="Consolas"/>
-          <w:color w:val="000000"/>
-          <w:sz w:val="16"/>
-          <w:szCs w:val="16"/>
-        </w:rPr>
-        <w:lastRenderedPageBreak/>
-        <w:tab/>
-      </w:r>
-      <w:r>
-        <w:rPr>
-          <w:rFonts w:ascii="Consolas" w:hAnsi="Consolas" w:cs="Consolas"/>
-          <w:color w:val="000000"/>
-          <w:sz w:val="16"/>
-          <w:szCs w:val="16"/>
-        </w:rPr>
-        <w:tab/>
-        <w:t>}</w:t>
-      </w:r>
-    </w:p>
-    <w:p>
-      <w:pPr>
-        <w:autoSpaceDE w:val="0"/>
-        <w:autoSpaceDN w:val="0"/>
-        <w:adjustRightInd w:val="0"/>
-        <w:rPr>
-          <w:rFonts w:ascii="Consolas" w:hAnsi="Consolas" w:cs="Consolas"/>
-          <w:sz w:val="16"/>
-          <w:szCs w:val="16"/>
-        </w:rPr>
-      </w:pPr>
-      <w:r>
-        <w:rPr>
-          <w:rFonts w:ascii="Consolas" w:hAnsi="Consolas" w:cs="Consolas"/>
-          <w:color w:val="000000"/>
-          <w:sz w:val="16"/>
-          <w:szCs w:val="16"/>
-        </w:rPr>
-        <w:tab/>
-      </w:r>
-      <w:r>
-        <w:rPr>
-          <w:rFonts w:ascii="Consolas" w:hAnsi="Consolas" w:cs="Consolas"/>
-          <w:color w:val="000000"/>
-          <w:sz w:val="16"/>
-          <w:szCs w:val="16"/>
-        </w:rPr>
-        <w:tab/>
-      </w:r>
-      <w:proofErr w:type="gramStart"/>
-      <w:r>
-        <w:rPr>
-          <w:rFonts w:ascii="Consolas" w:hAnsi="Consolas" w:cs="Consolas"/>
-          <w:b/>
-          <w:bCs/>
-          <w:color w:val="7F0055"/>
-          <w:sz w:val="16"/>
-          <w:szCs w:val="16"/>
-        </w:rPr>
-        <w:t>catch</w:t>
-      </w:r>
-      <w:proofErr w:type="gramEnd"/>
-      <w:r>
-        <w:rPr>
-          <w:rFonts w:ascii="Consolas" w:hAnsi="Consolas" w:cs="Consolas"/>
-          <w:color w:val="000000"/>
-          <w:sz w:val="16"/>
-          <w:szCs w:val="16"/>
-        </w:rPr>
-        <w:t xml:space="preserve"> (CloneNotSupportedException </w:t>
+        <w:t xml:space="preserve"> (</w:t>
+      </w:r>
+      <w:proofErr w:type="spellStart"/>
+      <w:r>
+        <w:rPr>
+          <w:rFonts w:ascii="Consolas" w:hAnsi="Consolas" w:cs="Consolas"/>
+          <w:color w:val="000000"/>
+          <w:sz w:val="16"/>
+          <w:szCs w:val="16"/>
+        </w:rPr>
+        <w:t>CloneNotSupportedException</w:t>
+      </w:r>
+      <w:proofErr w:type="spellEnd"/>
+      <w:r>
+        <w:rPr>
+          <w:rFonts w:ascii="Consolas" w:hAnsi="Consolas" w:cs="Consolas"/>
+          <w:color w:val="000000"/>
+          <w:sz w:val="16"/>
+          <w:szCs w:val="16"/>
+        </w:rPr>
+        <w:t xml:space="preserve"> </w:t>
       </w:r>
       <w:r>
         <w:rPr>
@@ -1411,29 +1308,20 @@
         <w:autoSpaceDE w:val="0"/>
         <w:autoSpaceDN w:val="0"/>
         <w:adjustRightInd w:val="0"/>
-        <w:rPr>
-          <w:rFonts w:ascii="Consolas" w:hAnsi="Consolas" w:cs="Consolas"/>
-          <w:sz w:val="16"/>
-          <w:szCs w:val="16"/>
-        </w:rPr>
-      </w:pPr>
-      <w:r>
-        <w:rPr>
-          <w:rFonts w:ascii="Consolas" w:hAnsi="Consolas" w:cs="Consolas"/>
-          <w:color w:val="000000"/>
-          <w:sz w:val="16"/>
-          <w:szCs w:val="16"/>
-        </w:rPr>
-        <w:tab/>
-      </w:r>
-      <w:r>
-        <w:rPr>
-          <w:rFonts w:ascii="Consolas" w:hAnsi="Consolas" w:cs="Consolas"/>
-          <w:color w:val="000000"/>
-          <w:sz w:val="16"/>
-          <w:szCs w:val="16"/>
-        </w:rPr>
-        <w:tab/>
+        <w:ind w:left="720" w:firstLine="720"/>
+        <w:rPr>
+          <w:rFonts w:ascii="Consolas" w:hAnsi="Consolas" w:cs="Consolas"/>
+          <w:sz w:val="16"/>
+          <w:szCs w:val="16"/>
+        </w:rPr>
+      </w:pPr>
+      <w:r>
+        <w:rPr>
+          <w:rFonts w:ascii="Consolas" w:hAnsi="Consolas" w:cs="Consolas"/>
+          <w:color w:val="000000"/>
+          <w:sz w:val="16"/>
+          <w:szCs w:val="16"/>
+        </w:rPr>
         <w:t>{</w:t>
       </w:r>
     </w:p>
@@ -1444,6 +1332,7 @@
         <w:adjustRightInd w:val="0"/>
         <w:rPr>
           <w:rFonts w:ascii="Consolas" w:hAnsi="Consolas" w:cs="Consolas"/>
+          <w:color w:val="000000"/>
           <w:sz w:val="16"/>
           <w:szCs w:val="16"/>
         </w:rPr>
@@ -1566,68 +1455,39 @@
         </w:rPr>
         <w:t>);</w:t>
       </w:r>
-    </w:p>
-    <w:p>
-      <w:pPr>
-        <w:autoSpaceDE w:val="0"/>
-        <w:autoSpaceDN w:val="0"/>
-        <w:adjustRightInd w:val="0"/>
-        <w:rPr>
-          <w:rFonts w:ascii="Consolas" w:hAnsi="Consolas" w:cs="Consolas"/>
-          <w:sz w:val="16"/>
-          <w:szCs w:val="16"/>
-        </w:rPr>
-      </w:pPr>
-      <w:r>
-        <w:rPr>
-          <w:rFonts w:ascii="Consolas" w:hAnsi="Consolas" w:cs="Consolas"/>
-          <w:color w:val="000000"/>
-          <w:sz w:val="16"/>
-          <w:szCs w:val="16"/>
-        </w:rPr>
-        <w:tab/>
-      </w:r>
-      <w:r>
-        <w:rPr>
-          <w:rFonts w:ascii="Consolas" w:hAnsi="Consolas" w:cs="Consolas"/>
-          <w:color w:val="000000"/>
-          <w:sz w:val="16"/>
-          <w:szCs w:val="16"/>
-        </w:rPr>
-        <w:tab/>
+      <w:r>
+        <w:rPr>
+          <w:rFonts w:ascii="Consolas" w:hAnsi="Consolas" w:cs="Consolas"/>
+          <w:color w:val="000000"/>
+          <w:sz w:val="16"/>
+          <w:szCs w:val="16"/>
+        </w:rPr>
+        <w:tab/>
+      </w:r>
+    </w:p>
+    <w:p>
+      <w:pPr>
+        <w:autoSpaceDE w:val="0"/>
+        <w:autoSpaceDN w:val="0"/>
+        <w:adjustRightInd w:val="0"/>
+        <w:ind w:left="720" w:firstLine="720"/>
+        <w:rPr>
+          <w:rFonts w:ascii="Consolas" w:hAnsi="Consolas" w:cs="Consolas"/>
+          <w:color w:val="000000"/>
+          <w:sz w:val="16"/>
+          <w:szCs w:val="16"/>
+        </w:rPr>
+      </w:pPr>
+      <w:proofErr w:type="gramStart"/>
+      <w:r>
+        <w:rPr>
+          <w:rFonts w:ascii="Consolas" w:hAnsi="Consolas" w:cs="Consolas"/>
+          <w:color w:val="000000"/>
+          <w:sz w:val="16"/>
+          <w:szCs w:val="16"/>
+        </w:rPr>
         <w:t>}</w:t>
       </w:r>
-    </w:p>
-    <w:p>
-      <w:pPr>
-        <w:autoSpaceDE w:val="0"/>
-        <w:autoSpaceDN w:val="0"/>
-        <w:adjustRightInd w:val="0"/>
-        <w:rPr>
-          <w:rFonts w:ascii="Consolas" w:hAnsi="Consolas" w:cs="Consolas"/>
-          <w:sz w:val="16"/>
-          <w:szCs w:val="16"/>
-        </w:rPr>
-      </w:pPr>
-      <w:r>
-        <w:rPr>
-          <w:rFonts w:ascii="Consolas" w:hAnsi="Consolas" w:cs="Consolas"/>
-          <w:color w:val="000000"/>
-          <w:sz w:val="16"/>
-          <w:szCs w:val="16"/>
-        </w:rPr>
-        <w:tab/>
-      </w:r>
-      <w:r>
-        <w:rPr>
-          <w:rFonts w:ascii="Consolas" w:hAnsi="Consolas" w:cs="Consolas"/>
-          <w:color w:val="000000"/>
-          <w:sz w:val="16"/>
-          <w:szCs w:val="16"/>
-        </w:rPr>
-        <w:tab/>
-      </w:r>
-      <w:proofErr w:type="gramStart"/>
       <w:r>
         <w:rPr>
           <w:rFonts w:ascii="Consolas" w:hAnsi="Consolas" w:cs="Consolas"/>
@@ -1665,47 +1525,7 @@
           <w:sz w:val="16"/>
           <w:szCs w:val="16"/>
         </w:rPr>
-        <w:t>;</w:t>
-      </w:r>
-    </w:p>
-    <w:p>
-      <w:pPr>
-        <w:rPr>
-          <w:rFonts w:ascii="Arial" w:eastAsia="Times New Roman" w:hAnsi="Arial" w:cs="Arial"/>
-          <w:color w:val="000000"/>
-          <w:sz w:val="16"/>
-          <w:szCs w:val="16"/>
-          <w:lang w:eastAsia="en-PH"/>
-        </w:rPr>
-      </w:pPr>
-      <w:r>
-        <w:rPr>
-          <w:rFonts w:ascii="Consolas" w:hAnsi="Consolas" w:cs="Consolas"/>
-          <w:color w:val="000000"/>
-          <w:sz w:val="16"/>
-          <w:szCs w:val="16"/>
-        </w:rPr>
-        <w:tab/>
-        <w:t>}</w:t>
-      </w:r>
-    </w:p>
-    <w:p>
-      <w:pPr>
-        <w:rPr>
-          <w:rFonts w:ascii="Consolas" w:hAnsi="Consolas" w:cs="Consolas"/>
-          <w:color w:val="000000"/>
-          <w:sz w:val="16"/>
-          <w:szCs w:val="16"/>
-        </w:rPr>
-      </w:pPr>
-      <w:r>
-        <w:rPr>
-          <w:rFonts w:ascii="Consolas" w:hAnsi="Consolas" w:cs="Consolas"/>
-          <w:color w:val="000000"/>
-          <w:sz w:val="16"/>
-          <w:szCs w:val="16"/>
-        </w:rPr>
-        <w:t>}</w:t>
+        <w:t>;}}</w:t>
       </w:r>
     </w:p>
     <w:p>
@@ -1720,6 +1540,7 @@
     </w:p>
     <w:p>
       <w:pPr>
+        <w:ind w:firstLine="720"/>
         <w:rPr>
           <w:rFonts w:ascii="Arial" w:eastAsia="Times New Roman" w:hAnsi="Arial" w:cs="Arial"/>
           <w:color w:val="000000"/>
@@ -1852,6 +1673,7 @@
         <w:jc w:val="left"/>
         <w:rPr>
           <w:rFonts w:ascii="Consolas" w:hAnsi="Consolas" w:cs="Consolas"/>
+          <w:color w:val="000000"/>
           <w:sz w:val="16"/>
           <w:szCs w:val="16"/>
         </w:rPr>
@@ -1960,6 +1782,7 @@
         <w:jc w:val="left"/>
         <w:rPr>
           <w:rFonts w:ascii="Consolas" w:hAnsi="Consolas" w:cs="Consolas"/>
+          <w:color w:val="000000"/>
           <w:sz w:val="16"/>
           <w:szCs w:val="16"/>
         </w:rPr>
@@ -2040,6 +1863,7 @@
         <w:jc w:val="left"/>
         <w:rPr>
           <w:rFonts w:ascii="Consolas" w:hAnsi="Consolas" w:cs="Consolas"/>
+          <w:color w:val="000000"/>
           <w:sz w:val="16"/>
           <w:szCs w:val="16"/>
         </w:rPr>
@@ -2081,21 +1905,21 @@
         <w:autoSpaceDE w:val="0"/>
         <w:autoSpaceDN w:val="0"/>
         <w:adjustRightInd w:val="0"/>
-        <w:jc w:val="left"/>
-        <w:rPr>
-          <w:rFonts w:ascii="Consolas" w:hAnsi="Consolas" w:cs="Consolas"/>
-          <w:sz w:val="16"/>
-          <w:szCs w:val="16"/>
-        </w:rPr>
-      </w:pPr>
-      <w:r>
-        <w:rPr>
-          <w:rFonts w:ascii="Consolas" w:hAnsi="Consolas" w:cs="Consolas"/>
-          <w:color w:val="000000"/>
-          <w:sz w:val="16"/>
-          <w:szCs w:val="16"/>
-        </w:rPr>
-        <w:tab/>
+        <w:ind w:firstLine="720"/>
+        <w:jc w:val="left"/>
+        <w:rPr>
+          <w:rFonts w:ascii="Consolas" w:hAnsi="Consolas" w:cs="Consolas"/>
+          <w:sz w:val="16"/>
+          <w:szCs w:val="16"/>
+        </w:rPr>
+      </w:pPr>
+      <w:r>
+        <w:rPr>
+          <w:rFonts w:ascii="Consolas" w:hAnsi="Consolas" w:cs="Consolas"/>
+          <w:color w:val="000000"/>
+          <w:sz w:val="16"/>
+          <w:szCs w:val="16"/>
+        </w:rPr>
         <w:t>{</w:t>
       </w:r>
     </w:p>
@@ -2211,39 +2035,16 @@
         </w:rPr>
         <w:t>try</w:t>
       </w:r>
+      <w:r>
+        <w:rPr>
+          <w:rFonts w:ascii="Consolas" w:hAnsi="Consolas" w:cs="Consolas"/>
+          <w:color w:val="000000"/>
+          <w:sz w:val="16"/>
+          <w:szCs w:val="16"/>
+        </w:rPr>
+        <w:t>{</w:t>
+      </w:r>
       <w:proofErr w:type="gramEnd"/>
-    </w:p>
-    <w:p>
-      <w:pPr>
-        <w:autoSpaceDE w:val="0"/>
-        <w:autoSpaceDN w:val="0"/>
-        <w:adjustRightInd w:val="0"/>
-        <w:jc w:val="left"/>
-        <w:rPr>
-          <w:rFonts w:ascii="Consolas" w:hAnsi="Consolas" w:cs="Consolas"/>
-          <w:sz w:val="16"/>
-          <w:szCs w:val="16"/>
-        </w:rPr>
-      </w:pPr>
-      <w:r>
-        <w:rPr>
-          <w:rFonts w:ascii="Consolas" w:hAnsi="Consolas" w:cs="Consolas"/>
-          <w:color w:val="000000"/>
-          <w:sz w:val="16"/>
-          <w:szCs w:val="16"/>
-        </w:rPr>
-        <w:tab/>
-      </w:r>
-      <w:r>
-        <w:rPr>
-          <w:rFonts w:ascii="Consolas" w:hAnsi="Consolas" w:cs="Consolas"/>
-          <w:color w:val="000000"/>
-          <w:sz w:val="16"/>
-          <w:szCs w:val="16"/>
-        </w:rPr>
-        <w:tab/>
-        <w:t>{</w:t>
-      </w:r>
     </w:p>
     <w:p>
       <w:pPr>
@@ -2342,49 +2143,18 @@
           <w:sz w:val="16"/>
           <w:szCs w:val="16"/>
         </w:rPr>
-        <w:t>);</w:t>
-      </w:r>
-    </w:p>
-    <w:p>
-      <w:pPr>
-        <w:autoSpaceDE w:val="0"/>
-        <w:autoSpaceDN w:val="0"/>
-        <w:adjustRightInd w:val="0"/>
-        <w:jc w:val="left"/>
-        <w:rPr>
-          <w:rFonts w:ascii="Consolas" w:hAnsi="Consolas" w:cs="Consolas"/>
-          <w:sz w:val="16"/>
-          <w:szCs w:val="16"/>
-        </w:rPr>
-      </w:pPr>
-      <w:r>
-        <w:rPr>
-          <w:rFonts w:ascii="Consolas" w:hAnsi="Consolas" w:cs="Consolas"/>
-          <w:color w:val="000000"/>
-          <w:sz w:val="16"/>
-          <w:szCs w:val="16"/>
-        </w:rPr>
-        <w:tab/>
-      </w:r>
-      <w:r>
-        <w:rPr>
-          <w:rFonts w:ascii="Consolas" w:hAnsi="Consolas" w:cs="Consolas"/>
-          <w:color w:val="000000"/>
-          <w:sz w:val="16"/>
-          <w:szCs w:val="16"/>
-        </w:rPr>
-        <w:tab/>
-        <w:t>}</w:t>
-      </w:r>
-    </w:p>
-    <w:p>
-      <w:pPr>
-        <w:autoSpaceDE w:val="0"/>
-        <w:autoSpaceDN w:val="0"/>
-        <w:adjustRightInd w:val="0"/>
-        <w:jc w:val="left"/>
-        <w:rPr>
-          <w:rFonts w:ascii="Consolas" w:hAnsi="Consolas" w:cs="Consolas"/>
+        <w:t>);}</w:t>
+      </w:r>
+    </w:p>
+    <w:p>
+      <w:pPr>
+        <w:autoSpaceDE w:val="0"/>
+        <w:autoSpaceDN w:val="0"/>
+        <w:adjustRightInd w:val="0"/>
+        <w:jc w:val="left"/>
+        <w:rPr>
+          <w:rFonts w:ascii="Consolas" w:hAnsi="Consolas" w:cs="Consolas"/>
+          <w:color w:val="000000"/>
           <w:sz w:val="16"/>
           <w:szCs w:val="16"/>
         </w:rPr>
@@ -2427,7 +2197,27 @@
           <w:sz w:val="16"/>
           <w:szCs w:val="16"/>
         </w:rPr>
-        <w:t xml:space="preserve"> (CloneNotSupportedException </w:t>
+        <w:t xml:space="preserve"> (</w:t>
+      </w:r>
+      <w:proofErr w:type="spellStart"/>
+      <w:r>
+        <w:rPr>
+          <w:rFonts w:ascii="Consolas" w:hAnsi="Consolas" w:cs="Consolas"/>
+          <w:color w:val="000000"/>
+          <w:sz w:val="16"/>
+          <w:szCs w:val="16"/>
+        </w:rPr>
+        <w:t>CloneNotSupportedException</w:t>
+      </w:r>
+      <w:proofErr w:type="spellEnd"/>
+      <w:r>
+        <w:rPr>
+          <w:rFonts w:ascii="Consolas" w:hAnsi="Consolas" w:cs="Consolas"/>
+          <w:color w:val="000000"/>
+          <w:sz w:val="16"/>
+          <w:szCs w:val="16"/>
+        </w:rPr>
+        <w:t xml:space="preserve"> </w:t>
       </w:r>
       <w:r>
         <w:rPr>
@@ -2453,30 +2243,21 @@
         <w:autoSpaceDE w:val="0"/>
         <w:autoSpaceDN w:val="0"/>
         <w:adjustRightInd w:val="0"/>
-        <w:jc w:val="left"/>
-        <w:rPr>
-          <w:rFonts w:ascii="Consolas" w:hAnsi="Consolas" w:cs="Consolas"/>
-          <w:sz w:val="16"/>
-          <w:szCs w:val="16"/>
-        </w:rPr>
-      </w:pPr>
-      <w:r>
-        <w:rPr>
-          <w:rFonts w:ascii="Consolas" w:hAnsi="Consolas" w:cs="Consolas"/>
-          <w:color w:val="000000"/>
-          <w:sz w:val="16"/>
-          <w:szCs w:val="16"/>
-        </w:rPr>
-        <w:tab/>
-      </w:r>
-      <w:r>
-        <w:rPr>
-          <w:rFonts w:ascii="Consolas" w:hAnsi="Consolas" w:cs="Consolas"/>
-          <w:color w:val="000000"/>
-          <w:sz w:val="16"/>
-          <w:szCs w:val="16"/>
-        </w:rPr>
-        <w:tab/>
+        <w:ind w:left="720" w:firstLine="720"/>
+        <w:jc w:val="left"/>
+        <w:rPr>
+          <w:rFonts w:ascii="Consolas" w:hAnsi="Consolas" w:cs="Consolas"/>
+          <w:sz w:val="16"/>
+          <w:szCs w:val="16"/>
+        </w:rPr>
+      </w:pPr>
+      <w:r>
+        <w:rPr>
+          <w:rFonts w:ascii="Consolas" w:hAnsi="Consolas" w:cs="Consolas"/>
+          <w:color w:val="000000"/>
+          <w:sz w:val="16"/>
+          <w:szCs w:val="16"/>
+        </w:rPr>
         <w:t>{</w:t>
       </w:r>
     </w:p>
@@ -2488,6 +2269,7 @@
         <w:jc w:val="left"/>
         <w:rPr>
           <w:rFonts w:ascii="Consolas" w:hAnsi="Consolas" w:cs="Consolas"/>
+          <w:color w:val="000000"/>
           <w:sz w:val="16"/>
           <w:szCs w:val="16"/>
         </w:rPr>
@@ -2601,70 +2383,39 @@
         </w:rPr>
         <w:t>);</w:t>
       </w:r>
-    </w:p>
-    <w:p>
-      <w:pPr>
-        <w:autoSpaceDE w:val="0"/>
-        <w:autoSpaceDN w:val="0"/>
-        <w:adjustRightInd w:val="0"/>
-        <w:jc w:val="left"/>
-        <w:rPr>
-          <w:rFonts w:ascii="Consolas" w:hAnsi="Consolas" w:cs="Consolas"/>
-          <w:sz w:val="16"/>
-          <w:szCs w:val="16"/>
-        </w:rPr>
-      </w:pPr>
-      <w:r>
-        <w:rPr>
-          <w:rFonts w:ascii="Consolas" w:hAnsi="Consolas" w:cs="Consolas"/>
-          <w:color w:val="000000"/>
-          <w:sz w:val="16"/>
-          <w:szCs w:val="16"/>
-        </w:rPr>
-        <w:tab/>
-      </w:r>
-      <w:r>
-        <w:rPr>
-          <w:rFonts w:ascii="Consolas" w:hAnsi="Consolas" w:cs="Consolas"/>
-          <w:color w:val="000000"/>
-          <w:sz w:val="16"/>
-          <w:szCs w:val="16"/>
-        </w:rPr>
-        <w:tab/>
+      <w:r>
+        <w:rPr>
+          <w:rFonts w:ascii="Consolas" w:hAnsi="Consolas" w:cs="Consolas"/>
+          <w:color w:val="000000"/>
+          <w:sz w:val="16"/>
+          <w:szCs w:val="16"/>
+        </w:rPr>
+        <w:tab/>
+      </w:r>
+    </w:p>
+    <w:p>
+      <w:pPr>
+        <w:autoSpaceDE w:val="0"/>
+        <w:autoSpaceDN w:val="0"/>
+        <w:adjustRightInd w:val="0"/>
+        <w:ind w:left="720" w:firstLine="720"/>
+        <w:jc w:val="left"/>
+        <w:rPr>
+          <w:rFonts w:ascii="Consolas" w:hAnsi="Consolas" w:cs="Consolas"/>
+          <w:sz w:val="16"/>
+          <w:szCs w:val="16"/>
+        </w:rPr>
+      </w:pPr>
+      <w:proofErr w:type="gramStart"/>
+      <w:r>
+        <w:rPr>
+          <w:rFonts w:ascii="Consolas" w:hAnsi="Consolas" w:cs="Consolas"/>
+          <w:color w:val="000000"/>
+          <w:sz w:val="16"/>
+          <w:szCs w:val="16"/>
+        </w:rPr>
         <w:t>}</w:t>
       </w:r>
-    </w:p>
-    <w:p>
-      <w:pPr>
-        <w:autoSpaceDE w:val="0"/>
-        <w:autoSpaceDN w:val="0"/>
-        <w:adjustRightInd w:val="0"/>
-        <w:jc w:val="left"/>
-        <w:rPr>
-          <w:rFonts w:ascii="Consolas" w:hAnsi="Consolas" w:cs="Consolas"/>
-          <w:sz w:val="16"/>
-          <w:szCs w:val="16"/>
-        </w:rPr>
-      </w:pPr>
-      <w:r>
-        <w:rPr>
-          <w:rFonts w:ascii="Consolas" w:hAnsi="Consolas" w:cs="Consolas"/>
-          <w:color w:val="000000"/>
-          <w:sz w:val="16"/>
-          <w:szCs w:val="16"/>
-        </w:rPr>
-        <w:tab/>
-      </w:r>
-      <w:r>
-        <w:rPr>
-          <w:rFonts w:ascii="Consolas" w:hAnsi="Consolas" w:cs="Consolas"/>
-          <w:color w:val="000000"/>
-          <w:sz w:val="16"/>
-          <w:szCs w:val="16"/>
-        </w:rPr>
-        <w:tab/>
-      </w:r>
-      <w:proofErr w:type="gramStart"/>
       <w:r>
         <w:rPr>
           <w:rFonts w:ascii="Consolas" w:hAnsi="Consolas" w:cs="Consolas"/>
@@ -2702,75 +2453,31 @@
           <w:sz w:val="16"/>
           <w:szCs w:val="16"/>
         </w:rPr>
-        <w:t>;</w:t>
-      </w:r>
-    </w:p>
-    <w:p>
-      <w:pPr>
-        <w:autoSpaceDE w:val="0"/>
-        <w:autoSpaceDN w:val="0"/>
-        <w:adjustRightInd w:val="0"/>
-        <w:jc w:val="left"/>
-        <w:rPr>
-          <w:rFonts w:ascii="Consolas" w:hAnsi="Consolas" w:cs="Consolas"/>
-          <w:sz w:val="16"/>
-          <w:szCs w:val="16"/>
-        </w:rPr>
-      </w:pPr>
-      <w:r>
-        <w:rPr>
-          <w:rFonts w:ascii="Consolas" w:hAnsi="Consolas" w:cs="Consolas"/>
-          <w:color w:val="000000"/>
-          <w:sz w:val="16"/>
-          <w:szCs w:val="16"/>
-        </w:rPr>
-        <w:tab/>
-        <w:t>}</w:t>
-      </w:r>
-    </w:p>
-    <w:p>
-      <w:pPr>
-        <w:autoSpaceDE w:val="0"/>
-        <w:autoSpaceDN w:val="0"/>
-        <w:adjustRightInd w:val="0"/>
-        <w:jc w:val="left"/>
-        <w:rPr>
-          <w:rFonts w:ascii="Consolas" w:hAnsi="Consolas" w:cs="Consolas"/>
-          <w:sz w:val="16"/>
-          <w:szCs w:val="16"/>
-        </w:rPr>
-      </w:pPr>
-      <w:r>
-        <w:rPr>
-          <w:rFonts w:ascii="Consolas" w:hAnsi="Consolas" w:cs="Consolas"/>
-          <w:color w:val="000000"/>
-          <w:sz w:val="16"/>
-          <w:szCs w:val="16"/>
-        </w:rPr>
-        <w:t>}</w:t>
-      </w:r>
-    </w:p>
-    <w:p>
-      <w:pPr>
-        <w:autoSpaceDE w:val="0"/>
-        <w:autoSpaceDN w:val="0"/>
-        <w:adjustRightInd w:val="0"/>
-        <w:jc w:val="left"/>
-        <w:rPr>
-          <w:rFonts w:ascii="Consolas" w:hAnsi="Consolas" w:cs="Consolas"/>
-          <w:sz w:val="16"/>
-          <w:szCs w:val="16"/>
-        </w:rPr>
-      </w:pPr>
-    </w:p>
-    <w:p>
-      <w:pPr>
-        <w:autoSpaceDE w:val="0"/>
-        <w:autoSpaceDN w:val="0"/>
-        <w:adjustRightInd w:val="0"/>
-        <w:jc w:val="left"/>
-        <w:rPr>
-          <w:rFonts w:ascii="Consolas" w:hAnsi="Consolas" w:cs="Consolas"/>
+        <w:t>;}}</w:t>
+      </w:r>
+    </w:p>
+    <w:p>
+      <w:pPr>
+        <w:autoSpaceDE w:val="0"/>
+        <w:autoSpaceDN w:val="0"/>
+        <w:adjustRightInd w:val="0"/>
+        <w:jc w:val="left"/>
+        <w:rPr>
+          <w:rFonts w:ascii="Consolas" w:hAnsi="Consolas" w:cs="Consolas"/>
+          <w:sz w:val="16"/>
+          <w:szCs w:val="16"/>
+        </w:rPr>
+      </w:pPr>
+    </w:p>
+    <w:p>
+      <w:pPr>
+        <w:autoSpaceDE w:val="0"/>
+        <w:autoSpaceDN w:val="0"/>
+        <w:adjustRightInd w:val="0"/>
+        <w:jc w:val="left"/>
+        <w:rPr>
+          <w:rFonts w:ascii="Consolas" w:hAnsi="Consolas" w:cs="Consolas"/>
+          <w:color w:val="000000"/>
           <w:sz w:val="16"/>
           <w:szCs w:val="16"/>
         </w:rPr>
@@ -2859,6 +2566,7 @@
         <w:jc w:val="left"/>
         <w:rPr>
           <w:rFonts w:ascii="Consolas" w:hAnsi="Consolas" w:cs="Consolas"/>
+          <w:color w:val="000000"/>
           <w:sz w:val="16"/>
           <w:szCs w:val="16"/>
         </w:rPr>
@@ -2960,21 +2668,21 @@
         <w:autoSpaceDE w:val="0"/>
         <w:autoSpaceDN w:val="0"/>
         <w:adjustRightInd w:val="0"/>
-        <w:jc w:val="left"/>
-        <w:rPr>
-          <w:rFonts w:ascii="Consolas" w:hAnsi="Consolas" w:cs="Consolas"/>
-          <w:sz w:val="16"/>
-          <w:szCs w:val="16"/>
-        </w:rPr>
-      </w:pPr>
-      <w:r>
-        <w:rPr>
-          <w:rFonts w:ascii="Consolas" w:hAnsi="Consolas" w:cs="Consolas"/>
-          <w:color w:val="000000"/>
-          <w:sz w:val="16"/>
-          <w:szCs w:val="16"/>
-        </w:rPr>
-        <w:tab/>
+        <w:ind w:firstLine="720"/>
+        <w:jc w:val="left"/>
+        <w:rPr>
+          <w:rFonts w:ascii="Consolas" w:hAnsi="Consolas" w:cs="Consolas"/>
+          <w:sz w:val="16"/>
+          <w:szCs w:val="16"/>
+        </w:rPr>
+      </w:pPr>
+      <w:r>
+        <w:rPr>
+          <w:rFonts w:ascii="Consolas" w:hAnsi="Consolas" w:cs="Consolas"/>
+          <w:color w:val="000000"/>
+          <w:sz w:val="16"/>
+          <w:szCs w:val="16"/>
+        </w:rPr>
         <w:t>{</w:t>
       </w:r>
     </w:p>
@@ -3117,6 +2825,7 @@
           <w:sz w:val="16"/>
           <w:szCs w:val="16"/>
         </w:rPr>
+        <w:lastRenderedPageBreak/>
         <w:tab/>
       </w:r>
       <w:r>
@@ -3320,6 +3029,7 @@
         <w:jc w:val="left"/>
         <w:rPr>
           <w:rFonts w:ascii="Consolas" w:hAnsi="Consolas" w:cs="Consolas"/>
+          <w:color w:val="000000"/>
           <w:sz w:val="16"/>
           <w:szCs w:val="16"/>
         </w:rPr>
@@ -3492,76 +3202,22 @@
           <w:sz w:val="16"/>
           <w:szCs w:val="16"/>
         </w:rPr>
-        <w:t>[0]);</w:t>
-      </w:r>
-    </w:p>
-    <w:p>
-      <w:pPr>
-        <w:autoSpaceDE w:val="0"/>
-        <w:autoSpaceDN w:val="0"/>
-        <w:adjustRightInd w:val="0"/>
-        <w:jc w:val="left"/>
-        <w:rPr>
-          <w:rFonts w:ascii="Consolas" w:hAnsi="Consolas" w:cs="Consolas"/>
-          <w:sz w:val="16"/>
-          <w:szCs w:val="16"/>
-        </w:rPr>
-      </w:pPr>
-      <w:r>
-        <w:rPr>
-          <w:rFonts w:ascii="Consolas" w:hAnsi="Consolas" w:cs="Consolas"/>
-          <w:color w:val="000000"/>
-          <w:sz w:val="16"/>
-          <w:szCs w:val="16"/>
-        </w:rPr>
-        <w:tab/>
-        <w:t>}</w:t>
-      </w:r>
-    </w:p>
-    <w:p>
-      <w:pPr>
-        <w:autoSpaceDE w:val="0"/>
-        <w:autoSpaceDN w:val="0"/>
-        <w:adjustRightInd w:val="0"/>
-        <w:jc w:val="left"/>
-        <w:rPr>
-          <w:rFonts w:ascii="Consolas" w:hAnsi="Consolas" w:cs="Consolas"/>
-          <w:sz w:val="16"/>
-          <w:szCs w:val="16"/>
-        </w:rPr>
-      </w:pPr>
-    </w:p>
-    <w:p>
-      <w:pPr>
-        <w:rPr>
-          <w:rFonts w:ascii="Consolas" w:hAnsi="Consolas" w:cs="Consolas"/>
-          <w:color w:val="000000"/>
-          <w:sz w:val="16"/>
-          <w:szCs w:val="16"/>
-        </w:rPr>
-      </w:pPr>
-      <w:r>
-        <w:rPr>
-          <w:rFonts w:ascii="Consolas" w:hAnsi="Consolas" w:cs="Consolas"/>
-          <w:color w:val="000000"/>
-          <w:sz w:val="16"/>
-          <w:szCs w:val="16"/>
-        </w:rPr>
-        <w:t>}</w:t>
-      </w:r>
-    </w:p>
-    <w:p>
-      <w:pPr>
-        <w:rPr>
-          <w:rFonts w:ascii="Consolas" w:hAnsi="Consolas" w:cs="Consolas"/>
-          <w:color w:val="000000"/>
-          <w:sz w:val="16"/>
-          <w:szCs w:val="16"/>
-        </w:rPr>
-      </w:pPr>
-    </w:p>
-    <w:p>
-      <w:pPr>
+        <w:t>[0]);}}</w:t>
+      </w:r>
+    </w:p>
+    <w:p>
+      <w:pPr>
+        <w:rPr>
+          <w:rFonts w:ascii="Consolas" w:hAnsi="Consolas" w:cs="Consolas"/>
+          <w:color w:val="000000"/>
+          <w:sz w:val="16"/>
+          <w:szCs w:val="16"/>
+        </w:rPr>
+      </w:pPr>
+    </w:p>
+    <w:p>
+      <w:pPr>
+        <w:ind w:firstLine="720"/>
         <w:rPr>
           <w:rFonts w:ascii="Arial" w:eastAsia="Times New Roman" w:hAnsi="Arial" w:cs="Arial"/>
           <w:color w:val="000000"/>
@@ -3855,28 +3511,6 @@
         </w:rPr>
         <w:tab/>
       </w:r>
-    </w:p>
-    <w:p>
-      <w:pPr>
-        <w:autoSpaceDE w:val="0"/>
-        <w:autoSpaceDN w:val="0"/>
-        <w:adjustRightInd w:val="0"/>
-        <w:jc w:val="left"/>
-        <w:rPr>
-          <w:rFonts w:ascii="Consolas" w:hAnsi="Consolas" w:cs="Consolas"/>
-          <w:sz w:val="16"/>
-          <w:szCs w:val="16"/>
-        </w:rPr>
-      </w:pPr>
-      <w:r>
-        <w:rPr>
-          <w:rFonts w:ascii="Consolas" w:hAnsi="Consolas" w:cs="Consolas"/>
-          <w:color w:val="000000"/>
-          <w:sz w:val="16"/>
-          <w:szCs w:val="16"/>
-        </w:rPr>
-        <w:tab/>
-      </w:r>
       <w:proofErr w:type="gramStart"/>
       <w:r>
         <w:rPr>
@@ -3925,7 +3559,6 @@
           <w:color w:val="6A3E3E"/>
           <w:sz w:val="16"/>
           <w:szCs w:val="16"/>
-          <w:highlight w:val="yellow"/>
         </w:rPr>
         <w:t>o</w:t>
       </w:r>
@@ -3998,7 +3631,6 @@
           <w:color w:val="6A3E3E"/>
           <w:sz w:val="16"/>
           <w:szCs w:val="16"/>
-          <w:highlight w:val="yellow"/>
         </w:rPr>
         <w:t>o</w:t>
       </w:r>
@@ -4074,6 +3706,15 @@
         </w:rPr>
         <w:t>try</w:t>
       </w:r>
+      <w:r>
+        <w:rPr>
+          <w:rFonts w:ascii="Consolas" w:hAnsi="Consolas" w:cs="Consolas"/>
+          <w:color w:val="000000"/>
+          <w:sz w:val="16"/>
+          <w:szCs w:val="16"/>
+        </w:rPr>
+        <w:t>{</w:t>
+      </w:r>
       <w:proofErr w:type="gramEnd"/>
     </w:p>
     <w:p>
@@ -4105,38 +3746,6 @@
           <w:szCs w:val="16"/>
         </w:rPr>
         <w:tab/>
-        <w:t>{</w:t>
-      </w:r>
-    </w:p>
-    <w:p>
-      <w:pPr>
-        <w:autoSpaceDE w:val="0"/>
-        <w:autoSpaceDN w:val="0"/>
-        <w:adjustRightInd w:val="0"/>
-        <w:jc w:val="left"/>
-        <w:rPr>
-          <w:rFonts w:ascii="Consolas" w:hAnsi="Consolas" w:cs="Consolas"/>
-          <w:sz w:val="16"/>
-          <w:szCs w:val="16"/>
-        </w:rPr>
-      </w:pPr>
-      <w:r>
-        <w:rPr>
-          <w:rFonts w:ascii="Consolas" w:hAnsi="Consolas" w:cs="Consolas"/>
-          <w:color w:val="000000"/>
-          <w:sz w:val="16"/>
-          <w:szCs w:val="16"/>
-        </w:rPr>
-        <w:tab/>
-      </w:r>
-      <w:r>
-        <w:rPr>
-          <w:rFonts w:ascii="Consolas" w:hAnsi="Consolas" w:cs="Consolas"/>
-          <w:color w:val="000000"/>
-          <w:sz w:val="16"/>
-          <w:szCs w:val="16"/>
-        </w:rPr>
-        <w:tab/>
       </w:r>
       <w:r>
         <w:rPr>
@@ -4153,7 +3762,6 @@
           <w:color w:val="6A3E3E"/>
           <w:sz w:val="16"/>
           <w:szCs w:val="16"/>
-          <w:highlight w:val="yellow"/>
         </w:rPr>
         <w:t>o</w:t>
       </w:r>
@@ -4302,7 +3910,27 @@
           <w:sz w:val="16"/>
           <w:szCs w:val="16"/>
         </w:rPr>
-        <w:t xml:space="preserve"> (CloneNotSupportedException </w:t>
+        <w:t xml:space="preserve"> (</w:t>
+      </w:r>
+      <w:proofErr w:type="spellStart"/>
+      <w:r>
+        <w:rPr>
+          <w:rFonts w:ascii="Consolas" w:hAnsi="Consolas" w:cs="Consolas"/>
+          <w:color w:val="000000"/>
+          <w:sz w:val="16"/>
+          <w:szCs w:val="16"/>
+        </w:rPr>
+        <w:t>CloneNotSupportedException</w:t>
+      </w:r>
+      <w:proofErr w:type="spellEnd"/>
+      <w:r>
+        <w:rPr>
+          <w:rFonts w:ascii="Consolas" w:hAnsi="Consolas" w:cs="Consolas"/>
+          <w:color w:val="000000"/>
+          <w:sz w:val="16"/>
+          <w:szCs w:val="16"/>
+        </w:rPr>
+        <w:t xml:space="preserve"> </w:t>
       </w:r>
       <w:r>
         <w:rPr>
@@ -4546,7 +4174,6 @@
           <w:color w:val="6A3E3E"/>
           <w:sz w:val="16"/>
           <w:szCs w:val="16"/>
-          <w:highlight w:val="lightGray"/>
         </w:rPr>
         <w:t>o</w:t>
       </w:r>
@@ -4586,7 +4213,6 @@
           <w:color w:val="6A3E3E"/>
           <w:sz w:val="16"/>
           <w:szCs w:val="16"/>
-          <w:highlight w:val="lightGray"/>
         </w:rPr>
         <w:t>o</w:t>
       </w:r>
@@ -4637,38 +4263,15 @@
         </w:rPr>
         <w:t>);</w:t>
       </w:r>
-    </w:p>
-    <w:p>
-      <w:pPr>
-        <w:autoSpaceDE w:val="0"/>
-        <w:autoSpaceDN w:val="0"/>
-        <w:adjustRightInd w:val="0"/>
-        <w:jc w:val="left"/>
-        <w:rPr>
-          <w:rFonts w:ascii="Consolas" w:hAnsi="Consolas" w:cs="Consolas"/>
-          <w:sz w:val="16"/>
-          <w:szCs w:val="16"/>
-        </w:rPr>
-      </w:pPr>
-      <w:r>
-        <w:rPr>
-          <w:rFonts w:ascii="Consolas" w:hAnsi="Consolas" w:cs="Consolas"/>
-          <w:color w:val="000000"/>
-          <w:sz w:val="16"/>
-          <w:szCs w:val="16"/>
-        </w:rPr>
-        <w:tab/>
-      </w:r>
-      <w:r>
-        <w:rPr>
-          <w:rFonts w:ascii="Consolas" w:hAnsi="Consolas" w:cs="Consolas"/>
-          <w:color w:val="000000"/>
-          <w:sz w:val="16"/>
-          <w:szCs w:val="16"/>
-        </w:rPr>
-        <w:tab/>
-      </w:r>
-      <w:proofErr w:type="gramStart"/>
+      <w:r>
+        <w:rPr>
+          <w:rFonts w:ascii="Consolas" w:hAnsi="Consolas" w:cs="Consolas"/>
+          <w:color w:val="000000"/>
+          <w:sz w:val="16"/>
+          <w:szCs w:val="16"/>
+        </w:rPr>
+        <w:t xml:space="preserve"> </w:t>
+      </w:r>
       <w:r>
         <w:rPr>
           <w:rFonts w:ascii="Consolas" w:hAnsi="Consolas" w:cs="Consolas"/>
@@ -4680,7 +4283,6 @@
         </w:rPr>
         <w:t>return</w:t>
       </w:r>
-      <w:proofErr w:type="gramEnd"/>
       <w:r>
         <w:rPr>
           <w:rFonts w:ascii="Consolas" w:hAnsi="Consolas" w:cs="Consolas"/>
@@ -4696,7 +4298,6 @@
           <w:color w:val="6A3E3E"/>
           <w:sz w:val="16"/>
           <w:szCs w:val="16"/>
-          <w:highlight w:val="lightGray"/>
         </w:rPr>
         <w:t>o</w:t>
       </w:r>
@@ -4709,51 +4310,23 @@
         </w:rPr>
         <w:t>;</w:t>
       </w:r>
-    </w:p>
-    <w:p>
-      <w:pPr>
-        <w:autoSpaceDE w:val="0"/>
-        <w:autoSpaceDN w:val="0"/>
-        <w:adjustRightInd w:val="0"/>
-        <w:jc w:val="left"/>
-        <w:rPr>
-          <w:rFonts w:ascii="Consolas" w:hAnsi="Consolas" w:cs="Consolas"/>
-          <w:sz w:val="16"/>
-          <w:szCs w:val="16"/>
-        </w:rPr>
-      </w:pPr>
-      <w:r>
-        <w:rPr>
-          <w:rFonts w:ascii="Consolas" w:hAnsi="Consolas" w:cs="Consolas"/>
-          <w:color w:val="000000"/>
-          <w:sz w:val="16"/>
-          <w:szCs w:val="16"/>
-        </w:rPr>
-        <w:lastRenderedPageBreak/>
-        <w:tab/>
-        <w:t>}</w:t>
-      </w:r>
-    </w:p>
-    <w:p>
-      <w:pPr>
-        <w:autoSpaceDE w:val="0"/>
-        <w:autoSpaceDN w:val="0"/>
-        <w:adjustRightInd w:val="0"/>
-        <w:jc w:val="left"/>
-        <w:rPr>
-          <w:rFonts w:ascii="Consolas" w:hAnsi="Consolas" w:cs="Consolas"/>
-          <w:sz w:val="16"/>
-          <w:szCs w:val="16"/>
-        </w:rPr>
-      </w:pPr>
-      <w:r>
-        <w:rPr>
-          <w:rFonts w:ascii="Consolas" w:hAnsi="Consolas" w:cs="Consolas"/>
-          <w:color w:val="000000"/>
-          <w:sz w:val="16"/>
-          <w:szCs w:val="16"/>
-        </w:rPr>
-        <w:t>}</w:t>
+      <w:r>
+        <w:rPr>
+          <w:rFonts w:ascii="Consolas" w:hAnsi="Consolas" w:cs="Consolas"/>
+          <w:color w:val="000000"/>
+          <w:sz w:val="16"/>
+          <w:szCs w:val="16"/>
+        </w:rPr>
+        <w:t xml:space="preserve"> </w:t>
+      </w:r>
+      <w:r>
+        <w:rPr>
+          <w:rFonts w:ascii="Consolas" w:hAnsi="Consolas" w:cs="Consolas"/>
+          <w:color w:val="000000"/>
+          <w:sz w:val="16"/>
+          <w:szCs w:val="16"/>
+        </w:rPr>
+        <w:t>}}</w:t>
       </w:r>
     </w:p>
     <w:p>
@@ -4830,8 +4403,19 @@
           <w:color w:val="000000"/>
           <w:sz w:val="16"/>
           <w:szCs w:val="16"/>
-        </w:rPr>
-        <w:t>ShallowCopyExample</w:t>
+          <w:highlight w:val="lightGray"/>
+        </w:rPr>
+        <w:t>Deep</w:t>
+      </w:r>
+      <w:r>
+        <w:rPr>
+          <w:rFonts w:ascii="Consolas" w:hAnsi="Consolas" w:cs="Consolas"/>
+          <w:color w:val="000000"/>
+          <w:sz w:val="16"/>
+          <w:szCs w:val="16"/>
+          <w:highlight w:val="lightGray"/>
+        </w:rPr>
+        <w:t>CopyExample</w:t>
       </w:r>
       <w:proofErr w:type="spellEnd"/>
     </w:p>
@@ -5344,6 +4928,7 @@
         <w:jc w:val="left"/>
         <w:rPr>
           <w:rFonts w:ascii="Consolas" w:hAnsi="Consolas" w:cs="Consolas"/>
+          <w:color w:val="000000"/>
           <w:sz w:val="16"/>
           <w:szCs w:val="16"/>
         </w:rPr>
@@ -5518,27 +5103,1830 @@
         </w:rPr>
         <w:t>[0]);</w:t>
       </w:r>
-    </w:p>
-    <w:p>
-      <w:pPr>
-        <w:autoSpaceDE w:val="0"/>
-        <w:autoSpaceDN w:val="0"/>
-        <w:adjustRightInd w:val="0"/>
-        <w:jc w:val="left"/>
-        <w:rPr>
-          <w:rFonts w:ascii="Consolas" w:hAnsi="Consolas" w:cs="Consolas"/>
-          <w:sz w:val="16"/>
-          <w:szCs w:val="16"/>
-        </w:rPr>
-      </w:pPr>
-      <w:r>
-        <w:rPr>
-          <w:rFonts w:ascii="Consolas" w:hAnsi="Consolas" w:cs="Consolas"/>
-          <w:color w:val="000000"/>
-          <w:sz w:val="16"/>
-          <w:szCs w:val="16"/>
-        </w:rPr>
-        <w:tab/>
+      <w:r>
+        <w:rPr>
+          <w:rFonts w:ascii="Consolas" w:hAnsi="Consolas" w:cs="Consolas"/>
+          <w:color w:val="000000"/>
+          <w:sz w:val="16"/>
+          <w:szCs w:val="16"/>
+        </w:rPr>
+        <w:t xml:space="preserve"> </w:t>
+      </w:r>
+      <w:r>
+        <w:rPr>
+          <w:rFonts w:ascii="Consolas" w:hAnsi="Consolas" w:cs="Consolas"/>
+          <w:color w:val="000000"/>
+          <w:sz w:val="16"/>
+          <w:szCs w:val="16"/>
+        </w:rPr>
+        <w:t>}}</w:t>
+      </w:r>
+    </w:p>
+    <w:p>
+      <w:pPr>
+        <w:autoSpaceDE w:val="0"/>
+        <w:autoSpaceDN w:val="0"/>
+        <w:adjustRightInd w:val="0"/>
+        <w:jc w:val="left"/>
+        <w:rPr>
+          <w:rFonts w:ascii="Arial" w:eastAsia="Times New Roman" w:hAnsi="Arial" w:cs="Arial"/>
+          <w:color w:val="000000"/>
+          <w:sz w:val="16"/>
+          <w:szCs w:val="16"/>
+          <w:lang w:eastAsia="en-PH"/>
+        </w:rPr>
+      </w:pPr>
+    </w:p>
+    <w:p>
+      <w:pPr>
+        <w:ind w:firstLine="720"/>
+        <w:rPr>
+          <w:rFonts w:ascii="Arial" w:eastAsia="Times New Roman" w:hAnsi="Arial" w:cs="Arial"/>
+          <w:color w:val="000000"/>
+          <w:lang w:eastAsia="en-PH"/>
+        </w:rPr>
+      </w:pPr>
+      <w:r>
+        <w:rPr>
+          <w:rFonts w:ascii="Arial" w:eastAsia="Times New Roman" w:hAnsi="Arial" w:cs="Arial"/>
+          <w:color w:val="000000"/>
+          <w:lang w:eastAsia="en-PH"/>
+        </w:rPr>
+        <w:t xml:space="preserve">As would be seen in the next code samples, cloning can still be used by classes that extend a </w:t>
+      </w:r>
+      <w:proofErr w:type="spellStart"/>
+      <w:r>
+        <w:rPr>
+          <w:rFonts w:ascii="Arial" w:eastAsia="Times New Roman" w:hAnsi="Arial" w:cs="Arial"/>
+          <w:color w:val="000000"/>
+          <w:lang w:eastAsia="en-PH"/>
+        </w:rPr>
+        <w:t>Cloneable</w:t>
+      </w:r>
+      <w:proofErr w:type="spellEnd"/>
+      <w:r>
+        <w:rPr>
+          <w:rFonts w:ascii="Arial" w:eastAsia="Times New Roman" w:hAnsi="Arial" w:cs="Arial"/>
+          <w:color w:val="000000"/>
+          <w:lang w:eastAsia="en-PH"/>
+        </w:rPr>
+        <w:t xml:space="preserve"> class. Cloning can however be prevented in a child class. This is done for example for security reasons. It can be still be re-enabled though by implementing a new method that will simulate the cloning process. Lastly, Cloning can be stopped permanently by declaring a class final so that extending it and overriding the clone method will not be possible anymore.</w:t>
+      </w:r>
+    </w:p>
+    <w:p>
+      <w:pPr>
+        <w:rPr>
+          <w:rFonts w:ascii="Arial" w:eastAsia="Times New Roman" w:hAnsi="Arial" w:cs="Arial"/>
+          <w:color w:val="000000"/>
+          <w:lang w:eastAsia="en-PH"/>
+        </w:rPr>
+      </w:pPr>
+    </w:p>
+    <w:p>
+      <w:pPr>
+        <w:autoSpaceDE w:val="0"/>
+        <w:autoSpaceDN w:val="0"/>
+        <w:adjustRightInd w:val="0"/>
+        <w:jc w:val="left"/>
+        <w:rPr>
+          <w:rFonts w:ascii="Consolas" w:hAnsi="Consolas" w:cs="Consolas"/>
+          <w:sz w:val="16"/>
+          <w:szCs w:val="16"/>
+        </w:rPr>
+      </w:pPr>
+      <w:r>
+        <w:rPr>
+          <w:rFonts w:ascii="Consolas" w:hAnsi="Consolas" w:cs="Consolas"/>
+          <w:color w:val="3F7F5F"/>
+          <w:sz w:val="16"/>
+          <w:szCs w:val="16"/>
+        </w:rPr>
+        <w:t xml:space="preserve">// </w:t>
+      </w:r>
+      <w:proofErr w:type="gramStart"/>
+      <w:r>
+        <w:rPr>
+          <w:rFonts w:ascii="Consolas" w:hAnsi="Consolas" w:cs="Consolas"/>
+          <w:color w:val="3F7F5F"/>
+          <w:sz w:val="16"/>
+          <w:szCs w:val="16"/>
+        </w:rPr>
+        <w:t>This</w:t>
+      </w:r>
+      <w:proofErr w:type="gramEnd"/>
+      <w:r>
+        <w:rPr>
+          <w:rFonts w:ascii="Consolas" w:hAnsi="Consolas" w:cs="Consolas"/>
+          <w:color w:val="3F7F5F"/>
+          <w:sz w:val="16"/>
+          <w:szCs w:val="16"/>
+        </w:rPr>
+        <w:t xml:space="preserve"> class will clone correctly</w:t>
+      </w:r>
+    </w:p>
+    <w:p>
+      <w:pPr>
+        <w:autoSpaceDE w:val="0"/>
+        <w:autoSpaceDN w:val="0"/>
+        <w:adjustRightInd w:val="0"/>
+        <w:jc w:val="left"/>
+        <w:rPr>
+          <w:rFonts w:ascii="Consolas" w:hAnsi="Consolas" w:cs="Consolas"/>
+          <w:sz w:val="16"/>
+          <w:szCs w:val="16"/>
+        </w:rPr>
+      </w:pPr>
+      <w:proofErr w:type="gramStart"/>
+      <w:r>
+        <w:rPr>
+          <w:rFonts w:ascii="Consolas" w:hAnsi="Consolas" w:cs="Consolas"/>
+          <w:b/>
+          <w:bCs/>
+          <w:color w:val="7F0055"/>
+          <w:sz w:val="16"/>
+          <w:szCs w:val="16"/>
+        </w:rPr>
+        <w:t>class</w:t>
+      </w:r>
+      <w:proofErr w:type="gramEnd"/>
+      <w:r>
+        <w:rPr>
+          <w:rFonts w:ascii="Consolas" w:hAnsi="Consolas" w:cs="Consolas"/>
+          <w:color w:val="000000"/>
+          <w:sz w:val="16"/>
+          <w:szCs w:val="16"/>
+        </w:rPr>
+        <w:t xml:space="preserve"> </w:t>
+      </w:r>
+      <w:proofErr w:type="spellStart"/>
+      <w:r>
+        <w:rPr>
+          <w:rFonts w:ascii="Consolas" w:hAnsi="Consolas" w:cs="Consolas"/>
+          <w:color w:val="000000"/>
+          <w:sz w:val="16"/>
+          <w:szCs w:val="16"/>
+        </w:rPr>
+        <w:t>CloneableClassSample</w:t>
+      </w:r>
+      <w:proofErr w:type="spellEnd"/>
+      <w:r>
+        <w:rPr>
+          <w:rFonts w:ascii="Consolas" w:hAnsi="Consolas" w:cs="Consolas"/>
+          <w:color w:val="000000"/>
+          <w:sz w:val="16"/>
+          <w:szCs w:val="16"/>
+        </w:rPr>
+        <w:t xml:space="preserve"> </w:t>
+      </w:r>
+      <w:r>
+        <w:rPr>
+          <w:rFonts w:ascii="Consolas" w:hAnsi="Consolas" w:cs="Consolas"/>
+          <w:b/>
+          <w:bCs/>
+          <w:color w:val="7F0055"/>
+          <w:sz w:val="16"/>
+          <w:szCs w:val="16"/>
+        </w:rPr>
+        <w:t>implements</w:t>
+      </w:r>
+      <w:r>
+        <w:rPr>
+          <w:rFonts w:ascii="Consolas" w:hAnsi="Consolas" w:cs="Consolas"/>
+          <w:color w:val="000000"/>
+          <w:sz w:val="16"/>
+          <w:szCs w:val="16"/>
+        </w:rPr>
+        <w:t xml:space="preserve"> </w:t>
+      </w:r>
+      <w:proofErr w:type="spellStart"/>
+      <w:r>
+        <w:rPr>
+          <w:rFonts w:ascii="Consolas" w:hAnsi="Consolas" w:cs="Consolas"/>
+          <w:color w:val="000000"/>
+          <w:sz w:val="16"/>
+          <w:szCs w:val="16"/>
+        </w:rPr>
+        <w:t>Cloneable</w:t>
+      </w:r>
+      <w:proofErr w:type="spellEnd"/>
+    </w:p>
+    <w:p>
+      <w:pPr>
+        <w:autoSpaceDE w:val="0"/>
+        <w:autoSpaceDN w:val="0"/>
+        <w:adjustRightInd w:val="0"/>
+        <w:jc w:val="left"/>
+        <w:rPr>
+          <w:rFonts w:ascii="Consolas" w:hAnsi="Consolas" w:cs="Consolas"/>
+          <w:sz w:val="16"/>
+          <w:szCs w:val="16"/>
+        </w:rPr>
+      </w:pPr>
+      <w:r>
+        <w:rPr>
+          <w:rFonts w:ascii="Consolas" w:hAnsi="Consolas" w:cs="Consolas"/>
+          <w:color w:val="000000"/>
+          <w:sz w:val="16"/>
+          <w:szCs w:val="16"/>
+        </w:rPr>
+        <w:t>{</w:t>
+      </w:r>
+    </w:p>
+    <w:p>
+      <w:pPr>
+        <w:autoSpaceDE w:val="0"/>
+        <w:autoSpaceDN w:val="0"/>
+        <w:adjustRightInd w:val="0"/>
+        <w:jc w:val="left"/>
+        <w:rPr>
+          <w:rFonts w:ascii="Consolas" w:hAnsi="Consolas" w:cs="Consolas"/>
+          <w:sz w:val="16"/>
+          <w:szCs w:val="16"/>
+        </w:rPr>
+      </w:pPr>
+      <w:r>
+        <w:rPr>
+          <w:rFonts w:ascii="Consolas" w:hAnsi="Consolas" w:cs="Consolas"/>
+          <w:color w:val="000000"/>
+          <w:sz w:val="16"/>
+          <w:szCs w:val="16"/>
+        </w:rPr>
+        <w:tab/>
+      </w:r>
+      <w:proofErr w:type="gramStart"/>
+      <w:r>
+        <w:rPr>
+          <w:rFonts w:ascii="Consolas" w:hAnsi="Consolas" w:cs="Consolas"/>
+          <w:b/>
+          <w:bCs/>
+          <w:color w:val="7F0055"/>
+          <w:sz w:val="16"/>
+          <w:szCs w:val="16"/>
+        </w:rPr>
+        <w:t>public</w:t>
+      </w:r>
+      <w:proofErr w:type="gramEnd"/>
+      <w:r>
+        <w:rPr>
+          <w:rFonts w:ascii="Consolas" w:hAnsi="Consolas" w:cs="Consolas"/>
+          <w:color w:val="000000"/>
+          <w:sz w:val="16"/>
+          <w:szCs w:val="16"/>
+        </w:rPr>
+        <w:t xml:space="preserve"> Object </w:t>
+      </w:r>
+      <w:r>
+        <w:rPr>
+          <w:rFonts w:ascii="Consolas" w:hAnsi="Consolas" w:cs="Consolas"/>
+          <w:color w:val="000000"/>
+          <w:sz w:val="16"/>
+          <w:szCs w:val="16"/>
+          <w:highlight w:val="lightGray"/>
+        </w:rPr>
+        <w:t>clone</w:t>
+      </w:r>
+      <w:r>
+        <w:rPr>
+          <w:rFonts w:ascii="Consolas" w:hAnsi="Consolas" w:cs="Consolas"/>
+          <w:color w:val="000000"/>
+          <w:sz w:val="16"/>
+          <w:szCs w:val="16"/>
+        </w:rPr>
+        <w:t xml:space="preserve">() </w:t>
+      </w:r>
+      <w:r>
+        <w:rPr>
+          <w:rFonts w:ascii="Consolas" w:hAnsi="Consolas" w:cs="Consolas"/>
+          <w:b/>
+          <w:bCs/>
+          <w:color w:val="7F0055"/>
+          <w:sz w:val="16"/>
+          <w:szCs w:val="16"/>
+        </w:rPr>
+        <w:t>throws</w:t>
+      </w:r>
+      <w:r>
+        <w:rPr>
+          <w:rFonts w:ascii="Consolas" w:hAnsi="Consolas" w:cs="Consolas"/>
+          <w:color w:val="000000"/>
+          <w:sz w:val="16"/>
+          <w:szCs w:val="16"/>
+        </w:rPr>
+        <w:t xml:space="preserve"> </w:t>
+      </w:r>
+      <w:proofErr w:type="spellStart"/>
+      <w:r>
+        <w:rPr>
+          <w:rFonts w:ascii="Consolas" w:hAnsi="Consolas" w:cs="Consolas"/>
+          <w:color w:val="000000"/>
+          <w:sz w:val="16"/>
+          <w:szCs w:val="16"/>
+        </w:rPr>
+        <w:t>CloneNotSupportedException</w:t>
+      </w:r>
+      <w:proofErr w:type="spellEnd"/>
+    </w:p>
+    <w:p>
+      <w:pPr>
+        <w:autoSpaceDE w:val="0"/>
+        <w:autoSpaceDN w:val="0"/>
+        <w:adjustRightInd w:val="0"/>
+        <w:jc w:val="left"/>
+        <w:rPr>
+          <w:rFonts w:ascii="Consolas" w:hAnsi="Consolas" w:cs="Consolas"/>
+          <w:sz w:val="16"/>
+          <w:szCs w:val="16"/>
+        </w:rPr>
+      </w:pPr>
+      <w:r>
+        <w:rPr>
+          <w:rFonts w:ascii="Consolas" w:hAnsi="Consolas" w:cs="Consolas"/>
+          <w:color w:val="000000"/>
+          <w:sz w:val="16"/>
+          <w:szCs w:val="16"/>
+        </w:rPr>
+        <w:tab/>
+        <w:t>{</w:t>
+      </w:r>
+    </w:p>
+    <w:p>
+      <w:pPr>
+        <w:autoSpaceDE w:val="0"/>
+        <w:autoSpaceDN w:val="0"/>
+        <w:adjustRightInd w:val="0"/>
+        <w:jc w:val="left"/>
+        <w:rPr>
+          <w:rFonts w:ascii="Consolas" w:hAnsi="Consolas" w:cs="Consolas"/>
+          <w:sz w:val="16"/>
+          <w:szCs w:val="16"/>
+        </w:rPr>
+      </w:pPr>
+      <w:r>
+        <w:rPr>
+          <w:rFonts w:ascii="Consolas" w:hAnsi="Consolas" w:cs="Consolas"/>
+          <w:color w:val="000000"/>
+          <w:sz w:val="16"/>
+          <w:szCs w:val="16"/>
+        </w:rPr>
+        <w:tab/>
+      </w:r>
+      <w:r>
+        <w:rPr>
+          <w:rFonts w:ascii="Consolas" w:hAnsi="Consolas" w:cs="Consolas"/>
+          <w:color w:val="000000"/>
+          <w:sz w:val="16"/>
+          <w:szCs w:val="16"/>
+        </w:rPr>
+        <w:tab/>
+      </w:r>
+      <w:r>
+        <w:rPr>
+          <w:rFonts w:ascii="Consolas" w:hAnsi="Consolas" w:cs="Consolas"/>
+          <w:b/>
+          <w:bCs/>
+          <w:color w:val="7F0055"/>
+          <w:sz w:val="16"/>
+          <w:szCs w:val="16"/>
+        </w:rPr>
+        <w:t>return</w:t>
+      </w:r>
+      <w:r>
+        <w:rPr>
+          <w:rFonts w:ascii="Consolas" w:hAnsi="Consolas" w:cs="Consolas"/>
+          <w:color w:val="000000"/>
+          <w:sz w:val="16"/>
+          <w:szCs w:val="16"/>
+        </w:rPr>
+        <w:t xml:space="preserve"> </w:t>
+      </w:r>
+      <w:proofErr w:type="spellStart"/>
+      <w:proofErr w:type="gramStart"/>
+      <w:r>
+        <w:rPr>
+          <w:rFonts w:ascii="Consolas" w:hAnsi="Consolas" w:cs="Consolas"/>
+          <w:b/>
+          <w:bCs/>
+          <w:color w:val="7F0055"/>
+          <w:sz w:val="16"/>
+          <w:szCs w:val="16"/>
+        </w:rPr>
+        <w:t>super</w:t>
+      </w:r>
+      <w:r>
+        <w:rPr>
+          <w:rFonts w:ascii="Consolas" w:hAnsi="Consolas" w:cs="Consolas"/>
+          <w:color w:val="000000"/>
+          <w:sz w:val="16"/>
+          <w:szCs w:val="16"/>
+        </w:rPr>
+        <w:t>.clone</w:t>
+      </w:r>
+      <w:proofErr w:type="spellEnd"/>
+      <w:r>
+        <w:rPr>
+          <w:rFonts w:ascii="Consolas" w:hAnsi="Consolas" w:cs="Consolas"/>
+          <w:color w:val="000000"/>
+          <w:sz w:val="16"/>
+          <w:szCs w:val="16"/>
+        </w:rPr>
+        <w:t>(</w:t>
+      </w:r>
+      <w:proofErr w:type="gramEnd"/>
+      <w:r>
+        <w:rPr>
+          <w:rFonts w:ascii="Consolas" w:hAnsi="Consolas" w:cs="Consolas"/>
+          <w:color w:val="000000"/>
+          <w:sz w:val="16"/>
+          <w:szCs w:val="16"/>
+        </w:rPr>
+        <w:t>);</w:t>
+      </w:r>
+      <w:r>
+        <w:rPr>
+          <w:rFonts w:ascii="Consolas" w:hAnsi="Consolas" w:cs="Consolas"/>
+          <w:color w:val="000000"/>
+          <w:sz w:val="16"/>
+          <w:szCs w:val="16"/>
+        </w:rPr>
+        <w:t xml:space="preserve"> </w:t>
+      </w:r>
+      <w:r>
+        <w:rPr>
+          <w:rFonts w:ascii="Consolas" w:hAnsi="Consolas" w:cs="Consolas"/>
+          <w:color w:val="000000"/>
+          <w:sz w:val="16"/>
+          <w:szCs w:val="16"/>
+        </w:rPr>
+        <w:t>}}</w:t>
+      </w:r>
+    </w:p>
+    <w:p>
+      <w:pPr>
+        <w:autoSpaceDE w:val="0"/>
+        <w:autoSpaceDN w:val="0"/>
+        <w:adjustRightInd w:val="0"/>
+        <w:jc w:val="left"/>
+        <w:rPr>
+          <w:rFonts w:ascii="Consolas" w:hAnsi="Consolas" w:cs="Consolas"/>
+          <w:sz w:val="16"/>
+          <w:szCs w:val="16"/>
+        </w:rPr>
+      </w:pPr>
+    </w:p>
+    <w:p>
+      <w:pPr>
+        <w:autoSpaceDE w:val="0"/>
+        <w:autoSpaceDN w:val="0"/>
+        <w:adjustRightInd w:val="0"/>
+        <w:jc w:val="left"/>
+        <w:rPr>
+          <w:rFonts w:ascii="Consolas" w:hAnsi="Consolas" w:cs="Consolas"/>
+          <w:sz w:val="16"/>
+          <w:szCs w:val="16"/>
+        </w:rPr>
+      </w:pPr>
+      <w:r>
+        <w:rPr>
+          <w:rFonts w:ascii="Consolas" w:hAnsi="Consolas" w:cs="Consolas"/>
+          <w:color w:val="3F7F5F"/>
+          <w:sz w:val="16"/>
+          <w:szCs w:val="16"/>
+        </w:rPr>
+        <w:t xml:space="preserve">// </w:t>
+      </w:r>
+      <w:proofErr w:type="gramStart"/>
+      <w:r>
+        <w:rPr>
+          <w:rFonts w:ascii="Consolas" w:hAnsi="Consolas" w:cs="Consolas"/>
+          <w:color w:val="3F7F5F"/>
+          <w:sz w:val="16"/>
+          <w:szCs w:val="16"/>
+        </w:rPr>
+        <w:t>This</w:t>
+      </w:r>
+      <w:proofErr w:type="gramEnd"/>
+      <w:r>
+        <w:rPr>
+          <w:rFonts w:ascii="Consolas" w:hAnsi="Consolas" w:cs="Consolas"/>
+          <w:color w:val="3F7F5F"/>
+          <w:sz w:val="16"/>
+          <w:szCs w:val="16"/>
+        </w:rPr>
+        <w:t xml:space="preserve"> child class of a </w:t>
+      </w:r>
+      <w:proofErr w:type="spellStart"/>
+      <w:r>
+        <w:rPr>
+          <w:rFonts w:ascii="Consolas" w:hAnsi="Consolas" w:cs="Consolas"/>
+          <w:color w:val="3F7F5F"/>
+          <w:sz w:val="16"/>
+          <w:szCs w:val="16"/>
+          <w:u w:val="single"/>
+        </w:rPr>
+        <w:t>cloneable</w:t>
+      </w:r>
+      <w:proofErr w:type="spellEnd"/>
+      <w:r>
+        <w:rPr>
+          <w:rFonts w:ascii="Consolas" w:hAnsi="Consolas" w:cs="Consolas"/>
+          <w:color w:val="3F7F5F"/>
+          <w:sz w:val="16"/>
+          <w:szCs w:val="16"/>
+        </w:rPr>
+        <w:t xml:space="preserve"> class can still do a clone</w:t>
+      </w:r>
+    </w:p>
+    <w:p>
+      <w:pPr>
+        <w:autoSpaceDE w:val="0"/>
+        <w:autoSpaceDN w:val="0"/>
+        <w:adjustRightInd w:val="0"/>
+        <w:jc w:val="left"/>
+        <w:rPr>
+          <w:rFonts w:ascii="Consolas" w:hAnsi="Consolas" w:cs="Consolas"/>
+          <w:sz w:val="16"/>
+          <w:szCs w:val="16"/>
+        </w:rPr>
+      </w:pPr>
+      <w:proofErr w:type="gramStart"/>
+      <w:r>
+        <w:rPr>
+          <w:rFonts w:ascii="Consolas" w:hAnsi="Consolas" w:cs="Consolas"/>
+          <w:b/>
+          <w:bCs/>
+          <w:color w:val="7F0055"/>
+          <w:sz w:val="16"/>
+          <w:szCs w:val="16"/>
+        </w:rPr>
+        <w:t>class</w:t>
+      </w:r>
+      <w:proofErr w:type="gramEnd"/>
+      <w:r>
+        <w:rPr>
+          <w:rFonts w:ascii="Consolas" w:hAnsi="Consolas" w:cs="Consolas"/>
+          <w:color w:val="000000"/>
+          <w:sz w:val="16"/>
+          <w:szCs w:val="16"/>
+        </w:rPr>
+        <w:t xml:space="preserve"> </w:t>
+      </w:r>
+      <w:proofErr w:type="spellStart"/>
+      <w:r>
+        <w:rPr>
+          <w:rFonts w:ascii="Consolas" w:hAnsi="Consolas" w:cs="Consolas"/>
+          <w:color w:val="000000"/>
+          <w:sz w:val="16"/>
+          <w:szCs w:val="16"/>
+        </w:rPr>
+        <w:t>StillCloneable</w:t>
+      </w:r>
+      <w:proofErr w:type="spellEnd"/>
+      <w:r>
+        <w:rPr>
+          <w:rFonts w:ascii="Consolas" w:hAnsi="Consolas" w:cs="Consolas"/>
+          <w:color w:val="000000"/>
+          <w:sz w:val="16"/>
+          <w:szCs w:val="16"/>
+        </w:rPr>
+        <w:t xml:space="preserve"> </w:t>
+      </w:r>
+      <w:r>
+        <w:rPr>
+          <w:rFonts w:ascii="Consolas" w:hAnsi="Consolas" w:cs="Consolas"/>
+          <w:b/>
+          <w:bCs/>
+          <w:color w:val="7F0055"/>
+          <w:sz w:val="16"/>
+          <w:szCs w:val="16"/>
+        </w:rPr>
+        <w:t>extends</w:t>
+      </w:r>
+      <w:r>
+        <w:rPr>
+          <w:rFonts w:ascii="Consolas" w:hAnsi="Consolas" w:cs="Consolas"/>
+          <w:color w:val="000000"/>
+          <w:sz w:val="16"/>
+          <w:szCs w:val="16"/>
+        </w:rPr>
+        <w:t xml:space="preserve"> </w:t>
+      </w:r>
+      <w:proofErr w:type="spellStart"/>
+      <w:r>
+        <w:rPr>
+          <w:rFonts w:ascii="Consolas" w:hAnsi="Consolas" w:cs="Consolas"/>
+          <w:color w:val="000000"/>
+          <w:sz w:val="16"/>
+          <w:szCs w:val="16"/>
+        </w:rPr>
+        <w:t>CloneableClassSample</w:t>
+      </w:r>
+      <w:proofErr w:type="spellEnd"/>
+      <w:r>
+        <w:rPr>
+          <w:rFonts w:ascii="Consolas" w:hAnsi="Consolas" w:cs="Consolas"/>
+          <w:color w:val="000000"/>
+          <w:sz w:val="16"/>
+          <w:szCs w:val="16"/>
+        </w:rPr>
+        <w:t xml:space="preserve"> </w:t>
+      </w:r>
+      <w:r>
+        <w:rPr>
+          <w:rFonts w:ascii="Consolas" w:hAnsi="Consolas" w:cs="Consolas"/>
+          <w:color w:val="000000"/>
+          <w:sz w:val="16"/>
+          <w:szCs w:val="16"/>
+        </w:rPr>
+        <w:t>{}</w:t>
+      </w:r>
+    </w:p>
+    <w:p>
+      <w:pPr>
+        <w:autoSpaceDE w:val="0"/>
+        <w:autoSpaceDN w:val="0"/>
+        <w:adjustRightInd w:val="0"/>
+        <w:jc w:val="left"/>
+        <w:rPr>
+          <w:rFonts w:ascii="Consolas" w:hAnsi="Consolas" w:cs="Consolas"/>
+          <w:sz w:val="16"/>
+          <w:szCs w:val="16"/>
+        </w:rPr>
+      </w:pPr>
+    </w:p>
+    <w:p>
+      <w:pPr>
+        <w:autoSpaceDE w:val="0"/>
+        <w:autoSpaceDN w:val="0"/>
+        <w:adjustRightInd w:val="0"/>
+        <w:jc w:val="left"/>
+        <w:rPr>
+          <w:rFonts w:ascii="Consolas" w:hAnsi="Consolas" w:cs="Consolas"/>
+          <w:sz w:val="16"/>
+          <w:szCs w:val="16"/>
+        </w:rPr>
+      </w:pPr>
+      <w:r>
+        <w:rPr>
+          <w:rFonts w:ascii="Consolas" w:hAnsi="Consolas" w:cs="Consolas"/>
+          <w:color w:val="3F7F5F"/>
+          <w:sz w:val="16"/>
+          <w:szCs w:val="16"/>
+        </w:rPr>
+        <w:t xml:space="preserve">// </w:t>
+      </w:r>
+      <w:proofErr w:type="gramStart"/>
+      <w:r>
+        <w:rPr>
+          <w:rFonts w:ascii="Consolas" w:hAnsi="Consolas" w:cs="Consolas"/>
+          <w:color w:val="3F7F5F"/>
+          <w:sz w:val="16"/>
+          <w:szCs w:val="16"/>
+        </w:rPr>
+        <w:t>This</w:t>
+      </w:r>
+      <w:proofErr w:type="gramEnd"/>
+      <w:r>
+        <w:rPr>
+          <w:rFonts w:ascii="Consolas" w:hAnsi="Consolas" w:cs="Consolas"/>
+          <w:color w:val="3F7F5F"/>
+          <w:sz w:val="16"/>
+          <w:szCs w:val="16"/>
+        </w:rPr>
+        <w:t xml:space="preserve"> class won't be able to clone and will throw an exception when clone is called</w:t>
+      </w:r>
+    </w:p>
+    <w:p>
+      <w:pPr>
+        <w:autoSpaceDE w:val="0"/>
+        <w:autoSpaceDN w:val="0"/>
+        <w:adjustRightInd w:val="0"/>
+        <w:jc w:val="left"/>
+        <w:rPr>
+          <w:rFonts w:ascii="Consolas" w:hAnsi="Consolas" w:cs="Consolas"/>
+          <w:sz w:val="16"/>
+          <w:szCs w:val="16"/>
+        </w:rPr>
+      </w:pPr>
+      <w:proofErr w:type="gramStart"/>
+      <w:r>
+        <w:rPr>
+          <w:rFonts w:ascii="Consolas" w:hAnsi="Consolas" w:cs="Consolas"/>
+          <w:b/>
+          <w:bCs/>
+          <w:color w:val="7F0055"/>
+          <w:sz w:val="16"/>
+          <w:szCs w:val="16"/>
+        </w:rPr>
+        <w:t>class</w:t>
+      </w:r>
+      <w:proofErr w:type="gramEnd"/>
+      <w:r>
+        <w:rPr>
+          <w:rFonts w:ascii="Consolas" w:hAnsi="Consolas" w:cs="Consolas"/>
+          <w:color w:val="000000"/>
+          <w:sz w:val="16"/>
+          <w:szCs w:val="16"/>
+        </w:rPr>
+        <w:t xml:space="preserve"> </w:t>
+      </w:r>
+      <w:proofErr w:type="spellStart"/>
+      <w:r>
+        <w:rPr>
+          <w:rFonts w:ascii="Consolas" w:hAnsi="Consolas" w:cs="Consolas"/>
+          <w:color w:val="000000"/>
+          <w:sz w:val="16"/>
+          <w:szCs w:val="16"/>
+        </w:rPr>
+        <w:t>NotCloneableAnymore</w:t>
+      </w:r>
+      <w:proofErr w:type="spellEnd"/>
+      <w:r>
+        <w:rPr>
+          <w:rFonts w:ascii="Consolas" w:hAnsi="Consolas" w:cs="Consolas"/>
+          <w:color w:val="000000"/>
+          <w:sz w:val="16"/>
+          <w:szCs w:val="16"/>
+        </w:rPr>
+        <w:t xml:space="preserve"> </w:t>
+      </w:r>
+      <w:r>
+        <w:rPr>
+          <w:rFonts w:ascii="Consolas" w:hAnsi="Consolas" w:cs="Consolas"/>
+          <w:b/>
+          <w:bCs/>
+          <w:color w:val="7F0055"/>
+          <w:sz w:val="16"/>
+          <w:szCs w:val="16"/>
+        </w:rPr>
+        <w:t>extends</w:t>
+      </w:r>
+      <w:r>
+        <w:rPr>
+          <w:rFonts w:ascii="Consolas" w:hAnsi="Consolas" w:cs="Consolas"/>
+          <w:color w:val="000000"/>
+          <w:sz w:val="16"/>
+          <w:szCs w:val="16"/>
+        </w:rPr>
+        <w:t xml:space="preserve"> </w:t>
+      </w:r>
+      <w:proofErr w:type="spellStart"/>
+      <w:r>
+        <w:rPr>
+          <w:rFonts w:ascii="Consolas" w:hAnsi="Consolas" w:cs="Consolas"/>
+          <w:color w:val="000000"/>
+          <w:sz w:val="16"/>
+          <w:szCs w:val="16"/>
+        </w:rPr>
+        <w:t>CloneableClassSample</w:t>
+      </w:r>
+      <w:proofErr w:type="spellEnd"/>
+    </w:p>
+    <w:p>
+      <w:pPr>
+        <w:autoSpaceDE w:val="0"/>
+        <w:autoSpaceDN w:val="0"/>
+        <w:adjustRightInd w:val="0"/>
+        <w:jc w:val="left"/>
+        <w:rPr>
+          <w:rFonts w:ascii="Consolas" w:hAnsi="Consolas" w:cs="Consolas"/>
+          <w:sz w:val="16"/>
+          <w:szCs w:val="16"/>
+        </w:rPr>
+      </w:pPr>
+      <w:r>
+        <w:rPr>
+          <w:rFonts w:ascii="Consolas" w:hAnsi="Consolas" w:cs="Consolas"/>
+          <w:color w:val="000000"/>
+          <w:sz w:val="16"/>
+          <w:szCs w:val="16"/>
+        </w:rPr>
+        <w:t>{</w:t>
+      </w:r>
+    </w:p>
+    <w:p>
+      <w:pPr>
+        <w:autoSpaceDE w:val="0"/>
+        <w:autoSpaceDN w:val="0"/>
+        <w:adjustRightInd w:val="0"/>
+        <w:jc w:val="left"/>
+        <w:rPr>
+          <w:rFonts w:ascii="Consolas" w:hAnsi="Consolas" w:cs="Consolas"/>
+          <w:sz w:val="16"/>
+          <w:szCs w:val="16"/>
+        </w:rPr>
+      </w:pPr>
+      <w:r>
+        <w:rPr>
+          <w:rFonts w:ascii="Consolas" w:hAnsi="Consolas" w:cs="Consolas"/>
+          <w:color w:val="000000"/>
+          <w:sz w:val="16"/>
+          <w:szCs w:val="16"/>
+        </w:rPr>
+        <w:tab/>
+      </w:r>
+      <w:proofErr w:type="gramStart"/>
+      <w:r>
+        <w:rPr>
+          <w:rFonts w:ascii="Consolas" w:hAnsi="Consolas" w:cs="Consolas"/>
+          <w:b/>
+          <w:bCs/>
+          <w:color w:val="7F0055"/>
+          <w:sz w:val="16"/>
+          <w:szCs w:val="16"/>
+        </w:rPr>
+        <w:t>public</w:t>
+      </w:r>
+      <w:proofErr w:type="gramEnd"/>
+      <w:r>
+        <w:rPr>
+          <w:rFonts w:ascii="Consolas" w:hAnsi="Consolas" w:cs="Consolas"/>
+          <w:color w:val="000000"/>
+          <w:sz w:val="16"/>
+          <w:szCs w:val="16"/>
+        </w:rPr>
+        <w:t xml:space="preserve"> Object clone() </w:t>
+      </w:r>
+      <w:r>
+        <w:rPr>
+          <w:rFonts w:ascii="Consolas" w:hAnsi="Consolas" w:cs="Consolas"/>
+          <w:b/>
+          <w:bCs/>
+          <w:color w:val="7F0055"/>
+          <w:sz w:val="16"/>
+          <w:szCs w:val="16"/>
+        </w:rPr>
+        <w:t>throws</w:t>
+      </w:r>
+      <w:r>
+        <w:rPr>
+          <w:rFonts w:ascii="Consolas" w:hAnsi="Consolas" w:cs="Consolas"/>
+          <w:color w:val="000000"/>
+          <w:sz w:val="16"/>
+          <w:szCs w:val="16"/>
+        </w:rPr>
+        <w:t xml:space="preserve"> </w:t>
+      </w:r>
+      <w:proofErr w:type="spellStart"/>
+      <w:r>
+        <w:rPr>
+          <w:rFonts w:ascii="Consolas" w:hAnsi="Consolas" w:cs="Consolas"/>
+          <w:color w:val="000000"/>
+          <w:sz w:val="16"/>
+          <w:szCs w:val="16"/>
+        </w:rPr>
+        <w:t>CloneNotSupportedException</w:t>
+      </w:r>
+      <w:proofErr w:type="spellEnd"/>
+    </w:p>
+    <w:p>
+      <w:pPr>
+        <w:autoSpaceDE w:val="0"/>
+        <w:autoSpaceDN w:val="0"/>
+        <w:adjustRightInd w:val="0"/>
+        <w:jc w:val="left"/>
+        <w:rPr>
+          <w:rFonts w:ascii="Consolas" w:hAnsi="Consolas" w:cs="Consolas"/>
+          <w:sz w:val="16"/>
+          <w:szCs w:val="16"/>
+        </w:rPr>
+      </w:pPr>
+      <w:r>
+        <w:rPr>
+          <w:rFonts w:ascii="Consolas" w:hAnsi="Consolas" w:cs="Consolas"/>
+          <w:color w:val="000000"/>
+          <w:sz w:val="16"/>
+          <w:szCs w:val="16"/>
+        </w:rPr>
+        <w:tab/>
+        <w:t>{</w:t>
+      </w:r>
+    </w:p>
+    <w:p>
+      <w:pPr>
+        <w:autoSpaceDE w:val="0"/>
+        <w:autoSpaceDN w:val="0"/>
+        <w:adjustRightInd w:val="0"/>
+        <w:jc w:val="left"/>
+        <w:rPr>
+          <w:rFonts w:ascii="Consolas" w:hAnsi="Consolas" w:cs="Consolas"/>
+          <w:sz w:val="16"/>
+          <w:szCs w:val="16"/>
+        </w:rPr>
+      </w:pPr>
+      <w:r>
+        <w:rPr>
+          <w:rFonts w:ascii="Consolas" w:hAnsi="Consolas" w:cs="Consolas"/>
+          <w:color w:val="000000"/>
+          <w:sz w:val="16"/>
+          <w:szCs w:val="16"/>
+        </w:rPr>
+        <w:tab/>
+      </w:r>
+      <w:r>
+        <w:rPr>
+          <w:rFonts w:ascii="Consolas" w:hAnsi="Consolas" w:cs="Consolas"/>
+          <w:color w:val="000000"/>
+          <w:sz w:val="16"/>
+          <w:szCs w:val="16"/>
+        </w:rPr>
+        <w:tab/>
+      </w:r>
+      <w:r>
+        <w:rPr>
+          <w:rFonts w:ascii="Consolas" w:hAnsi="Consolas" w:cs="Consolas"/>
+          <w:b/>
+          <w:bCs/>
+          <w:color w:val="7F0055"/>
+          <w:sz w:val="16"/>
+          <w:szCs w:val="16"/>
+        </w:rPr>
+        <w:t>throw</w:t>
+      </w:r>
+      <w:r>
+        <w:rPr>
+          <w:rFonts w:ascii="Consolas" w:hAnsi="Consolas" w:cs="Consolas"/>
+          <w:color w:val="000000"/>
+          <w:sz w:val="16"/>
+          <w:szCs w:val="16"/>
+        </w:rPr>
+        <w:t xml:space="preserve"> </w:t>
+      </w:r>
+      <w:r>
+        <w:rPr>
+          <w:rFonts w:ascii="Consolas" w:hAnsi="Consolas" w:cs="Consolas"/>
+          <w:b/>
+          <w:bCs/>
+          <w:color w:val="7F0055"/>
+          <w:sz w:val="16"/>
+          <w:szCs w:val="16"/>
+        </w:rPr>
+        <w:t>new</w:t>
+      </w:r>
+      <w:r>
+        <w:rPr>
+          <w:rFonts w:ascii="Consolas" w:hAnsi="Consolas" w:cs="Consolas"/>
+          <w:color w:val="000000"/>
+          <w:sz w:val="16"/>
+          <w:szCs w:val="16"/>
+        </w:rPr>
+        <w:t xml:space="preserve"> </w:t>
+      </w:r>
+      <w:proofErr w:type="spellStart"/>
+      <w:proofErr w:type="gramStart"/>
+      <w:r>
+        <w:rPr>
+          <w:rFonts w:ascii="Consolas" w:hAnsi="Consolas" w:cs="Consolas"/>
+          <w:color w:val="000000"/>
+          <w:sz w:val="16"/>
+          <w:szCs w:val="16"/>
+        </w:rPr>
+        <w:t>CloneNotSupportedException</w:t>
+      </w:r>
+      <w:proofErr w:type="spellEnd"/>
+      <w:r>
+        <w:rPr>
+          <w:rFonts w:ascii="Consolas" w:hAnsi="Consolas" w:cs="Consolas"/>
+          <w:color w:val="000000"/>
+          <w:sz w:val="16"/>
+          <w:szCs w:val="16"/>
+        </w:rPr>
+        <w:t>(</w:t>
+      </w:r>
+      <w:proofErr w:type="gramEnd"/>
+      <w:r>
+        <w:rPr>
+          <w:rFonts w:ascii="Consolas" w:hAnsi="Consolas" w:cs="Consolas"/>
+          <w:color w:val="000000"/>
+          <w:sz w:val="16"/>
+          <w:szCs w:val="16"/>
+        </w:rPr>
+        <w:t>);</w:t>
+      </w:r>
+      <w:r>
+        <w:rPr>
+          <w:rFonts w:ascii="Consolas" w:hAnsi="Consolas" w:cs="Consolas"/>
+          <w:color w:val="000000"/>
+          <w:sz w:val="16"/>
+          <w:szCs w:val="16"/>
+        </w:rPr>
+        <w:t xml:space="preserve"> </w:t>
+      </w:r>
+      <w:r>
+        <w:rPr>
+          <w:rFonts w:ascii="Consolas" w:hAnsi="Consolas" w:cs="Consolas"/>
+          <w:color w:val="000000"/>
+          <w:sz w:val="16"/>
+          <w:szCs w:val="16"/>
+        </w:rPr>
+        <w:t>}}</w:t>
+      </w:r>
+    </w:p>
+    <w:p>
+      <w:pPr>
+        <w:autoSpaceDE w:val="0"/>
+        <w:autoSpaceDN w:val="0"/>
+        <w:adjustRightInd w:val="0"/>
+        <w:jc w:val="left"/>
+        <w:rPr>
+          <w:rFonts w:ascii="Consolas" w:hAnsi="Consolas" w:cs="Consolas"/>
+          <w:sz w:val="16"/>
+          <w:szCs w:val="16"/>
+        </w:rPr>
+      </w:pPr>
+    </w:p>
+    <w:p>
+      <w:pPr>
+        <w:autoSpaceDE w:val="0"/>
+        <w:autoSpaceDN w:val="0"/>
+        <w:adjustRightInd w:val="0"/>
+        <w:jc w:val="left"/>
+        <w:rPr>
+          <w:rFonts w:ascii="Consolas" w:hAnsi="Consolas" w:cs="Consolas"/>
+          <w:sz w:val="16"/>
+          <w:szCs w:val="16"/>
+        </w:rPr>
+      </w:pPr>
+      <w:r>
+        <w:rPr>
+          <w:rFonts w:ascii="Consolas" w:hAnsi="Consolas" w:cs="Consolas"/>
+          <w:color w:val="3F7F5F"/>
+          <w:sz w:val="16"/>
+          <w:szCs w:val="16"/>
+        </w:rPr>
+        <w:t xml:space="preserve">// </w:t>
+      </w:r>
+      <w:proofErr w:type="gramStart"/>
+      <w:r>
+        <w:rPr>
+          <w:rFonts w:ascii="Consolas" w:hAnsi="Consolas" w:cs="Consolas"/>
+          <w:color w:val="3F7F5F"/>
+          <w:sz w:val="16"/>
+          <w:szCs w:val="16"/>
+        </w:rPr>
+        <w:t>This</w:t>
+      </w:r>
+      <w:proofErr w:type="gramEnd"/>
+      <w:r>
+        <w:rPr>
+          <w:rFonts w:ascii="Consolas" w:hAnsi="Consolas" w:cs="Consolas"/>
+          <w:color w:val="3F7F5F"/>
+          <w:sz w:val="16"/>
+          <w:szCs w:val="16"/>
+        </w:rPr>
+        <w:t xml:space="preserve"> class still won't be able to clone and will throw an exception as it calls </w:t>
+      </w:r>
+      <w:proofErr w:type="spellStart"/>
+      <w:r>
+        <w:rPr>
+          <w:rFonts w:ascii="Consolas" w:hAnsi="Consolas" w:cs="Consolas"/>
+          <w:color w:val="3F7F5F"/>
+          <w:sz w:val="16"/>
+          <w:szCs w:val="16"/>
+        </w:rPr>
+        <w:t>NotCloneableAnymore's</w:t>
+      </w:r>
+      <w:proofErr w:type="spellEnd"/>
+      <w:r>
+        <w:rPr>
+          <w:rFonts w:ascii="Consolas" w:hAnsi="Consolas" w:cs="Consolas"/>
+          <w:color w:val="3F7F5F"/>
+          <w:sz w:val="16"/>
+          <w:szCs w:val="16"/>
+        </w:rPr>
+        <w:t xml:space="preserve"> clone</w:t>
+      </w:r>
+    </w:p>
+    <w:p>
+      <w:pPr>
+        <w:autoSpaceDE w:val="0"/>
+        <w:autoSpaceDN w:val="0"/>
+        <w:adjustRightInd w:val="0"/>
+        <w:jc w:val="left"/>
+        <w:rPr>
+          <w:rFonts w:ascii="Consolas" w:hAnsi="Consolas" w:cs="Consolas"/>
+          <w:sz w:val="16"/>
+          <w:szCs w:val="16"/>
+        </w:rPr>
+      </w:pPr>
+      <w:proofErr w:type="gramStart"/>
+      <w:r>
+        <w:rPr>
+          <w:rFonts w:ascii="Consolas" w:hAnsi="Consolas" w:cs="Consolas"/>
+          <w:b/>
+          <w:bCs/>
+          <w:color w:val="7F0055"/>
+          <w:sz w:val="16"/>
+          <w:szCs w:val="16"/>
+        </w:rPr>
+        <w:t>class</w:t>
+      </w:r>
+      <w:proofErr w:type="gramEnd"/>
+      <w:r>
+        <w:rPr>
+          <w:rFonts w:ascii="Consolas" w:hAnsi="Consolas" w:cs="Consolas"/>
+          <w:color w:val="000000"/>
+          <w:sz w:val="16"/>
+          <w:szCs w:val="16"/>
+        </w:rPr>
+        <w:t xml:space="preserve"> </w:t>
+      </w:r>
+      <w:proofErr w:type="spellStart"/>
+      <w:r>
+        <w:rPr>
+          <w:rFonts w:ascii="Consolas" w:hAnsi="Consolas" w:cs="Consolas"/>
+          <w:color w:val="000000"/>
+          <w:sz w:val="16"/>
+          <w:szCs w:val="16"/>
+        </w:rPr>
+        <w:t>StillNotCloneableAnymore</w:t>
+      </w:r>
+      <w:proofErr w:type="spellEnd"/>
+      <w:r>
+        <w:rPr>
+          <w:rFonts w:ascii="Consolas" w:hAnsi="Consolas" w:cs="Consolas"/>
+          <w:color w:val="000000"/>
+          <w:sz w:val="16"/>
+          <w:szCs w:val="16"/>
+        </w:rPr>
+        <w:t xml:space="preserve"> </w:t>
+      </w:r>
+      <w:r>
+        <w:rPr>
+          <w:rFonts w:ascii="Consolas" w:hAnsi="Consolas" w:cs="Consolas"/>
+          <w:b/>
+          <w:bCs/>
+          <w:color w:val="7F0055"/>
+          <w:sz w:val="16"/>
+          <w:szCs w:val="16"/>
+        </w:rPr>
+        <w:t>extends</w:t>
+      </w:r>
+      <w:r>
+        <w:rPr>
+          <w:rFonts w:ascii="Consolas" w:hAnsi="Consolas" w:cs="Consolas"/>
+          <w:color w:val="000000"/>
+          <w:sz w:val="16"/>
+          <w:szCs w:val="16"/>
+        </w:rPr>
+        <w:t xml:space="preserve"> </w:t>
+      </w:r>
+      <w:proofErr w:type="spellStart"/>
+      <w:r>
+        <w:rPr>
+          <w:rFonts w:ascii="Consolas" w:hAnsi="Consolas" w:cs="Consolas"/>
+          <w:color w:val="000000"/>
+          <w:sz w:val="16"/>
+          <w:szCs w:val="16"/>
+        </w:rPr>
+        <w:t>NotCloneableAnymore</w:t>
+      </w:r>
+      <w:proofErr w:type="spellEnd"/>
+    </w:p>
+    <w:p>
+      <w:pPr>
+        <w:autoSpaceDE w:val="0"/>
+        <w:autoSpaceDN w:val="0"/>
+        <w:adjustRightInd w:val="0"/>
+        <w:jc w:val="left"/>
+        <w:rPr>
+          <w:rFonts w:ascii="Consolas" w:hAnsi="Consolas" w:cs="Consolas"/>
+          <w:sz w:val="16"/>
+          <w:szCs w:val="16"/>
+        </w:rPr>
+      </w:pPr>
+      <w:r>
+        <w:rPr>
+          <w:rFonts w:ascii="Consolas" w:hAnsi="Consolas" w:cs="Consolas"/>
+          <w:color w:val="000000"/>
+          <w:sz w:val="16"/>
+          <w:szCs w:val="16"/>
+        </w:rPr>
+        <w:t>{</w:t>
+      </w:r>
+    </w:p>
+    <w:p>
+      <w:pPr>
+        <w:autoSpaceDE w:val="0"/>
+        <w:autoSpaceDN w:val="0"/>
+        <w:adjustRightInd w:val="0"/>
+        <w:jc w:val="left"/>
+        <w:rPr>
+          <w:rFonts w:ascii="Consolas" w:hAnsi="Consolas" w:cs="Consolas"/>
+          <w:sz w:val="16"/>
+          <w:szCs w:val="16"/>
+        </w:rPr>
+      </w:pPr>
+      <w:r>
+        <w:rPr>
+          <w:rFonts w:ascii="Consolas" w:hAnsi="Consolas" w:cs="Consolas"/>
+          <w:color w:val="000000"/>
+          <w:sz w:val="16"/>
+          <w:szCs w:val="16"/>
+        </w:rPr>
+        <w:tab/>
+      </w:r>
+      <w:proofErr w:type="gramStart"/>
+      <w:r>
+        <w:rPr>
+          <w:rFonts w:ascii="Consolas" w:hAnsi="Consolas" w:cs="Consolas"/>
+          <w:b/>
+          <w:bCs/>
+          <w:color w:val="7F0055"/>
+          <w:sz w:val="16"/>
+          <w:szCs w:val="16"/>
+        </w:rPr>
+        <w:t>public</w:t>
+      </w:r>
+      <w:proofErr w:type="gramEnd"/>
+      <w:r>
+        <w:rPr>
+          <w:rFonts w:ascii="Consolas" w:hAnsi="Consolas" w:cs="Consolas"/>
+          <w:color w:val="000000"/>
+          <w:sz w:val="16"/>
+          <w:szCs w:val="16"/>
+        </w:rPr>
+        <w:t xml:space="preserve"> Object clone() </w:t>
+      </w:r>
+      <w:r>
+        <w:rPr>
+          <w:rFonts w:ascii="Consolas" w:hAnsi="Consolas" w:cs="Consolas"/>
+          <w:b/>
+          <w:bCs/>
+          <w:color w:val="7F0055"/>
+          <w:sz w:val="16"/>
+          <w:szCs w:val="16"/>
+        </w:rPr>
+        <w:t>throws</w:t>
+      </w:r>
+      <w:r>
+        <w:rPr>
+          <w:rFonts w:ascii="Consolas" w:hAnsi="Consolas" w:cs="Consolas"/>
+          <w:color w:val="000000"/>
+          <w:sz w:val="16"/>
+          <w:szCs w:val="16"/>
+        </w:rPr>
+        <w:t xml:space="preserve"> </w:t>
+      </w:r>
+      <w:proofErr w:type="spellStart"/>
+      <w:r>
+        <w:rPr>
+          <w:rFonts w:ascii="Consolas" w:hAnsi="Consolas" w:cs="Consolas"/>
+          <w:color w:val="000000"/>
+          <w:sz w:val="16"/>
+          <w:szCs w:val="16"/>
+        </w:rPr>
+        <w:t>CloneNotSupportedException</w:t>
+      </w:r>
+      <w:proofErr w:type="spellEnd"/>
+    </w:p>
+    <w:p>
+      <w:pPr>
+        <w:autoSpaceDE w:val="0"/>
+        <w:autoSpaceDN w:val="0"/>
+        <w:adjustRightInd w:val="0"/>
+        <w:jc w:val="left"/>
+        <w:rPr>
+          <w:rFonts w:ascii="Consolas" w:hAnsi="Consolas" w:cs="Consolas"/>
+          <w:sz w:val="16"/>
+          <w:szCs w:val="16"/>
+        </w:rPr>
+      </w:pPr>
+      <w:r>
+        <w:rPr>
+          <w:rFonts w:ascii="Consolas" w:hAnsi="Consolas" w:cs="Consolas"/>
+          <w:color w:val="000000"/>
+          <w:sz w:val="16"/>
+          <w:szCs w:val="16"/>
+        </w:rPr>
+        <w:tab/>
+        <w:t>{</w:t>
+      </w:r>
+    </w:p>
+    <w:p>
+      <w:pPr>
+        <w:autoSpaceDE w:val="0"/>
+        <w:autoSpaceDN w:val="0"/>
+        <w:adjustRightInd w:val="0"/>
+        <w:jc w:val="left"/>
+        <w:rPr>
+          <w:rFonts w:ascii="Consolas" w:hAnsi="Consolas" w:cs="Consolas"/>
+          <w:sz w:val="16"/>
+          <w:szCs w:val="16"/>
+        </w:rPr>
+      </w:pPr>
+      <w:r>
+        <w:rPr>
+          <w:rFonts w:ascii="Consolas" w:hAnsi="Consolas" w:cs="Consolas"/>
+          <w:color w:val="000000"/>
+          <w:sz w:val="16"/>
+          <w:szCs w:val="16"/>
+        </w:rPr>
+        <w:tab/>
+      </w:r>
+      <w:r>
+        <w:rPr>
+          <w:rFonts w:ascii="Consolas" w:hAnsi="Consolas" w:cs="Consolas"/>
+          <w:color w:val="000000"/>
+          <w:sz w:val="16"/>
+          <w:szCs w:val="16"/>
+        </w:rPr>
+        <w:tab/>
+      </w:r>
+      <w:r>
+        <w:rPr>
+          <w:rFonts w:ascii="Consolas" w:hAnsi="Consolas" w:cs="Consolas"/>
+          <w:b/>
+          <w:bCs/>
+          <w:color w:val="7F0055"/>
+          <w:sz w:val="16"/>
+          <w:szCs w:val="16"/>
+        </w:rPr>
+        <w:t>return</w:t>
+      </w:r>
+      <w:r>
+        <w:rPr>
+          <w:rFonts w:ascii="Consolas" w:hAnsi="Consolas" w:cs="Consolas"/>
+          <w:color w:val="000000"/>
+          <w:sz w:val="16"/>
+          <w:szCs w:val="16"/>
+        </w:rPr>
+        <w:t xml:space="preserve"> </w:t>
+      </w:r>
+      <w:proofErr w:type="spellStart"/>
+      <w:proofErr w:type="gramStart"/>
+      <w:r>
+        <w:rPr>
+          <w:rFonts w:ascii="Consolas" w:hAnsi="Consolas" w:cs="Consolas"/>
+          <w:b/>
+          <w:bCs/>
+          <w:color w:val="7F0055"/>
+          <w:sz w:val="16"/>
+          <w:szCs w:val="16"/>
+        </w:rPr>
+        <w:t>super</w:t>
+      </w:r>
+      <w:r>
+        <w:rPr>
+          <w:rFonts w:ascii="Consolas" w:hAnsi="Consolas" w:cs="Consolas"/>
+          <w:color w:val="000000"/>
+          <w:sz w:val="16"/>
+          <w:szCs w:val="16"/>
+        </w:rPr>
+        <w:t>.clone</w:t>
+      </w:r>
+      <w:proofErr w:type="spellEnd"/>
+      <w:r>
+        <w:rPr>
+          <w:rFonts w:ascii="Consolas" w:hAnsi="Consolas" w:cs="Consolas"/>
+          <w:color w:val="000000"/>
+          <w:sz w:val="16"/>
+          <w:szCs w:val="16"/>
+        </w:rPr>
+        <w:t>(</w:t>
+      </w:r>
+      <w:proofErr w:type="gramEnd"/>
+      <w:r>
+        <w:rPr>
+          <w:rFonts w:ascii="Consolas" w:hAnsi="Consolas" w:cs="Consolas"/>
+          <w:color w:val="000000"/>
+          <w:sz w:val="16"/>
+          <w:szCs w:val="16"/>
+        </w:rPr>
+        <w:t>);</w:t>
+      </w:r>
+      <w:r>
+        <w:rPr>
+          <w:rFonts w:ascii="Consolas" w:hAnsi="Consolas" w:cs="Consolas"/>
+          <w:color w:val="000000"/>
+          <w:sz w:val="16"/>
+          <w:szCs w:val="16"/>
+        </w:rPr>
+        <w:t xml:space="preserve"> </w:t>
+      </w:r>
+      <w:r>
+        <w:rPr>
+          <w:rFonts w:ascii="Consolas" w:hAnsi="Consolas" w:cs="Consolas"/>
+          <w:color w:val="000000"/>
+          <w:sz w:val="16"/>
+          <w:szCs w:val="16"/>
+        </w:rPr>
+        <w:t>}}</w:t>
+      </w:r>
+    </w:p>
+    <w:p>
+      <w:pPr>
+        <w:autoSpaceDE w:val="0"/>
+        <w:autoSpaceDN w:val="0"/>
+        <w:adjustRightInd w:val="0"/>
+        <w:jc w:val="left"/>
+        <w:rPr>
+          <w:rFonts w:ascii="Consolas" w:hAnsi="Consolas" w:cs="Consolas"/>
+          <w:sz w:val="16"/>
+          <w:szCs w:val="16"/>
+        </w:rPr>
+      </w:pPr>
+    </w:p>
+    <w:p>
+      <w:pPr>
+        <w:autoSpaceDE w:val="0"/>
+        <w:autoSpaceDN w:val="0"/>
+        <w:adjustRightInd w:val="0"/>
+        <w:jc w:val="left"/>
+        <w:rPr>
+          <w:rFonts w:ascii="Consolas" w:hAnsi="Consolas" w:cs="Consolas"/>
+          <w:sz w:val="16"/>
+          <w:szCs w:val="16"/>
+        </w:rPr>
+      </w:pPr>
+      <w:proofErr w:type="gramStart"/>
+      <w:r>
+        <w:rPr>
+          <w:rFonts w:ascii="Consolas" w:hAnsi="Consolas" w:cs="Consolas"/>
+          <w:b/>
+          <w:bCs/>
+          <w:color w:val="7F0055"/>
+          <w:sz w:val="16"/>
+          <w:szCs w:val="16"/>
+        </w:rPr>
+        <w:t>class</w:t>
+      </w:r>
+      <w:proofErr w:type="gramEnd"/>
+      <w:r>
+        <w:rPr>
+          <w:rFonts w:ascii="Consolas" w:hAnsi="Consolas" w:cs="Consolas"/>
+          <w:color w:val="000000"/>
+          <w:sz w:val="16"/>
+          <w:szCs w:val="16"/>
+        </w:rPr>
+        <w:t xml:space="preserve"> </w:t>
+      </w:r>
+      <w:proofErr w:type="spellStart"/>
+      <w:r>
+        <w:rPr>
+          <w:rFonts w:ascii="Consolas" w:hAnsi="Consolas" w:cs="Consolas"/>
+          <w:color w:val="000000"/>
+          <w:sz w:val="16"/>
+          <w:szCs w:val="16"/>
+        </w:rPr>
+        <w:t>TurnOnCloningViaADifferentMethod</w:t>
+      </w:r>
+      <w:proofErr w:type="spellEnd"/>
+      <w:r>
+        <w:rPr>
+          <w:rFonts w:ascii="Consolas" w:hAnsi="Consolas" w:cs="Consolas"/>
+          <w:color w:val="000000"/>
+          <w:sz w:val="16"/>
+          <w:szCs w:val="16"/>
+        </w:rPr>
+        <w:t xml:space="preserve"> </w:t>
+      </w:r>
+      <w:r>
+        <w:rPr>
+          <w:rFonts w:ascii="Consolas" w:hAnsi="Consolas" w:cs="Consolas"/>
+          <w:b/>
+          <w:bCs/>
+          <w:color w:val="7F0055"/>
+          <w:sz w:val="16"/>
+          <w:szCs w:val="16"/>
+        </w:rPr>
+        <w:t>extends</w:t>
+      </w:r>
+      <w:r>
+        <w:rPr>
+          <w:rFonts w:ascii="Consolas" w:hAnsi="Consolas" w:cs="Consolas"/>
+          <w:color w:val="000000"/>
+          <w:sz w:val="16"/>
+          <w:szCs w:val="16"/>
+        </w:rPr>
+        <w:t xml:space="preserve"> </w:t>
+      </w:r>
+      <w:proofErr w:type="spellStart"/>
+      <w:r>
+        <w:rPr>
+          <w:rFonts w:ascii="Consolas" w:hAnsi="Consolas" w:cs="Consolas"/>
+          <w:color w:val="000000"/>
+          <w:sz w:val="16"/>
+          <w:szCs w:val="16"/>
+        </w:rPr>
+        <w:t>NotCloneableAnymore</w:t>
+      </w:r>
+      <w:proofErr w:type="spellEnd"/>
+    </w:p>
+    <w:p>
+      <w:pPr>
+        <w:autoSpaceDE w:val="0"/>
+        <w:autoSpaceDN w:val="0"/>
+        <w:adjustRightInd w:val="0"/>
+        <w:jc w:val="left"/>
+        <w:rPr>
+          <w:rFonts w:ascii="Consolas" w:hAnsi="Consolas" w:cs="Consolas"/>
+          <w:sz w:val="16"/>
+          <w:szCs w:val="16"/>
+        </w:rPr>
+      </w:pPr>
+      <w:r>
+        <w:rPr>
+          <w:rFonts w:ascii="Consolas" w:hAnsi="Consolas" w:cs="Consolas"/>
+          <w:color w:val="000000"/>
+          <w:sz w:val="16"/>
+          <w:szCs w:val="16"/>
+        </w:rPr>
+        <w:t>{</w:t>
+      </w:r>
+    </w:p>
+    <w:p>
+      <w:pPr>
+        <w:autoSpaceDE w:val="0"/>
+        <w:autoSpaceDN w:val="0"/>
+        <w:adjustRightInd w:val="0"/>
+        <w:jc w:val="left"/>
+        <w:rPr>
+          <w:rFonts w:ascii="Consolas" w:hAnsi="Consolas" w:cs="Consolas"/>
+          <w:sz w:val="16"/>
+          <w:szCs w:val="16"/>
+        </w:rPr>
+      </w:pPr>
+      <w:r>
+        <w:rPr>
+          <w:rFonts w:ascii="Consolas" w:hAnsi="Consolas" w:cs="Consolas"/>
+          <w:color w:val="000000"/>
+          <w:sz w:val="16"/>
+          <w:szCs w:val="16"/>
+        </w:rPr>
+        <w:tab/>
+      </w:r>
+      <w:proofErr w:type="gramStart"/>
+      <w:r>
+        <w:rPr>
+          <w:rFonts w:ascii="Consolas" w:hAnsi="Consolas" w:cs="Consolas"/>
+          <w:b/>
+          <w:bCs/>
+          <w:color w:val="7F0055"/>
+          <w:sz w:val="16"/>
+          <w:szCs w:val="16"/>
+        </w:rPr>
+        <w:t>private</w:t>
+      </w:r>
+      <w:proofErr w:type="gramEnd"/>
+      <w:r>
+        <w:rPr>
+          <w:rFonts w:ascii="Consolas" w:hAnsi="Consolas" w:cs="Consolas"/>
+          <w:color w:val="000000"/>
+          <w:sz w:val="16"/>
+          <w:szCs w:val="16"/>
+        </w:rPr>
+        <w:t xml:space="preserve"> </w:t>
+      </w:r>
+      <w:proofErr w:type="spellStart"/>
+      <w:r>
+        <w:rPr>
+          <w:rFonts w:ascii="Consolas" w:hAnsi="Consolas" w:cs="Consolas"/>
+          <w:color w:val="000000"/>
+          <w:sz w:val="16"/>
+          <w:szCs w:val="16"/>
+        </w:rPr>
+        <w:t>TurnOnCloningViaADifferentMethod</w:t>
+      </w:r>
+      <w:proofErr w:type="spellEnd"/>
+      <w:r>
+        <w:rPr>
+          <w:rFonts w:ascii="Consolas" w:hAnsi="Consolas" w:cs="Consolas"/>
+          <w:color w:val="000000"/>
+          <w:sz w:val="16"/>
+          <w:szCs w:val="16"/>
+        </w:rPr>
+        <w:t xml:space="preserve"> </w:t>
+      </w:r>
+      <w:proofErr w:type="spellStart"/>
+      <w:r>
+        <w:rPr>
+          <w:rFonts w:ascii="Consolas" w:hAnsi="Consolas" w:cs="Consolas"/>
+          <w:color w:val="000000"/>
+          <w:sz w:val="16"/>
+          <w:szCs w:val="16"/>
+        </w:rPr>
+        <w:t>cloneAttempt</w:t>
+      </w:r>
+      <w:proofErr w:type="spellEnd"/>
+      <w:r>
+        <w:rPr>
+          <w:rFonts w:ascii="Consolas" w:hAnsi="Consolas" w:cs="Consolas"/>
+          <w:color w:val="000000"/>
+          <w:sz w:val="16"/>
+          <w:szCs w:val="16"/>
+        </w:rPr>
+        <w:t>(</w:t>
+      </w:r>
+      <w:proofErr w:type="spellStart"/>
+      <w:r>
+        <w:rPr>
+          <w:rFonts w:ascii="Consolas" w:hAnsi="Consolas" w:cs="Consolas"/>
+          <w:color w:val="000000"/>
+          <w:sz w:val="16"/>
+          <w:szCs w:val="16"/>
+        </w:rPr>
+        <w:t>TurnOnCloningViaADifferentMethod</w:t>
+      </w:r>
+      <w:proofErr w:type="spellEnd"/>
+      <w:r>
+        <w:rPr>
+          <w:rFonts w:ascii="Consolas" w:hAnsi="Consolas" w:cs="Consolas"/>
+          <w:color w:val="000000"/>
+          <w:sz w:val="16"/>
+          <w:szCs w:val="16"/>
+        </w:rPr>
+        <w:t xml:space="preserve"> </w:t>
+      </w:r>
+      <w:r>
+        <w:rPr>
+          <w:rFonts w:ascii="Consolas" w:hAnsi="Consolas" w:cs="Consolas"/>
+          <w:color w:val="6A3E3E"/>
+          <w:sz w:val="16"/>
+          <w:szCs w:val="16"/>
+        </w:rPr>
+        <w:t>t</w:t>
+      </w:r>
+      <w:r>
+        <w:rPr>
+          <w:rFonts w:ascii="Consolas" w:hAnsi="Consolas" w:cs="Consolas"/>
+          <w:color w:val="000000"/>
+          <w:sz w:val="16"/>
+          <w:szCs w:val="16"/>
+        </w:rPr>
+        <w:t>)</w:t>
+      </w:r>
+    </w:p>
+    <w:p>
+      <w:pPr>
+        <w:autoSpaceDE w:val="0"/>
+        <w:autoSpaceDN w:val="0"/>
+        <w:adjustRightInd w:val="0"/>
+        <w:jc w:val="left"/>
+        <w:rPr>
+          <w:rFonts w:ascii="Consolas" w:hAnsi="Consolas" w:cs="Consolas"/>
+          <w:sz w:val="16"/>
+          <w:szCs w:val="16"/>
+        </w:rPr>
+      </w:pPr>
+      <w:r>
+        <w:rPr>
+          <w:rFonts w:ascii="Consolas" w:hAnsi="Consolas" w:cs="Consolas"/>
+          <w:color w:val="000000"/>
+          <w:sz w:val="16"/>
+          <w:szCs w:val="16"/>
+        </w:rPr>
+        <w:tab/>
+        <w:t>{</w:t>
+      </w:r>
+    </w:p>
+    <w:p>
+      <w:pPr>
+        <w:autoSpaceDE w:val="0"/>
+        <w:autoSpaceDN w:val="0"/>
+        <w:adjustRightInd w:val="0"/>
+        <w:jc w:val="left"/>
+        <w:rPr>
+          <w:rFonts w:ascii="Consolas" w:hAnsi="Consolas" w:cs="Consolas"/>
+          <w:sz w:val="16"/>
+          <w:szCs w:val="16"/>
+        </w:rPr>
+      </w:pPr>
+      <w:r>
+        <w:rPr>
+          <w:rFonts w:ascii="Consolas" w:hAnsi="Consolas" w:cs="Consolas"/>
+          <w:color w:val="000000"/>
+          <w:sz w:val="16"/>
+          <w:szCs w:val="16"/>
+        </w:rPr>
+        <w:tab/>
+      </w:r>
+      <w:r>
+        <w:rPr>
+          <w:rFonts w:ascii="Consolas" w:hAnsi="Consolas" w:cs="Consolas"/>
+          <w:color w:val="000000"/>
+          <w:sz w:val="16"/>
+          <w:szCs w:val="16"/>
+        </w:rPr>
+        <w:tab/>
+      </w:r>
+      <w:r>
+        <w:rPr>
+          <w:rFonts w:ascii="Consolas" w:hAnsi="Consolas" w:cs="Consolas"/>
+          <w:color w:val="3F7F5F"/>
+          <w:sz w:val="16"/>
+          <w:szCs w:val="16"/>
+        </w:rPr>
+        <w:t>// Do something here that will do a clone</w:t>
+      </w:r>
+    </w:p>
+    <w:p>
+      <w:pPr>
+        <w:autoSpaceDE w:val="0"/>
+        <w:autoSpaceDN w:val="0"/>
+        <w:adjustRightInd w:val="0"/>
+        <w:jc w:val="left"/>
+        <w:rPr>
+          <w:rFonts w:ascii="Consolas" w:hAnsi="Consolas" w:cs="Consolas"/>
+          <w:sz w:val="16"/>
+          <w:szCs w:val="16"/>
+        </w:rPr>
+      </w:pPr>
+      <w:r>
+        <w:rPr>
+          <w:rFonts w:ascii="Consolas" w:hAnsi="Consolas" w:cs="Consolas"/>
+          <w:color w:val="000000"/>
+          <w:sz w:val="16"/>
+          <w:szCs w:val="16"/>
+        </w:rPr>
+        <w:tab/>
+      </w:r>
+      <w:r>
+        <w:rPr>
+          <w:rFonts w:ascii="Consolas" w:hAnsi="Consolas" w:cs="Consolas"/>
+          <w:color w:val="000000"/>
+          <w:sz w:val="16"/>
+          <w:szCs w:val="16"/>
+        </w:rPr>
+        <w:tab/>
+      </w:r>
+      <w:proofErr w:type="gramStart"/>
+      <w:r>
+        <w:rPr>
+          <w:rFonts w:ascii="Consolas" w:hAnsi="Consolas" w:cs="Consolas"/>
+          <w:b/>
+          <w:bCs/>
+          <w:color w:val="7F0055"/>
+          <w:sz w:val="16"/>
+          <w:szCs w:val="16"/>
+        </w:rPr>
+        <w:t>return</w:t>
+      </w:r>
+      <w:proofErr w:type="gramEnd"/>
+      <w:r>
+        <w:rPr>
+          <w:rFonts w:ascii="Consolas" w:hAnsi="Consolas" w:cs="Consolas"/>
+          <w:color w:val="000000"/>
+          <w:sz w:val="16"/>
+          <w:szCs w:val="16"/>
+        </w:rPr>
+        <w:t xml:space="preserve"> </w:t>
+      </w:r>
+      <w:r>
+        <w:rPr>
+          <w:rFonts w:ascii="Consolas" w:hAnsi="Consolas" w:cs="Consolas"/>
+          <w:b/>
+          <w:bCs/>
+          <w:color w:val="7F0055"/>
+          <w:sz w:val="16"/>
+          <w:szCs w:val="16"/>
+        </w:rPr>
+        <w:t>new</w:t>
+      </w:r>
+      <w:r>
+        <w:rPr>
+          <w:rFonts w:ascii="Consolas" w:hAnsi="Consolas" w:cs="Consolas"/>
+          <w:color w:val="000000"/>
+          <w:sz w:val="16"/>
+          <w:szCs w:val="16"/>
+        </w:rPr>
+        <w:t xml:space="preserve"> </w:t>
+      </w:r>
+      <w:proofErr w:type="spellStart"/>
+      <w:r>
+        <w:rPr>
+          <w:rFonts w:ascii="Consolas" w:hAnsi="Consolas" w:cs="Consolas"/>
+          <w:color w:val="000000"/>
+          <w:sz w:val="16"/>
+          <w:szCs w:val="16"/>
+        </w:rPr>
+        <w:t>TurnOnCloningViaADifferentMethod</w:t>
+      </w:r>
+      <w:proofErr w:type="spellEnd"/>
+      <w:r>
+        <w:rPr>
+          <w:rFonts w:ascii="Consolas" w:hAnsi="Consolas" w:cs="Consolas"/>
+          <w:color w:val="000000"/>
+          <w:sz w:val="16"/>
+          <w:szCs w:val="16"/>
+        </w:rPr>
+        <w:t>();</w:t>
+      </w:r>
+      <w:r>
+        <w:rPr>
+          <w:rFonts w:ascii="Consolas" w:hAnsi="Consolas" w:cs="Consolas"/>
+          <w:color w:val="000000"/>
+          <w:sz w:val="16"/>
+          <w:szCs w:val="16"/>
+        </w:rPr>
+        <w:t xml:space="preserve"> </w:t>
+      </w:r>
+      <w:r>
+        <w:rPr>
+          <w:rFonts w:ascii="Consolas" w:hAnsi="Consolas" w:cs="Consolas"/>
+          <w:color w:val="000000"/>
+          <w:sz w:val="16"/>
+          <w:szCs w:val="16"/>
+        </w:rPr>
         <w:t>}</w:t>
       </w:r>
     </w:p>
@@ -5557,44 +6945,3000 @@
     </w:p>
     <w:p>
       <w:pPr>
-        <w:rPr>
-          <w:rFonts w:ascii="Consolas" w:hAnsi="Consolas" w:cs="Consolas"/>
-          <w:color w:val="000000"/>
-          <w:sz w:val="16"/>
-          <w:szCs w:val="16"/>
-        </w:rPr>
-      </w:pPr>
-      <w:r>
-        <w:rPr>
-          <w:rFonts w:ascii="Consolas" w:hAnsi="Consolas" w:cs="Consolas"/>
-          <w:color w:val="000000"/>
-          <w:sz w:val="16"/>
-          <w:szCs w:val="16"/>
-        </w:rPr>
-        <w:t>}</w:t>
-      </w:r>
-    </w:p>
-    <w:p>
-      <w:pPr>
-        <w:rPr>
-          <w:rFonts w:ascii="Arial" w:eastAsia="Times New Roman" w:hAnsi="Arial" w:cs="Arial"/>
-          <w:color w:val="000000"/>
-          <w:lang w:eastAsia="en-PH"/>
-        </w:rPr>
-      </w:pPr>
-    </w:p>
-    <w:p>
-      <w:pPr>
-        <w:rPr>
-          <w:rFonts w:ascii="Arial" w:eastAsia="Times New Roman" w:hAnsi="Arial" w:cs="Arial"/>
-          <w:color w:val="000000"/>
-          <w:sz w:val="16"/>
-          <w:szCs w:val="16"/>
-          <w:lang w:eastAsia="en-PH"/>
+        <w:autoSpaceDE w:val="0"/>
+        <w:autoSpaceDN w:val="0"/>
+        <w:adjustRightInd w:val="0"/>
+        <w:jc w:val="left"/>
+        <w:rPr>
+          <w:rFonts w:ascii="Consolas" w:hAnsi="Consolas" w:cs="Consolas"/>
+          <w:sz w:val="16"/>
+          <w:szCs w:val="16"/>
+        </w:rPr>
+      </w:pPr>
+      <w:r>
+        <w:rPr>
+          <w:rFonts w:ascii="Consolas" w:hAnsi="Consolas" w:cs="Consolas"/>
+          <w:color w:val="000000"/>
+          <w:sz w:val="16"/>
+          <w:szCs w:val="16"/>
+        </w:rPr>
+        <w:tab/>
+      </w:r>
+      <w:proofErr w:type="gramStart"/>
+      <w:r>
+        <w:rPr>
+          <w:rFonts w:ascii="Consolas" w:hAnsi="Consolas" w:cs="Consolas"/>
+          <w:b/>
+          <w:bCs/>
+          <w:color w:val="7F0055"/>
+          <w:sz w:val="16"/>
+          <w:szCs w:val="16"/>
+        </w:rPr>
+        <w:t>public</w:t>
+      </w:r>
+      <w:proofErr w:type="gramEnd"/>
+      <w:r>
+        <w:rPr>
+          <w:rFonts w:ascii="Consolas" w:hAnsi="Consolas" w:cs="Consolas"/>
+          <w:color w:val="000000"/>
+          <w:sz w:val="16"/>
+          <w:szCs w:val="16"/>
+        </w:rPr>
+        <w:t xml:space="preserve"> Object clone()</w:t>
+      </w:r>
+    </w:p>
+    <w:p>
+      <w:pPr>
+        <w:autoSpaceDE w:val="0"/>
+        <w:autoSpaceDN w:val="0"/>
+        <w:adjustRightInd w:val="0"/>
+        <w:jc w:val="left"/>
+        <w:rPr>
+          <w:rFonts w:ascii="Consolas" w:hAnsi="Consolas" w:cs="Consolas"/>
+          <w:sz w:val="16"/>
+          <w:szCs w:val="16"/>
+        </w:rPr>
+      </w:pPr>
+      <w:r>
+        <w:rPr>
+          <w:rFonts w:ascii="Consolas" w:hAnsi="Consolas" w:cs="Consolas"/>
+          <w:color w:val="000000"/>
+          <w:sz w:val="16"/>
+          <w:szCs w:val="16"/>
+        </w:rPr>
+        <w:tab/>
+        <w:t>{</w:t>
+      </w:r>
+    </w:p>
+    <w:p>
+      <w:pPr>
+        <w:autoSpaceDE w:val="0"/>
+        <w:autoSpaceDN w:val="0"/>
+        <w:adjustRightInd w:val="0"/>
+        <w:jc w:val="left"/>
+        <w:rPr>
+          <w:rFonts w:ascii="Consolas" w:hAnsi="Consolas" w:cs="Consolas"/>
+          <w:sz w:val="16"/>
+          <w:szCs w:val="16"/>
+        </w:rPr>
+      </w:pPr>
+      <w:r>
+        <w:rPr>
+          <w:rFonts w:ascii="Consolas" w:hAnsi="Consolas" w:cs="Consolas"/>
+          <w:color w:val="000000"/>
+          <w:sz w:val="16"/>
+          <w:szCs w:val="16"/>
+        </w:rPr>
+        <w:tab/>
+      </w:r>
+      <w:r>
+        <w:rPr>
+          <w:rFonts w:ascii="Consolas" w:hAnsi="Consolas" w:cs="Consolas"/>
+          <w:color w:val="000000"/>
+          <w:sz w:val="16"/>
+          <w:szCs w:val="16"/>
+        </w:rPr>
+        <w:tab/>
+      </w:r>
+      <w:r>
+        <w:rPr>
+          <w:rFonts w:ascii="Consolas" w:hAnsi="Consolas" w:cs="Consolas"/>
+          <w:color w:val="3F7F5F"/>
+          <w:sz w:val="16"/>
+          <w:szCs w:val="16"/>
+        </w:rPr>
+        <w:t>// Re-enable cloning by implementing a new way of cloning</w:t>
+      </w:r>
+    </w:p>
+    <w:p>
+      <w:pPr>
+        <w:autoSpaceDE w:val="0"/>
+        <w:autoSpaceDN w:val="0"/>
+        <w:adjustRightInd w:val="0"/>
+        <w:jc w:val="left"/>
+        <w:rPr>
+          <w:rFonts w:ascii="Consolas" w:hAnsi="Consolas" w:cs="Consolas"/>
+          <w:sz w:val="16"/>
+          <w:szCs w:val="16"/>
+        </w:rPr>
+      </w:pPr>
+      <w:r>
+        <w:rPr>
+          <w:rFonts w:ascii="Consolas" w:hAnsi="Consolas" w:cs="Consolas"/>
+          <w:color w:val="000000"/>
+          <w:sz w:val="16"/>
+          <w:szCs w:val="16"/>
+        </w:rPr>
+        <w:tab/>
+      </w:r>
+      <w:r>
+        <w:rPr>
+          <w:rFonts w:ascii="Consolas" w:hAnsi="Consolas" w:cs="Consolas"/>
+          <w:color w:val="000000"/>
+          <w:sz w:val="16"/>
+          <w:szCs w:val="16"/>
+        </w:rPr>
+        <w:tab/>
+      </w:r>
+      <w:proofErr w:type="gramStart"/>
+      <w:r>
+        <w:rPr>
+          <w:rFonts w:ascii="Consolas" w:hAnsi="Consolas" w:cs="Consolas"/>
+          <w:b/>
+          <w:bCs/>
+          <w:color w:val="7F0055"/>
+          <w:sz w:val="16"/>
+          <w:szCs w:val="16"/>
+        </w:rPr>
+        <w:t>return</w:t>
+      </w:r>
+      <w:proofErr w:type="gramEnd"/>
+      <w:r>
+        <w:rPr>
+          <w:rFonts w:ascii="Consolas" w:hAnsi="Consolas" w:cs="Consolas"/>
+          <w:color w:val="000000"/>
+          <w:sz w:val="16"/>
+          <w:szCs w:val="16"/>
+        </w:rPr>
+        <w:t xml:space="preserve"> </w:t>
+      </w:r>
+      <w:proofErr w:type="spellStart"/>
+      <w:r>
+        <w:rPr>
+          <w:rFonts w:ascii="Consolas" w:hAnsi="Consolas" w:cs="Consolas"/>
+          <w:color w:val="000000"/>
+          <w:sz w:val="16"/>
+          <w:szCs w:val="16"/>
+        </w:rPr>
+        <w:t>cloneAttempt</w:t>
+      </w:r>
+      <w:proofErr w:type="spellEnd"/>
+      <w:r>
+        <w:rPr>
+          <w:rFonts w:ascii="Consolas" w:hAnsi="Consolas" w:cs="Consolas"/>
+          <w:color w:val="000000"/>
+          <w:sz w:val="16"/>
+          <w:szCs w:val="16"/>
+        </w:rPr>
+        <w:t>(</w:t>
+      </w:r>
+      <w:r>
+        <w:rPr>
+          <w:rFonts w:ascii="Consolas" w:hAnsi="Consolas" w:cs="Consolas"/>
+          <w:b/>
+          <w:bCs/>
+          <w:color w:val="7F0055"/>
+          <w:sz w:val="16"/>
+          <w:szCs w:val="16"/>
+        </w:rPr>
+        <w:t>this</w:t>
+      </w:r>
+      <w:r>
+        <w:rPr>
+          <w:rFonts w:ascii="Consolas" w:hAnsi="Consolas" w:cs="Consolas"/>
+          <w:color w:val="000000"/>
+          <w:sz w:val="16"/>
+          <w:szCs w:val="16"/>
+        </w:rPr>
+        <w:t>);</w:t>
+      </w:r>
+      <w:r>
+        <w:rPr>
+          <w:rFonts w:ascii="Consolas" w:hAnsi="Consolas" w:cs="Consolas"/>
+          <w:color w:val="000000"/>
+          <w:sz w:val="16"/>
+          <w:szCs w:val="16"/>
+        </w:rPr>
+        <w:t xml:space="preserve"> </w:t>
+      </w:r>
+      <w:r>
+        <w:rPr>
+          <w:rFonts w:ascii="Consolas" w:hAnsi="Consolas" w:cs="Consolas"/>
+          <w:color w:val="000000"/>
+          <w:sz w:val="16"/>
+          <w:szCs w:val="16"/>
+        </w:rPr>
+        <w:t>}}</w:t>
+      </w:r>
+    </w:p>
+    <w:p>
+      <w:pPr>
+        <w:autoSpaceDE w:val="0"/>
+        <w:autoSpaceDN w:val="0"/>
+        <w:adjustRightInd w:val="0"/>
+        <w:jc w:val="left"/>
+        <w:rPr>
+          <w:rFonts w:ascii="Consolas" w:hAnsi="Consolas" w:cs="Consolas"/>
+          <w:sz w:val="16"/>
+          <w:szCs w:val="16"/>
+        </w:rPr>
+      </w:pPr>
+    </w:p>
+    <w:p>
+      <w:pPr>
+        <w:autoSpaceDE w:val="0"/>
+        <w:autoSpaceDN w:val="0"/>
+        <w:adjustRightInd w:val="0"/>
+        <w:jc w:val="left"/>
+        <w:rPr>
+          <w:rFonts w:ascii="Consolas" w:hAnsi="Consolas" w:cs="Consolas"/>
+          <w:sz w:val="16"/>
+          <w:szCs w:val="16"/>
+        </w:rPr>
+      </w:pPr>
+      <w:r>
+        <w:rPr>
+          <w:rFonts w:ascii="Consolas" w:hAnsi="Consolas" w:cs="Consolas"/>
+          <w:color w:val="3F7F5F"/>
+          <w:sz w:val="16"/>
+          <w:szCs w:val="16"/>
+        </w:rPr>
+        <w:t xml:space="preserve">// </w:t>
+      </w:r>
+      <w:proofErr w:type="gramStart"/>
+      <w:r>
+        <w:rPr>
+          <w:rFonts w:ascii="Consolas" w:hAnsi="Consolas" w:cs="Consolas"/>
+          <w:color w:val="3F7F5F"/>
+          <w:sz w:val="16"/>
+          <w:szCs w:val="16"/>
+        </w:rPr>
+        <w:t>Cloning</w:t>
+      </w:r>
+      <w:proofErr w:type="gramEnd"/>
+      <w:r>
+        <w:rPr>
+          <w:rFonts w:ascii="Consolas" w:hAnsi="Consolas" w:cs="Consolas"/>
+          <w:color w:val="3F7F5F"/>
+          <w:sz w:val="16"/>
+          <w:szCs w:val="16"/>
+        </w:rPr>
+        <w:t xml:space="preserve"> is disabled completely as this class cannot be extended to implement a new clone method </w:t>
+      </w:r>
+    </w:p>
+    <w:p>
+      <w:pPr>
+        <w:autoSpaceDE w:val="0"/>
+        <w:autoSpaceDN w:val="0"/>
+        <w:adjustRightInd w:val="0"/>
+        <w:jc w:val="left"/>
+        <w:rPr>
+          <w:rFonts w:ascii="Consolas" w:hAnsi="Consolas" w:cs="Consolas"/>
+          <w:sz w:val="16"/>
+          <w:szCs w:val="16"/>
+        </w:rPr>
+      </w:pPr>
+      <w:r>
+        <w:rPr>
+          <w:rFonts w:ascii="Consolas" w:hAnsi="Consolas" w:cs="Consolas"/>
+          <w:color w:val="3F7F5F"/>
+          <w:sz w:val="16"/>
+          <w:szCs w:val="16"/>
+        </w:rPr>
+        <w:t xml:space="preserve">// unlike </w:t>
+      </w:r>
+      <w:proofErr w:type="spellStart"/>
+      <w:r>
+        <w:rPr>
+          <w:rFonts w:ascii="Consolas" w:hAnsi="Consolas" w:cs="Consolas"/>
+          <w:color w:val="3F7F5F"/>
+          <w:sz w:val="16"/>
+          <w:szCs w:val="16"/>
+        </w:rPr>
+        <w:t>TurnOnCloningViaADifferentMethod</w:t>
+      </w:r>
+      <w:proofErr w:type="spellEnd"/>
+    </w:p>
+    <w:p>
+      <w:pPr>
+        <w:autoSpaceDE w:val="0"/>
+        <w:autoSpaceDN w:val="0"/>
+        <w:adjustRightInd w:val="0"/>
+        <w:jc w:val="left"/>
+        <w:rPr>
+          <w:rFonts w:ascii="Consolas" w:hAnsi="Consolas" w:cs="Consolas"/>
+          <w:color w:val="000000"/>
+          <w:sz w:val="16"/>
+          <w:szCs w:val="16"/>
+        </w:rPr>
+      </w:pPr>
+      <w:proofErr w:type="gramStart"/>
+      <w:r>
+        <w:rPr>
+          <w:rFonts w:ascii="Consolas" w:hAnsi="Consolas" w:cs="Consolas"/>
+          <w:b/>
+          <w:bCs/>
+          <w:color w:val="7F0055"/>
+          <w:sz w:val="16"/>
+          <w:szCs w:val="16"/>
+        </w:rPr>
+        <w:t>final</w:t>
+      </w:r>
+      <w:proofErr w:type="gramEnd"/>
+      <w:r>
+        <w:rPr>
+          <w:rFonts w:ascii="Consolas" w:hAnsi="Consolas" w:cs="Consolas"/>
+          <w:color w:val="000000"/>
+          <w:sz w:val="16"/>
+          <w:szCs w:val="16"/>
+        </w:rPr>
+        <w:t xml:space="preserve"> </w:t>
+      </w:r>
+      <w:r>
+        <w:rPr>
+          <w:rFonts w:ascii="Consolas" w:hAnsi="Consolas" w:cs="Consolas"/>
+          <w:b/>
+          <w:bCs/>
+          <w:color w:val="7F0055"/>
+          <w:sz w:val="16"/>
+          <w:szCs w:val="16"/>
+        </w:rPr>
+        <w:t>class</w:t>
+      </w:r>
+      <w:r>
+        <w:rPr>
+          <w:rFonts w:ascii="Consolas" w:hAnsi="Consolas" w:cs="Consolas"/>
+          <w:color w:val="000000"/>
+          <w:sz w:val="16"/>
+          <w:szCs w:val="16"/>
+        </w:rPr>
+        <w:t xml:space="preserve"> </w:t>
+      </w:r>
+      <w:proofErr w:type="spellStart"/>
+      <w:r>
+        <w:rPr>
+          <w:rFonts w:ascii="Consolas" w:hAnsi="Consolas" w:cs="Consolas"/>
+          <w:color w:val="000000"/>
+          <w:sz w:val="16"/>
+          <w:szCs w:val="16"/>
+        </w:rPr>
+        <w:t>DisableCloneCompletely</w:t>
+      </w:r>
+      <w:proofErr w:type="spellEnd"/>
+      <w:r>
+        <w:rPr>
+          <w:rFonts w:ascii="Consolas" w:hAnsi="Consolas" w:cs="Consolas"/>
+          <w:color w:val="000000"/>
+          <w:sz w:val="16"/>
+          <w:szCs w:val="16"/>
+        </w:rPr>
+        <w:t xml:space="preserve"> </w:t>
+      </w:r>
+      <w:r>
+        <w:rPr>
+          <w:rFonts w:ascii="Consolas" w:hAnsi="Consolas" w:cs="Consolas"/>
+          <w:b/>
+          <w:bCs/>
+          <w:color w:val="7F0055"/>
+          <w:sz w:val="16"/>
+          <w:szCs w:val="16"/>
+        </w:rPr>
+        <w:t>extends</w:t>
+      </w:r>
+      <w:r>
+        <w:rPr>
+          <w:rFonts w:ascii="Consolas" w:hAnsi="Consolas" w:cs="Consolas"/>
+          <w:color w:val="000000"/>
+          <w:sz w:val="16"/>
+          <w:szCs w:val="16"/>
+        </w:rPr>
+        <w:t xml:space="preserve"> </w:t>
+      </w:r>
+      <w:proofErr w:type="spellStart"/>
+      <w:r>
+        <w:rPr>
+          <w:rFonts w:ascii="Consolas" w:hAnsi="Consolas" w:cs="Consolas"/>
+          <w:color w:val="000000"/>
+          <w:sz w:val="16"/>
+          <w:szCs w:val="16"/>
+        </w:rPr>
+        <w:t>NotCloneableAnymore</w:t>
+      </w:r>
+      <w:proofErr w:type="spellEnd"/>
+      <w:r>
+        <w:rPr>
+          <w:rFonts w:ascii="Consolas" w:hAnsi="Consolas" w:cs="Consolas"/>
+          <w:color w:val="000000"/>
+          <w:sz w:val="16"/>
+          <w:szCs w:val="16"/>
+        </w:rPr>
+        <w:t xml:space="preserve"> </w:t>
+      </w:r>
+      <w:r>
+        <w:rPr>
+          <w:rFonts w:ascii="Consolas" w:hAnsi="Consolas" w:cs="Consolas"/>
+          <w:color w:val="000000"/>
+          <w:sz w:val="16"/>
+          <w:szCs w:val="16"/>
+        </w:rPr>
+        <w:t>{}</w:t>
+      </w:r>
+    </w:p>
+    <w:p>
+      <w:pPr>
+        <w:autoSpaceDE w:val="0"/>
+        <w:autoSpaceDN w:val="0"/>
+        <w:adjustRightInd w:val="0"/>
+        <w:jc w:val="left"/>
+        <w:rPr>
+          <w:rFonts w:ascii="Consolas" w:hAnsi="Consolas" w:cs="Consolas"/>
+          <w:color w:val="000000"/>
+          <w:sz w:val="16"/>
+          <w:szCs w:val="16"/>
+        </w:rPr>
+      </w:pPr>
+    </w:p>
+    <w:p>
+      <w:pPr>
+        <w:ind w:firstLine="720"/>
+        <w:rPr>
+          <w:rFonts w:ascii="Arial" w:eastAsia="Times New Roman" w:hAnsi="Arial" w:cs="Arial"/>
+          <w:color w:val="000000"/>
+          <w:lang w:eastAsia="en-PH"/>
+        </w:rPr>
+      </w:pPr>
+      <w:r>
+        <w:rPr>
+          <w:rFonts w:ascii="Arial" w:eastAsia="Times New Roman" w:hAnsi="Arial" w:cs="Arial"/>
+          <w:color w:val="000000"/>
+          <w:lang w:eastAsia="en-PH"/>
+        </w:rPr>
+        <w:t>As could</w:t>
+      </w:r>
+      <w:r>
+        <w:rPr>
+          <w:rFonts w:ascii="Arial" w:eastAsia="Times New Roman" w:hAnsi="Arial" w:cs="Arial"/>
+          <w:color w:val="000000"/>
+          <w:lang w:eastAsia="en-PH"/>
+        </w:rPr>
+        <w:t xml:space="preserve"> be seen from the previous code examples, using the Base class’s clone method is quite an arduous task. To successfully do a deep clone, all object references must be accounted for. The clone’s objects also has to be checked if it supports cloning and if it does not, some workarounds may need to be done. These factors clutter the class with all the checks and additional implementations needed to do a clone. However, using the Base class’s clone method </w:t>
+      </w:r>
+      <w:r>
+        <w:rPr>
+          <w:rFonts w:ascii="Arial" w:eastAsia="Times New Roman" w:hAnsi="Arial" w:cs="Arial"/>
+          <w:color w:val="000000"/>
+          <w:lang w:eastAsia="en-PH"/>
+        </w:rPr>
+        <w:t xml:space="preserve">allows control and customization of the cloning process. Furthermore, it </w:t>
+      </w:r>
+      <w:r>
+        <w:rPr>
+          <w:rFonts w:ascii="Arial" w:eastAsia="Times New Roman" w:hAnsi="Arial" w:cs="Arial"/>
+          <w:color w:val="000000"/>
+          <w:lang w:eastAsia="en-PH"/>
+        </w:rPr>
+        <w:t xml:space="preserve">takes less processing time </w:t>
+      </w:r>
+      <w:r>
+        <w:rPr>
+          <w:rFonts w:ascii="Arial" w:eastAsia="Times New Roman" w:hAnsi="Arial" w:cs="Arial"/>
+          <w:color w:val="000000"/>
+          <w:lang w:eastAsia="en-PH"/>
+        </w:rPr>
+        <w:t>compared to some alternatives that will discussed next.</w:t>
+      </w:r>
+    </w:p>
+    <w:p>
+      <w:pPr>
+        <w:rPr>
+          <w:rFonts w:ascii="Arial" w:eastAsia="Times New Roman" w:hAnsi="Arial" w:cs="Arial"/>
+          <w:color w:val="000000"/>
+          <w:lang w:eastAsia="en-PH"/>
+        </w:rPr>
+      </w:pPr>
+    </w:p>
+    <w:p>
+      <w:pPr>
+        <w:ind w:firstLine="720"/>
+        <w:rPr>
+          <w:rFonts w:ascii="Arial" w:eastAsia="Times New Roman" w:hAnsi="Arial" w:cs="Arial"/>
+          <w:color w:val="000000"/>
+          <w:lang w:eastAsia="en-PH"/>
+        </w:rPr>
+      </w:pPr>
+      <w:r>
+        <w:rPr>
+          <w:rFonts w:ascii="Arial" w:eastAsia="Times New Roman" w:hAnsi="Arial" w:cs="Arial"/>
+          <w:color w:val="000000"/>
+          <w:lang w:eastAsia="en-PH"/>
+        </w:rPr>
+        <w:t>An alternative to doing the deep clone demonstrated above is by using serialization. This could be seen in the following code samples. It should be noted that using the serialization implementation takes more computer processing time as more steps are done by the machine to do the clone. However, from a programmers point of view, it is easier to setup.</w:t>
+      </w:r>
+    </w:p>
+    <w:p>
+      <w:pPr>
+        <w:rPr>
+          <w:rFonts w:ascii="Arial" w:eastAsia="Times New Roman" w:hAnsi="Arial" w:cs="Arial"/>
+          <w:color w:val="000000"/>
+          <w:lang w:eastAsia="en-PH"/>
+        </w:rPr>
+      </w:pPr>
+    </w:p>
+    <w:p>
+      <w:pPr>
+        <w:ind w:firstLine="720"/>
+        <w:rPr>
+          <w:rFonts w:ascii="Arial" w:eastAsia="Times New Roman" w:hAnsi="Arial" w:cs="Arial"/>
+          <w:color w:val="000000"/>
+          <w:lang w:eastAsia="en-PH"/>
+        </w:rPr>
+      </w:pPr>
+      <w:r>
+        <w:rPr>
+          <w:rFonts w:ascii="Arial" w:eastAsia="Times New Roman" w:hAnsi="Arial" w:cs="Arial"/>
+          <w:color w:val="000000"/>
+          <w:lang w:eastAsia="en-PH"/>
+        </w:rPr>
+        <w:t>An alternative to doing the deep clone demonstrated above is by using serialization. This could be see</w:t>
+      </w:r>
+      <w:r>
+        <w:rPr>
+          <w:rFonts w:ascii="Arial" w:eastAsia="Times New Roman" w:hAnsi="Arial" w:cs="Arial"/>
+          <w:color w:val="000000"/>
+          <w:lang w:eastAsia="en-PH"/>
+        </w:rPr>
+        <w:t>n in the following code samples. It should be noted that using the serialization implementation takes more computer processing time as more steps are done by the machine to do the clone. However, from a programmers point of view, it is easier to setup.</w:t>
+      </w:r>
+    </w:p>
+    <w:p>
+      <w:pPr>
+        <w:rPr>
+          <w:rFonts w:ascii="Arial" w:eastAsia="Times New Roman" w:hAnsi="Arial" w:cs="Arial"/>
+          <w:color w:val="000000"/>
+          <w:lang w:eastAsia="en-PH"/>
+        </w:rPr>
+      </w:pPr>
+    </w:p>
+    <w:p>
+      <w:pPr>
+        <w:autoSpaceDE w:val="0"/>
+        <w:autoSpaceDN w:val="0"/>
+        <w:adjustRightInd w:val="0"/>
+        <w:jc w:val="left"/>
+        <w:rPr>
+          <w:rFonts w:ascii="Consolas" w:hAnsi="Consolas" w:cs="Consolas"/>
+          <w:sz w:val="16"/>
+          <w:szCs w:val="16"/>
+        </w:rPr>
+      </w:pPr>
+      <w:proofErr w:type="gramStart"/>
+      <w:r>
+        <w:rPr>
+          <w:rFonts w:ascii="Consolas" w:hAnsi="Consolas" w:cs="Consolas"/>
+          <w:b/>
+          <w:bCs/>
+          <w:color w:val="7F0055"/>
+          <w:sz w:val="16"/>
+          <w:szCs w:val="16"/>
+        </w:rPr>
+        <w:t>import</w:t>
+      </w:r>
+      <w:proofErr w:type="gramEnd"/>
+      <w:r>
+        <w:rPr>
+          <w:rFonts w:ascii="Consolas" w:hAnsi="Consolas" w:cs="Consolas"/>
+          <w:color w:val="000000"/>
+          <w:sz w:val="16"/>
+          <w:szCs w:val="16"/>
+        </w:rPr>
+        <w:t xml:space="preserve"> java.io.*;</w:t>
+      </w:r>
+    </w:p>
+    <w:p>
+      <w:pPr>
+        <w:autoSpaceDE w:val="0"/>
+        <w:autoSpaceDN w:val="0"/>
+        <w:adjustRightInd w:val="0"/>
+        <w:jc w:val="left"/>
+        <w:rPr>
+          <w:rFonts w:ascii="Consolas" w:hAnsi="Consolas" w:cs="Consolas"/>
+          <w:sz w:val="16"/>
+          <w:szCs w:val="16"/>
+        </w:rPr>
+      </w:pPr>
+    </w:p>
+    <w:p>
+      <w:pPr>
+        <w:autoSpaceDE w:val="0"/>
+        <w:autoSpaceDN w:val="0"/>
+        <w:adjustRightInd w:val="0"/>
+        <w:jc w:val="left"/>
+        <w:rPr>
+          <w:rFonts w:ascii="Consolas" w:hAnsi="Consolas" w:cs="Consolas"/>
+          <w:sz w:val="16"/>
+          <w:szCs w:val="16"/>
+        </w:rPr>
+      </w:pPr>
+      <w:proofErr w:type="gramStart"/>
+      <w:r>
+        <w:rPr>
+          <w:rFonts w:ascii="Consolas" w:hAnsi="Consolas" w:cs="Consolas"/>
+          <w:b/>
+          <w:bCs/>
+          <w:color w:val="7F0055"/>
+          <w:sz w:val="16"/>
+          <w:szCs w:val="16"/>
+        </w:rPr>
+        <w:t>class</w:t>
+      </w:r>
+      <w:proofErr w:type="gramEnd"/>
+      <w:r>
+        <w:rPr>
+          <w:rFonts w:ascii="Consolas" w:hAnsi="Consolas" w:cs="Consolas"/>
+          <w:color w:val="000000"/>
+          <w:sz w:val="16"/>
+          <w:szCs w:val="16"/>
+        </w:rPr>
+        <w:t xml:space="preserve"> </w:t>
+      </w:r>
+      <w:r>
+        <w:rPr>
+          <w:rFonts w:ascii="Consolas" w:hAnsi="Consolas" w:cs="Consolas"/>
+          <w:color w:val="000000"/>
+          <w:sz w:val="16"/>
+          <w:szCs w:val="16"/>
+          <w:u w:val="single"/>
+        </w:rPr>
+        <w:t>SerializableClass1</w:t>
+      </w:r>
+      <w:r>
+        <w:rPr>
+          <w:rFonts w:ascii="Consolas" w:hAnsi="Consolas" w:cs="Consolas"/>
+          <w:color w:val="000000"/>
+          <w:sz w:val="16"/>
+          <w:szCs w:val="16"/>
+        </w:rPr>
+        <w:t xml:space="preserve"> </w:t>
+      </w:r>
+      <w:r>
+        <w:rPr>
+          <w:rFonts w:ascii="Consolas" w:hAnsi="Consolas" w:cs="Consolas"/>
+          <w:b/>
+          <w:bCs/>
+          <w:color w:val="7F0055"/>
+          <w:sz w:val="16"/>
+          <w:szCs w:val="16"/>
+        </w:rPr>
+        <w:t>implements</w:t>
+      </w:r>
+      <w:r>
+        <w:rPr>
+          <w:rFonts w:ascii="Consolas" w:hAnsi="Consolas" w:cs="Consolas"/>
+          <w:color w:val="000000"/>
+          <w:sz w:val="16"/>
+          <w:szCs w:val="16"/>
+        </w:rPr>
+        <w:t xml:space="preserve"> </w:t>
+      </w:r>
+      <w:proofErr w:type="spellStart"/>
+      <w:r>
+        <w:rPr>
+          <w:rFonts w:ascii="Consolas" w:hAnsi="Consolas" w:cs="Consolas"/>
+          <w:color w:val="000000"/>
+          <w:sz w:val="16"/>
+          <w:szCs w:val="16"/>
+        </w:rPr>
+        <w:t>Serializable</w:t>
+      </w:r>
+      <w:proofErr w:type="spellEnd"/>
+      <w:r>
+        <w:rPr>
+          <w:rFonts w:ascii="Consolas" w:hAnsi="Consolas" w:cs="Consolas"/>
+          <w:color w:val="000000"/>
+          <w:sz w:val="16"/>
+          <w:szCs w:val="16"/>
+        </w:rPr>
+        <w:t xml:space="preserve"> </w:t>
+      </w:r>
+      <w:r>
+        <w:rPr>
+          <w:rFonts w:ascii="Consolas" w:hAnsi="Consolas" w:cs="Consolas"/>
+          <w:color w:val="000000"/>
+          <w:sz w:val="16"/>
+          <w:szCs w:val="16"/>
+        </w:rPr>
+        <w:t>{}</w:t>
+      </w:r>
+    </w:p>
+    <w:p>
+      <w:pPr>
+        <w:autoSpaceDE w:val="0"/>
+        <w:autoSpaceDN w:val="0"/>
+        <w:adjustRightInd w:val="0"/>
+        <w:jc w:val="left"/>
+        <w:rPr>
+          <w:rFonts w:ascii="Consolas" w:hAnsi="Consolas" w:cs="Consolas"/>
+          <w:sz w:val="16"/>
+          <w:szCs w:val="16"/>
+        </w:rPr>
+      </w:pPr>
+    </w:p>
+    <w:p>
+      <w:pPr>
+        <w:autoSpaceDE w:val="0"/>
+        <w:autoSpaceDN w:val="0"/>
+        <w:adjustRightInd w:val="0"/>
+        <w:jc w:val="left"/>
+        <w:rPr>
+          <w:rFonts w:ascii="Consolas" w:hAnsi="Consolas" w:cs="Consolas"/>
+          <w:sz w:val="16"/>
+          <w:szCs w:val="16"/>
+        </w:rPr>
+      </w:pPr>
+      <w:proofErr w:type="gramStart"/>
+      <w:r>
+        <w:rPr>
+          <w:rFonts w:ascii="Consolas" w:hAnsi="Consolas" w:cs="Consolas"/>
+          <w:b/>
+          <w:bCs/>
+          <w:color w:val="7F0055"/>
+          <w:sz w:val="16"/>
+          <w:szCs w:val="16"/>
+        </w:rPr>
+        <w:t>class</w:t>
+      </w:r>
+      <w:proofErr w:type="gramEnd"/>
+      <w:r>
+        <w:rPr>
+          <w:rFonts w:ascii="Consolas" w:hAnsi="Consolas" w:cs="Consolas"/>
+          <w:color w:val="000000"/>
+          <w:sz w:val="16"/>
+          <w:szCs w:val="16"/>
+        </w:rPr>
+        <w:t xml:space="preserve"> </w:t>
+      </w:r>
+      <w:r>
+        <w:rPr>
+          <w:rFonts w:ascii="Consolas" w:hAnsi="Consolas" w:cs="Consolas"/>
+          <w:color w:val="000000"/>
+          <w:sz w:val="16"/>
+          <w:szCs w:val="16"/>
+          <w:u w:val="single"/>
+        </w:rPr>
+        <w:t>SerializableClass2</w:t>
+      </w:r>
+      <w:r>
+        <w:rPr>
+          <w:rFonts w:ascii="Consolas" w:hAnsi="Consolas" w:cs="Consolas"/>
+          <w:color w:val="000000"/>
+          <w:sz w:val="16"/>
+          <w:szCs w:val="16"/>
+        </w:rPr>
+        <w:t xml:space="preserve"> </w:t>
+      </w:r>
+      <w:r>
+        <w:rPr>
+          <w:rFonts w:ascii="Consolas" w:hAnsi="Consolas" w:cs="Consolas"/>
+          <w:b/>
+          <w:bCs/>
+          <w:color w:val="7F0055"/>
+          <w:sz w:val="16"/>
+          <w:szCs w:val="16"/>
+        </w:rPr>
+        <w:t>implements</w:t>
+      </w:r>
+      <w:r>
+        <w:rPr>
+          <w:rFonts w:ascii="Consolas" w:hAnsi="Consolas" w:cs="Consolas"/>
+          <w:color w:val="000000"/>
+          <w:sz w:val="16"/>
+          <w:szCs w:val="16"/>
+        </w:rPr>
+        <w:t xml:space="preserve"> </w:t>
+      </w:r>
+      <w:proofErr w:type="spellStart"/>
+      <w:r>
+        <w:rPr>
+          <w:rFonts w:ascii="Consolas" w:hAnsi="Consolas" w:cs="Consolas"/>
+          <w:color w:val="000000"/>
+          <w:sz w:val="16"/>
+          <w:szCs w:val="16"/>
+        </w:rPr>
+        <w:t>Serializable</w:t>
+      </w:r>
+      <w:proofErr w:type="spellEnd"/>
+      <w:r>
+        <w:rPr>
+          <w:rFonts w:ascii="Consolas" w:hAnsi="Consolas" w:cs="Consolas"/>
+          <w:color w:val="000000"/>
+          <w:sz w:val="16"/>
+          <w:szCs w:val="16"/>
+        </w:rPr>
+        <w:t xml:space="preserve"> </w:t>
+      </w:r>
+    </w:p>
+    <w:p>
+      <w:pPr>
+        <w:autoSpaceDE w:val="0"/>
+        <w:autoSpaceDN w:val="0"/>
+        <w:adjustRightInd w:val="0"/>
+        <w:jc w:val="left"/>
+        <w:rPr>
+          <w:rFonts w:ascii="Consolas" w:hAnsi="Consolas" w:cs="Consolas"/>
+          <w:sz w:val="16"/>
+          <w:szCs w:val="16"/>
+        </w:rPr>
+      </w:pPr>
+      <w:r>
+        <w:rPr>
+          <w:rFonts w:ascii="Consolas" w:hAnsi="Consolas" w:cs="Consolas"/>
+          <w:color w:val="000000"/>
+          <w:sz w:val="16"/>
+          <w:szCs w:val="16"/>
+        </w:rPr>
+        <w:t>{</w:t>
+      </w:r>
+    </w:p>
+    <w:p>
+      <w:pPr>
+        <w:autoSpaceDE w:val="0"/>
+        <w:autoSpaceDN w:val="0"/>
+        <w:adjustRightInd w:val="0"/>
+        <w:jc w:val="left"/>
+        <w:rPr>
+          <w:rFonts w:ascii="Consolas" w:hAnsi="Consolas" w:cs="Consolas"/>
+          <w:sz w:val="16"/>
+          <w:szCs w:val="16"/>
+        </w:rPr>
+      </w:pPr>
+      <w:r>
+        <w:rPr>
+          <w:rFonts w:ascii="Consolas" w:hAnsi="Consolas" w:cs="Consolas"/>
+          <w:color w:val="000000"/>
+          <w:sz w:val="16"/>
+          <w:szCs w:val="16"/>
+        </w:rPr>
+        <w:tab/>
+        <w:t xml:space="preserve">SerializableClass1 </w:t>
+      </w:r>
+      <w:r>
+        <w:rPr>
+          <w:rFonts w:ascii="Consolas" w:hAnsi="Consolas" w:cs="Consolas"/>
+          <w:color w:val="0000C0"/>
+          <w:sz w:val="16"/>
+          <w:szCs w:val="16"/>
+        </w:rPr>
+        <w:t>object1</w:t>
+      </w:r>
+      <w:r>
+        <w:rPr>
+          <w:rFonts w:ascii="Consolas" w:hAnsi="Consolas" w:cs="Consolas"/>
+          <w:color w:val="000000"/>
+          <w:sz w:val="16"/>
+          <w:szCs w:val="16"/>
+        </w:rPr>
+        <w:t xml:space="preserve"> = </w:t>
+      </w:r>
+      <w:r>
+        <w:rPr>
+          <w:rFonts w:ascii="Consolas" w:hAnsi="Consolas" w:cs="Consolas"/>
+          <w:b/>
+          <w:bCs/>
+          <w:color w:val="7F0055"/>
+          <w:sz w:val="16"/>
+          <w:szCs w:val="16"/>
+        </w:rPr>
+        <w:t>new</w:t>
+      </w:r>
+      <w:r>
+        <w:rPr>
+          <w:rFonts w:ascii="Consolas" w:hAnsi="Consolas" w:cs="Consolas"/>
+          <w:color w:val="000000"/>
+          <w:sz w:val="16"/>
+          <w:szCs w:val="16"/>
+        </w:rPr>
+        <w:t xml:space="preserve"> </w:t>
+      </w:r>
+      <w:proofErr w:type="gramStart"/>
+      <w:r>
+        <w:rPr>
+          <w:rFonts w:ascii="Consolas" w:hAnsi="Consolas" w:cs="Consolas"/>
+          <w:color w:val="000000"/>
+          <w:sz w:val="16"/>
+          <w:szCs w:val="16"/>
+        </w:rPr>
+        <w:t>SerializableClass1(</w:t>
+      </w:r>
+      <w:proofErr w:type="gramEnd"/>
+      <w:r>
+        <w:rPr>
+          <w:rFonts w:ascii="Consolas" w:hAnsi="Consolas" w:cs="Consolas"/>
+          <w:color w:val="000000"/>
+          <w:sz w:val="16"/>
+          <w:szCs w:val="16"/>
+        </w:rPr>
+        <w:t>);}</w:t>
+      </w:r>
+    </w:p>
+    <w:p>
+      <w:pPr>
+        <w:autoSpaceDE w:val="0"/>
+        <w:autoSpaceDN w:val="0"/>
+        <w:adjustRightInd w:val="0"/>
+        <w:jc w:val="left"/>
+        <w:rPr>
+          <w:rFonts w:ascii="Consolas" w:hAnsi="Consolas" w:cs="Consolas"/>
+          <w:sz w:val="16"/>
+          <w:szCs w:val="16"/>
+        </w:rPr>
+      </w:pPr>
+    </w:p>
+    <w:p>
+      <w:pPr>
+        <w:autoSpaceDE w:val="0"/>
+        <w:autoSpaceDN w:val="0"/>
+        <w:adjustRightInd w:val="0"/>
+        <w:jc w:val="left"/>
+        <w:rPr>
+          <w:rFonts w:ascii="Consolas" w:hAnsi="Consolas" w:cs="Consolas"/>
+          <w:sz w:val="16"/>
+          <w:szCs w:val="16"/>
+        </w:rPr>
+      </w:pPr>
+      <w:proofErr w:type="gramStart"/>
+      <w:r>
+        <w:rPr>
+          <w:rFonts w:ascii="Consolas" w:hAnsi="Consolas" w:cs="Consolas"/>
+          <w:b/>
+          <w:bCs/>
+          <w:color w:val="7F0055"/>
+          <w:sz w:val="16"/>
+          <w:szCs w:val="16"/>
+        </w:rPr>
+        <w:t>public</w:t>
+      </w:r>
+      <w:proofErr w:type="gramEnd"/>
+      <w:r>
+        <w:rPr>
+          <w:rFonts w:ascii="Consolas" w:hAnsi="Consolas" w:cs="Consolas"/>
+          <w:color w:val="000000"/>
+          <w:sz w:val="16"/>
+          <w:szCs w:val="16"/>
+        </w:rPr>
+        <w:t xml:space="preserve"> </w:t>
+      </w:r>
+      <w:r>
+        <w:rPr>
+          <w:rFonts w:ascii="Consolas" w:hAnsi="Consolas" w:cs="Consolas"/>
+          <w:b/>
+          <w:bCs/>
+          <w:color w:val="7F0055"/>
+          <w:sz w:val="16"/>
+          <w:szCs w:val="16"/>
+        </w:rPr>
+        <w:t>class</w:t>
+      </w:r>
+      <w:r>
+        <w:rPr>
+          <w:rFonts w:ascii="Consolas" w:hAnsi="Consolas" w:cs="Consolas"/>
+          <w:color w:val="000000"/>
+          <w:sz w:val="16"/>
+          <w:szCs w:val="16"/>
+        </w:rPr>
+        <w:t xml:space="preserve"> </w:t>
+      </w:r>
+      <w:proofErr w:type="spellStart"/>
+      <w:r>
+        <w:rPr>
+          <w:rFonts w:ascii="Consolas" w:hAnsi="Consolas" w:cs="Consolas"/>
+          <w:color w:val="000000"/>
+          <w:sz w:val="16"/>
+          <w:szCs w:val="16"/>
+        </w:rPr>
+        <w:t>SerializationCloningExample</w:t>
+      </w:r>
+      <w:proofErr w:type="spellEnd"/>
+    </w:p>
+    <w:p>
+      <w:pPr>
+        <w:autoSpaceDE w:val="0"/>
+        <w:autoSpaceDN w:val="0"/>
+        <w:adjustRightInd w:val="0"/>
+        <w:jc w:val="left"/>
+        <w:rPr>
+          <w:rFonts w:ascii="Consolas" w:hAnsi="Consolas" w:cs="Consolas"/>
+          <w:sz w:val="16"/>
+          <w:szCs w:val="16"/>
+        </w:rPr>
+      </w:pPr>
+      <w:r>
+        <w:rPr>
+          <w:rFonts w:ascii="Consolas" w:hAnsi="Consolas" w:cs="Consolas"/>
+          <w:color w:val="000000"/>
+          <w:sz w:val="16"/>
+          <w:szCs w:val="16"/>
+        </w:rPr>
+        <w:t>{</w:t>
+      </w:r>
+    </w:p>
+    <w:p>
+      <w:pPr>
+        <w:autoSpaceDE w:val="0"/>
+        <w:autoSpaceDN w:val="0"/>
+        <w:adjustRightInd w:val="0"/>
+        <w:jc w:val="left"/>
+        <w:rPr>
+          <w:rFonts w:ascii="Consolas" w:hAnsi="Consolas" w:cs="Consolas"/>
+          <w:sz w:val="16"/>
+          <w:szCs w:val="16"/>
+        </w:rPr>
+      </w:pPr>
+      <w:r>
+        <w:rPr>
+          <w:rFonts w:ascii="Consolas" w:hAnsi="Consolas" w:cs="Consolas"/>
+          <w:color w:val="000000"/>
+          <w:sz w:val="16"/>
+          <w:szCs w:val="16"/>
+        </w:rPr>
+        <w:tab/>
+      </w:r>
+      <w:proofErr w:type="gramStart"/>
+      <w:r>
+        <w:rPr>
+          <w:rFonts w:ascii="Consolas" w:hAnsi="Consolas" w:cs="Consolas"/>
+          <w:b/>
+          <w:bCs/>
+          <w:color w:val="7F0055"/>
+          <w:sz w:val="16"/>
+          <w:szCs w:val="16"/>
+        </w:rPr>
+        <w:t>public</w:t>
+      </w:r>
+      <w:proofErr w:type="gramEnd"/>
+      <w:r>
+        <w:rPr>
+          <w:rFonts w:ascii="Consolas" w:hAnsi="Consolas" w:cs="Consolas"/>
+          <w:color w:val="000000"/>
+          <w:sz w:val="16"/>
+          <w:szCs w:val="16"/>
+        </w:rPr>
+        <w:t xml:space="preserve"> </w:t>
+      </w:r>
+      <w:r>
+        <w:rPr>
+          <w:rFonts w:ascii="Consolas" w:hAnsi="Consolas" w:cs="Consolas"/>
+          <w:b/>
+          <w:bCs/>
+          <w:color w:val="7F0055"/>
+          <w:sz w:val="16"/>
+          <w:szCs w:val="16"/>
+        </w:rPr>
+        <w:t>static</w:t>
+      </w:r>
+      <w:r>
+        <w:rPr>
+          <w:rFonts w:ascii="Consolas" w:hAnsi="Consolas" w:cs="Consolas"/>
+          <w:color w:val="000000"/>
+          <w:sz w:val="16"/>
+          <w:szCs w:val="16"/>
+        </w:rPr>
+        <w:t xml:space="preserve"> </w:t>
+      </w:r>
+      <w:r>
+        <w:rPr>
+          <w:rFonts w:ascii="Consolas" w:hAnsi="Consolas" w:cs="Consolas"/>
+          <w:b/>
+          <w:bCs/>
+          <w:color w:val="7F0055"/>
+          <w:sz w:val="16"/>
+          <w:szCs w:val="16"/>
+        </w:rPr>
+        <w:t>void</w:t>
+      </w:r>
+      <w:r>
+        <w:rPr>
+          <w:rFonts w:ascii="Consolas" w:hAnsi="Consolas" w:cs="Consolas"/>
+          <w:color w:val="000000"/>
+          <w:sz w:val="16"/>
+          <w:szCs w:val="16"/>
+        </w:rPr>
+        <w:t xml:space="preserve"> main(String[] </w:t>
+      </w:r>
+      <w:proofErr w:type="spellStart"/>
+      <w:r>
+        <w:rPr>
+          <w:rFonts w:ascii="Consolas" w:hAnsi="Consolas" w:cs="Consolas"/>
+          <w:color w:val="6A3E3E"/>
+          <w:sz w:val="16"/>
+          <w:szCs w:val="16"/>
+        </w:rPr>
+        <w:t>args</w:t>
+      </w:r>
+      <w:proofErr w:type="spellEnd"/>
+      <w:r>
+        <w:rPr>
+          <w:rFonts w:ascii="Consolas" w:hAnsi="Consolas" w:cs="Consolas"/>
+          <w:color w:val="000000"/>
+          <w:sz w:val="16"/>
+          <w:szCs w:val="16"/>
+        </w:rPr>
+        <w:t xml:space="preserve">) </w:t>
+      </w:r>
+      <w:r>
+        <w:rPr>
+          <w:rFonts w:ascii="Consolas" w:hAnsi="Consolas" w:cs="Consolas"/>
+          <w:b/>
+          <w:bCs/>
+          <w:color w:val="7F0055"/>
+          <w:sz w:val="16"/>
+          <w:szCs w:val="16"/>
+        </w:rPr>
+        <w:t>throws</w:t>
+      </w:r>
+      <w:r>
+        <w:rPr>
+          <w:rFonts w:ascii="Consolas" w:hAnsi="Consolas" w:cs="Consolas"/>
+          <w:color w:val="000000"/>
+          <w:sz w:val="16"/>
+          <w:szCs w:val="16"/>
+        </w:rPr>
+        <w:t xml:space="preserve"> Exception</w:t>
+      </w:r>
+    </w:p>
+    <w:p>
+      <w:pPr>
+        <w:autoSpaceDE w:val="0"/>
+        <w:autoSpaceDN w:val="0"/>
+        <w:adjustRightInd w:val="0"/>
+        <w:jc w:val="left"/>
+        <w:rPr>
+          <w:rFonts w:ascii="Consolas" w:hAnsi="Consolas" w:cs="Consolas"/>
+          <w:sz w:val="16"/>
+          <w:szCs w:val="16"/>
+        </w:rPr>
+      </w:pPr>
+      <w:r>
+        <w:rPr>
+          <w:rFonts w:ascii="Consolas" w:hAnsi="Consolas" w:cs="Consolas"/>
+          <w:color w:val="000000"/>
+          <w:sz w:val="16"/>
+          <w:szCs w:val="16"/>
+        </w:rPr>
+        <w:tab/>
+        <w:t>{</w:t>
+      </w:r>
+    </w:p>
+    <w:p>
+      <w:pPr>
+        <w:autoSpaceDE w:val="0"/>
+        <w:autoSpaceDN w:val="0"/>
+        <w:adjustRightInd w:val="0"/>
+        <w:jc w:val="left"/>
+        <w:rPr>
+          <w:rFonts w:ascii="Consolas" w:hAnsi="Consolas" w:cs="Consolas"/>
+          <w:sz w:val="16"/>
+          <w:szCs w:val="16"/>
+        </w:rPr>
+      </w:pPr>
+      <w:r>
+        <w:rPr>
+          <w:rFonts w:ascii="Consolas" w:hAnsi="Consolas" w:cs="Consolas"/>
+          <w:color w:val="000000"/>
+          <w:sz w:val="16"/>
+          <w:szCs w:val="16"/>
+        </w:rPr>
+        <w:tab/>
+      </w:r>
+      <w:r>
+        <w:rPr>
+          <w:rFonts w:ascii="Consolas" w:hAnsi="Consolas" w:cs="Consolas"/>
+          <w:color w:val="000000"/>
+          <w:sz w:val="16"/>
+          <w:szCs w:val="16"/>
+        </w:rPr>
+        <w:tab/>
+      </w:r>
+      <w:r>
+        <w:rPr>
+          <w:rFonts w:ascii="Consolas" w:hAnsi="Consolas" w:cs="Consolas"/>
+          <w:color w:val="3F7F5F"/>
+          <w:sz w:val="16"/>
+          <w:szCs w:val="16"/>
+        </w:rPr>
+        <w:t>// create the object to be cloned using serialization</w:t>
+      </w:r>
+    </w:p>
+    <w:p>
+      <w:pPr>
+        <w:autoSpaceDE w:val="0"/>
+        <w:autoSpaceDN w:val="0"/>
+        <w:adjustRightInd w:val="0"/>
+        <w:jc w:val="left"/>
+        <w:rPr>
+          <w:rFonts w:ascii="Consolas" w:hAnsi="Consolas" w:cs="Consolas"/>
+          <w:sz w:val="16"/>
+          <w:szCs w:val="16"/>
+        </w:rPr>
+      </w:pPr>
+      <w:r>
+        <w:rPr>
+          <w:rFonts w:ascii="Consolas" w:hAnsi="Consolas" w:cs="Consolas"/>
+          <w:color w:val="000000"/>
+          <w:sz w:val="16"/>
+          <w:szCs w:val="16"/>
+        </w:rPr>
+        <w:tab/>
+      </w:r>
+      <w:r>
+        <w:rPr>
+          <w:rFonts w:ascii="Consolas" w:hAnsi="Consolas" w:cs="Consolas"/>
+          <w:color w:val="000000"/>
+          <w:sz w:val="16"/>
+          <w:szCs w:val="16"/>
+        </w:rPr>
+        <w:tab/>
+      </w:r>
+      <w:proofErr w:type="gramStart"/>
+      <w:r>
+        <w:rPr>
+          <w:rFonts w:ascii="Consolas" w:hAnsi="Consolas" w:cs="Consolas"/>
+          <w:color w:val="000000"/>
+          <w:sz w:val="16"/>
+          <w:szCs w:val="16"/>
+        </w:rPr>
+        <w:t>SerializableClass2[</w:t>
+      </w:r>
+      <w:proofErr w:type="gramEnd"/>
+      <w:r>
+        <w:rPr>
+          <w:rFonts w:ascii="Consolas" w:hAnsi="Consolas" w:cs="Consolas"/>
+          <w:color w:val="000000"/>
+          <w:sz w:val="16"/>
+          <w:szCs w:val="16"/>
+        </w:rPr>
+        <w:t xml:space="preserve">] </w:t>
+      </w:r>
+      <w:r>
+        <w:rPr>
+          <w:rFonts w:ascii="Consolas" w:hAnsi="Consolas" w:cs="Consolas"/>
+          <w:color w:val="6A3E3E"/>
+          <w:sz w:val="16"/>
+          <w:szCs w:val="16"/>
+        </w:rPr>
+        <w:t>original</w:t>
+      </w:r>
+      <w:r>
+        <w:rPr>
+          <w:rFonts w:ascii="Consolas" w:hAnsi="Consolas" w:cs="Consolas"/>
+          <w:color w:val="000000"/>
+          <w:sz w:val="16"/>
+          <w:szCs w:val="16"/>
+        </w:rPr>
+        <w:t xml:space="preserve"> = </w:t>
+      </w:r>
+      <w:r>
+        <w:rPr>
+          <w:rFonts w:ascii="Consolas" w:hAnsi="Consolas" w:cs="Consolas"/>
+          <w:b/>
+          <w:bCs/>
+          <w:color w:val="7F0055"/>
+          <w:sz w:val="16"/>
+          <w:szCs w:val="16"/>
+        </w:rPr>
+        <w:t>new</w:t>
+      </w:r>
+      <w:r>
+        <w:rPr>
+          <w:rFonts w:ascii="Consolas" w:hAnsi="Consolas" w:cs="Consolas"/>
+          <w:color w:val="000000"/>
+          <w:sz w:val="16"/>
+          <w:szCs w:val="16"/>
+        </w:rPr>
+        <w:t xml:space="preserve"> SerializableClass2[30000];</w:t>
+      </w:r>
+    </w:p>
+    <w:p>
+      <w:pPr>
+        <w:autoSpaceDE w:val="0"/>
+        <w:autoSpaceDN w:val="0"/>
+        <w:adjustRightInd w:val="0"/>
+        <w:jc w:val="left"/>
+        <w:rPr>
+          <w:rFonts w:ascii="Consolas" w:hAnsi="Consolas" w:cs="Consolas"/>
+          <w:sz w:val="16"/>
+          <w:szCs w:val="16"/>
+        </w:rPr>
+      </w:pPr>
+      <w:r>
+        <w:rPr>
+          <w:rFonts w:ascii="Consolas" w:hAnsi="Consolas" w:cs="Consolas"/>
+          <w:color w:val="000000"/>
+          <w:sz w:val="16"/>
+          <w:szCs w:val="16"/>
+        </w:rPr>
+        <w:tab/>
+      </w:r>
+      <w:r>
+        <w:rPr>
+          <w:rFonts w:ascii="Consolas" w:hAnsi="Consolas" w:cs="Consolas"/>
+          <w:color w:val="000000"/>
+          <w:sz w:val="16"/>
+          <w:szCs w:val="16"/>
+        </w:rPr>
+        <w:tab/>
+      </w:r>
+      <w:proofErr w:type="gramStart"/>
+      <w:r>
+        <w:rPr>
+          <w:rFonts w:ascii="Consolas" w:hAnsi="Consolas" w:cs="Consolas"/>
+          <w:b/>
+          <w:bCs/>
+          <w:color w:val="7F0055"/>
+          <w:sz w:val="16"/>
+          <w:szCs w:val="16"/>
+        </w:rPr>
+        <w:t>for</w:t>
+      </w:r>
+      <w:proofErr w:type="gramEnd"/>
+      <w:r>
+        <w:rPr>
+          <w:rFonts w:ascii="Consolas" w:hAnsi="Consolas" w:cs="Consolas"/>
+          <w:color w:val="000000"/>
+          <w:sz w:val="16"/>
+          <w:szCs w:val="16"/>
+        </w:rPr>
+        <w:t xml:space="preserve"> (</w:t>
+      </w:r>
+      <w:proofErr w:type="spellStart"/>
+      <w:r>
+        <w:rPr>
+          <w:rFonts w:ascii="Consolas" w:hAnsi="Consolas" w:cs="Consolas"/>
+          <w:b/>
+          <w:bCs/>
+          <w:color w:val="7F0055"/>
+          <w:sz w:val="16"/>
+          <w:szCs w:val="16"/>
+        </w:rPr>
+        <w:t>int</w:t>
+      </w:r>
+      <w:proofErr w:type="spellEnd"/>
+      <w:r>
+        <w:rPr>
+          <w:rFonts w:ascii="Consolas" w:hAnsi="Consolas" w:cs="Consolas"/>
+          <w:color w:val="000000"/>
+          <w:sz w:val="16"/>
+          <w:szCs w:val="16"/>
+        </w:rPr>
+        <w:t xml:space="preserve"> </w:t>
+      </w:r>
+      <w:proofErr w:type="spellStart"/>
+      <w:r>
+        <w:rPr>
+          <w:rFonts w:ascii="Consolas" w:hAnsi="Consolas" w:cs="Consolas"/>
+          <w:color w:val="6A3E3E"/>
+          <w:sz w:val="16"/>
+          <w:szCs w:val="16"/>
+        </w:rPr>
+        <w:t>i</w:t>
+      </w:r>
+      <w:proofErr w:type="spellEnd"/>
+      <w:r>
+        <w:rPr>
+          <w:rFonts w:ascii="Consolas" w:hAnsi="Consolas" w:cs="Consolas"/>
+          <w:color w:val="000000"/>
+          <w:sz w:val="16"/>
+          <w:szCs w:val="16"/>
+        </w:rPr>
+        <w:t xml:space="preserve"> = 0; </w:t>
+      </w:r>
+      <w:proofErr w:type="spellStart"/>
+      <w:r>
+        <w:rPr>
+          <w:rFonts w:ascii="Consolas" w:hAnsi="Consolas" w:cs="Consolas"/>
+          <w:color w:val="6A3E3E"/>
+          <w:sz w:val="16"/>
+          <w:szCs w:val="16"/>
+        </w:rPr>
+        <w:t>i</w:t>
+      </w:r>
+      <w:proofErr w:type="spellEnd"/>
+      <w:r>
+        <w:rPr>
+          <w:rFonts w:ascii="Consolas" w:hAnsi="Consolas" w:cs="Consolas"/>
+          <w:color w:val="000000"/>
+          <w:sz w:val="16"/>
+          <w:szCs w:val="16"/>
+        </w:rPr>
+        <w:t xml:space="preserve"> &lt; </w:t>
+      </w:r>
+      <w:proofErr w:type="spellStart"/>
+      <w:r>
+        <w:rPr>
+          <w:rFonts w:ascii="Consolas" w:hAnsi="Consolas" w:cs="Consolas"/>
+          <w:color w:val="6A3E3E"/>
+          <w:sz w:val="16"/>
+          <w:szCs w:val="16"/>
+        </w:rPr>
+        <w:t>original</w:t>
+      </w:r>
+      <w:r>
+        <w:rPr>
+          <w:rFonts w:ascii="Consolas" w:hAnsi="Consolas" w:cs="Consolas"/>
+          <w:color w:val="000000"/>
+          <w:sz w:val="16"/>
+          <w:szCs w:val="16"/>
+        </w:rPr>
+        <w:t>.</w:t>
+      </w:r>
+      <w:r>
+        <w:rPr>
+          <w:rFonts w:ascii="Consolas" w:hAnsi="Consolas" w:cs="Consolas"/>
+          <w:color w:val="0000C0"/>
+          <w:sz w:val="16"/>
+          <w:szCs w:val="16"/>
+        </w:rPr>
+        <w:t>length</w:t>
+      </w:r>
+      <w:proofErr w:type="spellEnd"/>
+      <w:r>
+        <w:rPr>
+          <w:rFonts w:ascii="Consolas" w:hAnsi="Consolas" w:cs="Consolas"/>
+          <w:color w:val="000000"/>
+          <w:sz w:val="16"/>
+          <w:szCs w:val="16"/>
+        </w:rPr>
+        <w:t xml:space="preserve">; </w:t>
+      </w:r>
+      <w:proofErr w:type="spellStart"/>
+      <w:r>
+        <w:rPr>
+          <w:rFonts w:ascii="Consolas" w:hAnsi="Consolas" w:cs="Consolas"/>
+          <w:color w:val="6A3E3E"/>
+          <w:sz w:val="16"/>
+          <w:szCs w:val="16"/>
+        </w:rPr>
+        <w:t>i</w:t>
+      </w:r>
+      <w:proofErr w:type="spellEnd"/>
+      <w:r>
+        <w:rPr>
+          <w:rFonts w:ascii="Consolas" w:hAnsi="Consolas" w:cs="Consolas"/>
+          <w:color w:val="000000"/>
+          <w:sz w:val="16"/>
+          <w:szCs w:val="16"/>
+        </w:rPr>
+        <w:t>++)</w:t>
+      </w:r>
+    </w:p>
+    <w:p>
+      <w:pPr>
+        <w:autoSpaceDE w:val="0"/>
+        <w:autoSpaceDN w:val="0"/>
+        <w:adjustRightInd w:val="0"/>
+        <w:jc w:val="left"/>
+        <w:rPr>
+          <w:rFonts w:ascii="Consolas" w:hAnsi="Consolas" w:cs="Consolas"/>
+          <w:sz w:val="16"/>
+          <w:szCs w:val="16"/>
+        </w:rPr>
+      </w:pPr>
+      <w:r>
+        <w:rPr>
+          <w:rFonts w:ascii="Consolas" w:hAnsi="Consolas" w:cs="Consolas"/>
+          <w:color w:val="000000"/>
+          <w:sz w:val="16"/>
+          <w:szCs w:val="16"/>
+        </w:rPr>
+        <w:tab/>
+      </w:r>
+      <w:r>
+        <w:rPr>
+          <w:rFonts w:ascii="Consolas" w:hAnsi="Consolas" w:cs="Consolas"/>
+          <w:color w:val="000000"/>
+          <w:sz w:val="16"/>
+          <w:szCs w:val="16"/>
+        </w:rPr>
+        <w:tab/>
+      </w:r>
+      <w:r>
+        <w:rPr>
+          <w:rFonts w:ascii="Consolas" w:hAnsi="Consolas" w:cs="Consolas"/>
+          <w:color w:val="000000"/>
+          <w:sz w:val="16"/>
+          <w:szCs w:val="16"/>
+        </w:rPr>
+        <w:tab/>
+      </w:r>
+      <w:proofErr w:type="gramStart"/>
+      <w:r>
+        <w:rPr>
+          <w:rFonts w:ascii="Consolas" w:hAnsi="Consolas" w:cs="Consolas"/>
+          <w:color w:val="6A3E3E"/>
+          <w:sz w:val="16"/>
+          <w:szCs w:val="16"/>
+        </w:rPr>
+        <w:t>original</w:t>
+      </w:r>
+      <w:r>
+        <w:rPr>
+          <w:rFonts w:ascii="Consolas" w:hAnsi="Consolas" w:cs="Consolas"/>
+          <w:color w:val="000000"/>
+          <w:sz w:val="16"/>
+          <w:szCs w:val="16"/>
+        </w:rPr>
+        <w:t>[</w:t>
+      </w:r>
+      <w:proofErr w:type="spellStart"/>
+      <w:proofErr w:type="gramEnd"/>
+      <w:r>
+        <w:rPr>
+          <w:rFonts w:ascii="Consolas" w:hAnsi="Consolas" w:cs="Consolas"/>
+          <w:color w:val="6A3E3E"/>
+          <w:sz w:val="16"/>
+          <w:szCs w:val="16"/>
+        </w:rPr>
+        <w:t>i</w:t>
+      </w:r>
+      <w:proofErr w:type="spellEnd"/>
+      <w:r>
+        <w:rPr>
+          <w:rFonts w:ascii="Consolas" w:hAnsi="Consolas" w:cs="Consolas"/>
+          <w:color w:val="000000"/>
+          <w:sz w:val="16"/>
+          <w:szCs w:val="16"/>
+        </w:rPr>
+        <w:t xml:space="preserve">] = </w:t>
+      </w:r>
+      <w:r>
+        <w:rPr>
+          <w:rFonts w:ascii="Consolas" w:hAnsi="Consolas" w:cs="Consolas"/>
+          <w:b/>
+          <w:bCs/>
+          <w:color w:val="7F0055"/>
+          <w:sz w:val="16"/>
+          <w:szCs w:val="16"/>
+        </w:rPr>
+        <w:t>new</w:t>
+      </w:r>
+      <w:r>
+        <w:rPr>
+          <w:rFonts w:ascii="Consolas" w:hAnsi="Consolas" w:cs="Consolas"/>
+          <w:color w:val="000000"/>
+          <w:sz w:val="16"/>
+          <w:szCs w:val="16"/>
+        </w:rPr>
+        <w:t xml:space="preserve"> SerializableClass2();</w:t>
+      </w:r>
+    </w:p>
+    <w:p>
+      <w:pPr>
+        <w:autoSpaceDE w:val="0"/>
+        <w:autoSpaceDN w:val="0"/>
+        <w:adjustRightInd w:val="0"/>
+        <w:jc w:val="left"/>
+        <w:rPr>
+          <w:rFonts w:ascii="Consolas" w:hAnsi="Consolas" w:cs="Consolas"/>
+          <w:sz w:val="16"/>
+          <w:szCs w:val="16"/>
+        </w:rPr>
+      </w:pPr>
+      <w:r>
+        <w:rPr>
+          <w:rFonts w:ascii="Consolas" w:hAnsi="Consolas" w:cs="Consolas"/>
+          <w:color w:val="000000"/>
+          <w:sz w:val="16"/>
+          <w:szCs w:val="16"/>
+        </w:rPr>
+        <w:tab/>
+      </w:r>
+      <w:r>
+        <w:rPr>
+          <w:rFonts w:ascii="Consolas" w:hAnsi="Consolas" w:cs="Consolas"/>
+          <w:color w:val="000000"/>
+          <w:sz w:val="16"/>
+          <w:szCs w:val="16"/>
+        </w:rPr>
+        <w:tab/>
+      </w:r>
+    </w:p>
+    <w:p>
+      <w:pPr>
+        <w:autoSpaceDE w:val="0"/>
+        <w:autoSpaceDN w:val="0"/>
+        <w:adjustRightInd w:val="0"/>
+        <w:jc w:val="left"/>
+        <w:rPr>
+          <w:rFonts w:ascii="Consolas" w:hAnsi="Consolas" w:cs="Consolas"/>
+          <w:sz w:val="16"/>
+          <w:szCs w:val="16"/>
+        </w:rPr>
+      </w:pPr>
+      <w:r>
+        <w:rPr>
+          <w:rFonts w:ascii="Consolas" w:hAnsi="Consolas" w:cs="Consolas"/>
+          <w:color w:val="000000"/>
+          <w:sz w:val="16"/>
+          <w:szCs w:val="16"/>
+        </w:rPr>
+        <w:tab/>
+      </w:r>
+      <w:r>
+        <w:rPr>
+          <w:rFonts w:ascii="Consolas" w:hAnsi="Consolas" w:cs="Consolas"/>
+          <w:color w:val="000000"/>
+          <w:sz w:val="16"/>
+          <w:szCs w:val="16"/>
+        </w:rPr>
+        <w:tab/>
+      </w:r>
+      <w:r>
+        <w:rPr>
+          <w:rFonts w:ascii="Consolas" w:hAnsi="Consolas" w:cs="Consolas"/>
+          <w:color w:val="3F7F5F"/>
+          <w:sz w:val="16"/>
+          <w:szCs w:val="16"/>
+        </w:rPr>
+        <w:t>// setup the streams to store the original object</w:t>
+      </w:r>
+    </w:p>
+    <w:p>
+      <w:pPr>
+        <w:autoSpaceDE w:val="0"/>
+        <w:autoSpaceDN w:val="0"/>
+        <w:adjustRightInd w:val="0"/>
+        <w:jc w:val="left"/>
+        <w:rPr>
+          <w:rFonts w:ascii="Consolas" w:hAnsi="Consolas" w:cs="Consolas"/>
+          <w:sz w:val="16"/>
+          <w:szCs w:val="16"/>
+        </w:rPr>
+      </w:pPr>
+      <w:r>
+        <w:rPr>
+          <w:rFonts w:ascii="Consolas" w:hAnsi="Consolas" w:cs="Consolas"/>
+          <w:color w:val="000000"/>
+          <w:sz w:val="16"/>
+          <w:szCs w:val="16"/>
+        </w:rPr>
+        <w:tab/>
+      </w:r>
+      <w:r>
+        <w:rPr>
+          <w:rFonts w:ascii="Consolas" w:hAnsi="Consolas" w:cs="Consolas"/>
+          <w:color w:val="000000"/>
+          <w:sz w:val="16"/>
+          <w:szCs w:val="16"/>
+        </w:rPr>
+        <w:tab/>
+      </w:r>
+      <w:proofErr w:type="spellStart"/>
+      <w:r>
+        <w:rPr>
+          <w:rFonts w:ascii="Consolas" w:hAnsi="Consolas" w:cs="Consolas"/>
+          <w:color w:val="000000"/>
+          <w:sz w:val="16"/>
+          <w:szCs w:val="16"/>
+        </w:rPr>
+        <w:t>ByteArrayOutputStream</w:t>
+      </w:r>
+      <w:proofErr w:type="spellEnd"/>
+      <w:r>
+        <w:rPr>
+          <w:rFonts w:ascii="Consolas" w:hAnsi="Consolas" w:cs="Consolas"/>
+          <w:color w:val="000000"/>
+          <w:sz w:val="16"/>
+          <w:szCs w:val="16"/>
+        </w:rPr>
+        <w:t xml:space="preserve"> </w:t>
+      </w:r>
+      <w:r>
+        <w:rPr>
+          <w:rFonts w:ascii="Consolas" w:hAnsi="Consolas" w:cs="Consolas"/>
+          <w:color w:val="6A3E3E"/>
+          <w:sz w:val="16"/>
+          <w:szCs w:val="16"/>
+        </w:rPr>
+        <w:t>buffer</w:t>
+      </w:r>
+      <w:r>
+        <w:rPr>
+          <w:rFonts w:ascii="Consolas" w:hAnsi="Consolas" w:cs="Consolas"/>
+          <w:color w:val="000000"/>
+          <w:sz w:val="16"/>
+          <w:szCs w:val="16"/>
+        </w:rPr>
+        <w:t xml:space="preserve"> = </w:t>
+      </w:r>
+      <w:r>
+        <w:rPr>
+          <w:rFonts w:ascii="Consolas" w:hAnsi="Consolas" w:cs="Consolas"/>
+          <w:b/>
+          <w:bCs/>
+          <w:color w:val="7F0055"/>
+          <w:sz w:val="16"/>
+          <w:szCs w:val="16"/>
+        </w:rPr>
+        <w:t>new</w:t>
+      </w:r>
+      <w:r>
+        <w:rPr>
+          <w:rFonts w:ascii="Consolas" w:hAnsi="Consolas" w:cs="Consolas"/>
+          <w:color w:val="000000"/>
+          <w:sz w:val="16"/>
+          <w:szCs w:val="16"/>
+        </w:rPr>
+        <w:t xml:space="preserve"> </w:t>
+      </w:r>
+      <w:proofErr w:type="spellStart"/>
+      <w:proofErr w:type="gramStart"/>
+      <w:r>
+        <w:rPr>
+          <w:rFonts w:ascii="Consolas" w:hAnsi="Consolas" w:cs="Consolas"/>
+          <w:color w:val="000000"/>
+          <w:sz w:val="16"/>
+          <w:szCs w:val="16"/>
+        </w:rPr>
+        <w:t>ByteArrayOutputStream</w:t>
+      </w:r>
+      <w:proofErr w:type="spellEnd"/>
+      <w:r>
+        <w:rPr>
+          <w:rFonts w:ascii="Consolas" w:hAnsi="Consolas" w:cs="Consolas"/>
+          <w:color w:val="000000"/>
+          <w:sz w:val="16"/>
+          <w:szCs w:val="16"/>
+        </w:rPr>
+        <w:t>(</w:t>
+      </w:r>
+      <w:proofErr w:type="gramEnd"/>
+      <w:r>
+        <w:rPr>
+          <w:rFonts w:ascii="Consolas" w:hAnsi="Consolas" w:cs="Consolas"/>
+          <w:color w:val="000000"/>
+          <w:sz w:val="16"/>
+          <w:szCs w:val="16"/>
+        </w:rPr>
+        <w:t>);</w:t>
+      </w:r>
+    </w:p>
+    <w:p>
+      <w:pPr>
+        <w:autoSpaceDE w:val="0"/>
+        <w:autoSpaceDN w:val="0"/>
+        <w:adjustRightInd w:val="0"/>
+        <w:jc w:val="left"/>
+        <w:rPr>
+          <w:rFonts w:ascii="Consolas" w:hAnsi="Consolas" w:cs="Consolas"/>
+          <w:sz w:val="16"/>
+          <w:szCs w:val="16"/>
+        </w:rPr>
+      </w:pPr>
+      <w:r>
+        <w:rPr>
+          <w:rFonts w:ascii="Consolas" w:hAnsi="Consolas" w:cs="Consolas"/>
+          <w:color w:val="000000"/>
+          <w:sz w:val="16"/>
+          <w:szCs w:val="16"/>
+        </w:rPr>
+        <w:tab/>
+      </w:r>
+      <w:r>
+        <w:rPr>
+          <w:rFonts w:ascii="Consolas" w:hAnsi="Consolas" w:cs="Consolas"/>
+          <w:color w:val="000000"/>
+          <w:sz w:val="16"/>
+          <w:szCs w:val="16"/>
+        </w:rPr>
+        <w:tab/>
+      </w:r>
+      <w:proofErr w:type="spellStart"/>
+      <w:r>
+        <w:rPr>
+          <w:rFonts w:ascii="Consolas" w:hAnsi="Consolas" w:cs="Consolas"/>
+          <w:color w:val="000000"/>
+          <w:sz w:val="16"/>
+          <w:szCs w:val="16"/>
+        </w:rPr>
+        <w:t>ObjectOutputStream</w:t>
+      </w:r>
+      <w:proofErr w:type="spellEnd"/>
+      <w:r>
+        <w:rPr>
+          <w:rFonts w:ascii="Consolas" w:hAnsi="Consolas" w:cs="Consolas"/>
+          <w:color w:val="000000"/>
+          <w:sz w:val="16"/>
+          <w:szCs w:val="16"/>
+        </w:rPr>
+        <w:t xml:space="preserve"> </w:t>
+      </w:r>
+      <w:r>
+        <w:rPr>
+          <w:rFonts w:ascii="Consolas" w:hAnsi="Consolas" w:cs="Consolas"/>
+          <w:color w:val="6A3E3E"/>
+          <w:sz w:val="16"/>
+          <w:szCs w:val="16"/>
+        </w:rPr>
+        <w:t>output</w:t>
+      </w:r>
+      <w:r>
+        <w:rPr>
+          <w:rFonts w:ascii="Consolas" w:hAnsi="Consolas" w:cs="Consolas"/>
+          <w:color w:val="000000"/>
+          <w:sz w:val="16"/>
+          <w:szCs w:val="16"/>
+        </w:rPr>
+        <w:t xml:space="preserve"> = </w:t>
+      </w:r>
+      <w:r>
+        <w:rPr>
+          <w:rFonts w:ascii="Consolas" w:hAnsi="Consolas" w:cs="Consolas"/>
+          <w:b/>
+          <w:bCs/>
+          <w:color w:val="7F0055"/>
+          <w:sz w:val="16"/>
+          <w:szCs w:val="16"/>
+        </w:rPr>
+        <w:t>new</w:t>
+      </w:r>
+      <w:r>
+        <w:rPr>
+          <w:rFonts w:ascii="Consolas" w:hAnsi="Consolas" w:cs="Consolas"/>
+          <w:color w:val="000000"/>
+          <w:sz w:val="16"/>
+          <w:szCs w:val="16"/>
+        </w:rPr>
+        <w:t xml:space="preserve"> </w:t>
+      </w:r>
+      <w:proofErr w:type="spellStart"/>
+      <w:proofErr w:type="gramStart"/>
+      <w:r>
+        <w:rPr>
+          <w:rFonts w:ascii="Consolas" w:hAnsi="Consolas" w:cs="Consolas"/>
+          <w:color w:val="000000"/>
+          <w:sz w:val="16"/>
+          <w:szCs w:val="16"/>
+        </w:rPr>
+        <w:t>ObjectOutputStream</w:t>
+      </w:r>
+      <w:proofErr w:type="spellEnd"/>
+      <w:r>
+        <w:rPr>
+          <w:rFonts w:ascii="Consolas" w:hAnsi="Consolas" w:cs="Consolas"/>
+          <w:color w:val="000000"/>
+          <w:sz w:val="16"/>
+          <w:szCs w:val="16"/>
+        </w:rPr>
+        <w:t>(</w:t>
+      </w:r>
+      <w:proofErr w:type="gramEnd"/>
+      <w:r>
+        <w:rPr>
+          <w:rFonts w:ascii="Consolas" w:hAnsi="Consolas" w:cs="Consolas"/>
+          <w:color w:val="6A3E3E"/>
+          <w:sz w:val="16"/>
+          <w:szCs w:val="16"/>
+        </w:rPr>
+        <w:t>buffer</w:t>
+      </w:r>
+      <w:r>
+        <w:rPr>
+          <w:rFonts w:ascii="Consolas" w:hAnsi="Consolas" w:cs="Consolas"/>
+          <w:color w:val="000000"/>
+          <w:sz w:val="16"/>
+          <w:szCs w:val="16"/>
+        </w:rPr>
+        <w:t>);</w:t>
+      </w:r>
+    </w:p>
+    <w:p>
+      <w:pPr>
+        <w:autoSpaceDE w:val="0"/>
+        <w:autoSpaceDN w:val="0"/>
+        <w:adjustRightInd w:val="0"/>
+        <w:jc w:val="left"/>
+        <w:rPr>
+          <w:rFonts w:ascii="Consolas" w:hAnsi="Consolas" w:cs="Consolas"/>
+          <w:sz w:val="16"/>
+          <w:szCs w:val="16"/>
+        </w:rPr>
+      </w:pPr>
+      <w:r>
+        <w:rPr>
+          <w:rFonts w:ascii="Consolas" w:hAnsi="Consolas" w:cs="Consolas"/>
+          <w:color w:val="000000"/>
+          <w:sz w:val="16"/>
+          <w:szCs w:val="16"/>
+        </w:rPr>
+        <w:tab/>
+      </w:r>
+      <w:r>
+        <w:rPr>
+          <w:rFonts w:ascii="Consolas" w:hAnsi="Consolas" w:cs="Consolas"/>
+          <w:color w:val="000000"/>
+          <w:sz w:val="16"/>
+          <w:szCs w:val="16"/>
+        </w:rPr>
+        <w:tab/>
+      </w:r>
+    </w:p>
+    <w:p>
+      <w:pPr>
+        <w:autoSpaceDE w:val="0"/>
+        <w:autoSpaceDN w:val="0"/>
+        <w:adjustRightInd w:val="0"/>
+        <w:jc w:val="left"/>
+        <w:rPr>
+          <w:rFonts w:ascii="Consolas" w:hAnsi="Consolas" w:cs="Consolas"/>
+          <w:sz w:val="16"/>
+          <w:szCs w:val="16"/>
+        </w:rPr>
+      </w:pPr>
+      <w:r>
+        <w:rPr>
+          <w:rFonts w:ascii="Consolas" w:hAnsi="Consolas" w:cs="Consolas"/>
+          <w:color w:val="000000"/>
+          <w:sz w:val="16"/>
+          <w:szCs w:val="16"/>
+        </w:rPr>
+        <w:tab/>
+      </w:r>
+      <w:r>
+        <w:rPr>
+          <w:rFonts w:ascii="Consolas" w:hAnsi="Consolas" w:cs="Consolas"/>
+          <w:color w:val="000000"/>
+          <w:sz w:val="16"/>
+          <w:szCs w:val="16"/>
+        </w:rPr>
+        <w:tab/>
+      </w:r>
+      <w:r>
+        <w:rPr>
+          <w:rFonts w:ascii="Consolas" w:hAnsi="Consolas" w:cs="Consolas"/>
+          <w:color w:val="3F7F5F"/>
+          <w:sz w:val="16"/>
+          <w:szCs w:val="16"/>
+        </w:rPr>
+        <w:t>// write the original object data to the stream</w:t>
+      </w:r>
+    </w:p>
+    <w:p>
+      <w:pPr>
+        <w:autoSpaceDE w:val="0"/>
+        <w:autoSpaceDN w:val="0"/>
+        <w:adjustRightInd w:val="0"/>
+        <w:jc w:val="left"/>
+        <w:rPr>
+          <w:rFonts w:ascii="Consolas" w:hAnsi="Consolas" w:cs="Consolas"/>
+          <w:sz w:val="16"/>
+          <w:szCs w:val="16"/>
+        </w:rPr>
+      </w:pPr>
+      <w:r>
+        <w:rPr>
+          <w:rFonts w:ascii="Consolas" w:hAnsi="Consolas" w:cs="Consolas"/>
+          <w:color w:val="000000"/>
+          <w:sz w:val="16"/>
+          <w:szCs w:val="16"/>
+        </w:rPr>
+        <w:tab/>
+      </w:r>
+      <w:r>
+        <w:rPr>
+          <w:rFonts w:ascii="Consolas" w:hAnsi="Consolas" w:cs="Consolas"/>
+          <w:color w:val="000000"/>
+          <w:sz w:val="16"/>
+          <w:szCs w:val="16"/>
+        </w:rPr>
+        <w:tab/>
+      </w:r>
+      <w:proofErr w:type="gramStart"/>
+      <w:r>
+        <w:rPr>
+          <w:rFonts w:ascii="Consolas" w:hAnsi="Consolas" w:cs="Consolas"/>
+          <w:b/>
+          <w:bCs/>
+          <w:color w:val="7F0055"/>
+          <w:sz w:val="16"/>
+          <w:szCs w:val="16"/>
+        </w:rPr>
+        <w:t>for</w:t>
+      </w:r>
+      <w:proofErr w:type="gramEnd"/>
+      <w:r>
+        <w:rPr>
+          <w:rFonts w:ascii="Consolas" w:hAnsi="Consolas" w:cs="Consolas"/>
+          <w:color w:val="000000"/>
+          <w:sz w:val="16"/>
+          <w:szCs w:val="16"/>
+        </w:rPr>
+        <w:t xml:space="preserve"> (</w:t>
+      </w:r>
+      <w:proofErr w:type="spellStart"/>
+      <w:r>
+        <w:rPr>
+          <w:rFonts w:ascii="Consolas" w:hAnsi="Consolas" w:cs="Consolas"/>
+          <w:b/>
+          <w:bCs/>
+          <w:color w:val="7F0055"/>
+          <w:sz w:val="16"/>
+          <w:szCs w:val="16"/>
+        </w:rPr>
+        <w:t>int</w:t>
+      </w:r>
+      <w:proofErr w:type="spellEnd"/>
+      <w:r>
+        <w:rPr>
+          <w:rFonts w:ascii="Consolas" w:hAnsi="Consolas" w:cs="Consolas"/>
+          <w:color w:val="000000"/>
+          <w:sz w:val="16"/>
+          <w:szCs w:val="16"/>
+        </w:rPr>
+        <w:t xml:space="preserve"> </w:t>
+      </w:r>
+      <w:proofErr w:type="spellStart"/>
+      <w:r>
+        <w:rPr>
+          <w:rFonts w:ascii="Consolas" w:hAnsi="Consolas" w:cs="Consolas"/>
+          <w:color w:val="6A3E3E"/>
+          <w:sz w:val="16"/>
+          <w:szCs w:val="16"/>
+        </w:rPr>
+        <w:t>i</w:t>
+      </w:r>
+      <w:proofErr w:type="spellEnd"/>
+      <w:r>
+        <w:rPr>
+          <w:rFonts w:ascii="Consolas" w:hAnsi="Consolas" w:cs="Consolas"/>
+          <w:color w:val="000000"/>
+          <w:sz w:val="16"/>
+          <w:szCs w:val="16"/>
+        </w:rPr>
+        <w:t xml:space="preserve"> = 0; </w:t>
+      </w:r>
+      <w:proofErr w:type="spellStart"/>
+      <w:r>
+        <w:rPr>
+          <w:rFonts w:ascii="Consolas" w:hAnsi="Consolas" w:cs="Consolas"/>
+          <w:color w:val="6A3E3E"/>
+          <w:sz w:val="16"/>
+          <w:szCs w:val="16"/>
+        </w:rPr>
+        <w:t>i</w:t>
+      </w:r>
+      <w:proofErr w:type="spellEnd"/>
+      <w:r>
+        <w:rPr>
+          <w:rFonts w:ascii="Consolas" w:hAnsi="Consolas" w:cs="Consolas"/>
+          <w:color w:val="000000"/>
+          <w:sz w:val="16"/>
+          <w:szCs w:val="16"/>
+        </w:rPr>
+        <w:t xml:space="preserve"> &lt; </w:t>
+      </w:r>
+      <w:proofErr w:type="spellStart"/>
+      <w:r>
+        <w:rPr>
+          <w:rFonts w:ascii="Consolas" w:hAnsi="Consolas" w:cs="Consolas"/>
+          <w:color w:val="6A3E3E"/>
+          <w:sz w:val="16"/>
+          <w:szCs w:val="16"/>
+        </w:rPr>
+        <w:t>original</w:t>
+      </w:r>
+      <w:r>
+        <w:rPr>
+          <w:rFonts w:ascii="Consolas" w:hAnsi="Consolas" w:cs="Consolas"/>
+          <w:color w:val="000000"/>
+          <w:sz w:val="16"/>
+          <w:szCs w:val="16"/>
+        </w:rPr>
+        <w:t>.</w:t>
+      </w:r>
+      <w:r>
+        <w:rPr>
+          <w:rFonts w:ascii="Consolas" w:hAnsi="Consolas" w:cs="Consolas"/>
+          <w:color w:val="0000C0"/>
+          <w:sz w:val="16"/>
+          <w:szCs w:val="16"/>
+        </w:rPr>
+        <w:t>length</w:t>
+      </w:r>
+      <w:proofErr w:type="spellEnd"/>
+      <w:r>
+        <w:rPr>
+          <w:rFonts w:ascii="Consolas" w:hAnsi="Consolas" w:cs="Consolas"/>
+          <w:color w:val="000000"/>
+          <w:sz w:val="16"/>
+          <w:szCs w:val="16"/>
+        </w:rPr>
+        <w:t xml:space="preserve">; </w:t>
+      </w:r>
+      <w:proofErr w:type="spellStart"/>
+      <w:r>
+        <w:rPr>
+          <w:rFonts w:ascii="Consolas" w:hAnsi="Consolas" w:cs="Consolas"/>
+          <w:color w:val="6A3E3E"/>
+          <w:sz w:val="16"/>
+          <w:szCs w:val="16"/>
+        </w:rPr>
+        <w:t>i</w:t>
+      </w:r>
+      <w:proofErr w:type="spellEnd"/>
+      <w:r>
+        <w:rPr>
+          <w:rFonts w:ascii="Consolas" w:hAnsi="Consolas" w:cs="Consolas"/>
+          <w:color w:val="000000"/>
+          <w:sz w:val="16"/>
+          <w:szCs w:val="16"/>
+        </w:rPr>
+        <w:t>++)</w:t>
+      </w:r>
+    </w:p>
+    <w:p>
+      <w:pPr>
+        <w:autoSpaceDE w:val="0"/>
+        <w:autoSpaceDN w:val="0"/>
+        <w:adjustRightInd w:val="0"/>
+        <w:jc w:val="left"/>
+        <w:rPr>
+          <w:rFonts w:ascii="Consolas" w:hAnsi="Consolas" w:cs="Consolas"/>
+          <w:sz w:val="16"/>
+          <w:szCs w:val="16"/>
+        </w:rPr>
+      </w:pPr>
+      <w:r>
+        <w:rPr>
+          <w:rFonts w:ascii="Consolas" w:hAnsi="Consolas" w:cs="Consolas"/>
+          <w:color w:val="000000"/>
+          <w:sz w:val="16"/>
+          <w:szCs w:val="16"/>
+        </w:rPr>
+        <w:tab/>
+      </w:r>
+      <w:r>
+        <w:rPr>
+          <w:rFonts w:ascii="Consolas" w:hAnsi="Consolas" w:cs="Consolas"/>
+          <w:color w:val="000000"/>
+          <w:sz w:val="16"/>
+          <w:szCs w:val="16"/>
+        </w:rPr>
+        <w:tab/>
+      </w:r>
+      <w:r>
+        <w:rPr>
+          <w:rFonts w:ascii="Consolas" w:hAnsi="Consolas" w:cs="Consolas"/>
+          <w:color w:val="000000"/>
+          <w:sz w:val="16"/>
+          <w:szCs w:val="16"/>
+        </w:rPr>
+        <w:tab/>
+      </w:r>
+      <w:proofErr w:type="spellStart"/>
+      <w:proofErr w:type="gramStart"/>
+      <w:r>
+        <w:rPr>
+          <w:rFonts w:ascii="Consolas" w:hAnsi="Consolas" w:cs="Consolas"/>
+          <w:color w:val="6A3E3E"/>
+          <w:sz w:val="16"/>
+          <w:szCs w:val="16"/>
+        </w:rPr>
+        <w:t>output</w:t>
+      </w:r>
+      <w:r>
+        <w:rPr>
+          <w:rFonts w:ascii="Consolas" w:hAnsi="Consolas" w:cs="Consolas"/>
+          <w:color w:val="000000"/>
+          <w:sz w:val="16"/>
+          <w:szCs w:val="16"/>
+        </w:rPr>
+        <w:t>.writeObject</w:t>
+      </w:r>
+      <w:proofErr w:type="spellEnd"/>
+      <w:r>
+        <w:rPr>
+          <w:rFonts w:ascii="Consolas" w:hAnsi="Consolas" w:cs="Consolas"/>
+          <w:color w:val="000000"/>
+          <w:sz w:val="16"/>
+          <w:szCs w:val="16"/>
+        </w:rPr>
+        <w:t>(</w:t>
+      </w:r>
+      <w:proofErr w:type="gramEnd"/>
+      <w:r>
+        <w:rPr>
+          <w:rFonts w:ascii="Consolas" w:hAnsi="Consolas" w:cs="Consolas"/>
+          <w:color w:val="6A3E3E"/>
+          <w:sz w:val="16"/>
+          <w:szCs w:val="16"/>
+        </w:rPr>
+        <w:t>original</w:t>
+      </w:r>
+      <w:r>
+        <w:rPr>
+          <w:rFonts w:ascii="Consolas" w:hAnsi="Consolas" w:cs="Consolas"/>
+          <w:color w:val="000000"/>
+          <w:sz w:val="16"/>
+          <w:szCs w:val="16"/>
+        </w:rPr>
+        <w:t>[</w:t>
+      </w:r>
+      <w:proofErr w:type="spellStart"/>
+      <w:r>
+        <w:rPr>
+          <w:rFonts w:ascii="Consolas" w:hAnsi="Consolas" w:cs="Consolas"/>
+          <w:color w:val="6A3E3E"/>
+          <w:sz w:val="16"/>
+          <w:szCs w:val="16"/>
+        </w:rPr>
+        <w:t>i</w:t>
+      </w:r>
+      <w:proofErr w:type="spellEnd"/>
+      <w:r>
+        <w:rPr>
+          <w:rFonts w:ascii="Consolas" w:hAnsi="Consolas" w:cs="Consolas"/>
+          <w:color w:val="000000"/>
+          <w:sz w:val="16"/>
+          <w:szCs w:val="16"/>
+        </w:rPr>
+        <w:t>]);</w:t>
+      </w:r>
+    </w:p>
+    <w:p>
+      <w:pPr>
+        <w:autoSpaceDE w:val="0"/>
+        <w:autoSpaceDN w:val="0"/>
+        <w:adjustRightInd w:val="0"/>
+        <w:jc w:val="left"/>
+        <w:rPr>
+          <w:rFonts w:ascii="Consolas" w:hAnsi="Consolas" w:cs="Consolas"/>
+          <w:sz w:val="16"/>
+          <w:szCs w:val="16"/>
+        </w:rPr>
+      </w:pPr>
+      <w:r>
+        <w:rPr>
+          <w:rFonts w:ascii="Consolas" w:hAnsi="Consolas" w:cs="Consolas"/>
+          <w:color w:val="000000"/>
+          <w:sz w:val="16"/>
+          <w:szCs w:val="16"/>
+        </w:rPr>
+        <w:tab/>
+      </w:r>
+      <w:r>
+        <w:rPr>
+          <w:rFonts w:ascii="Consolas" w:hAnsi="Consolas" w:cs="Consolas"/>
+          <w:color w:val="000000"/>
+          <w:sz w:val="16"/>
+          <w:szCs w:val="16"/>
+        </w:rPr>
+        <w:tab/>
+      </w:r>
+    </w:p>
+    <w:p>
+      <w:pPr>
+        <w:autoSpaceDE w:val="0"/>
+        <w:autoSpaceDN w:val="0"/>
+        <w:adjustRightInd w:val="0"/>
+        <w:jc w:val="left"/>
+        <w:rPr>
+          <w:rFonts w:ascii="Consolas" w:hAnsi="Consolas" w:cs="Consolas"/>
+          <w:sz w:val="16"/>
+          <w:szCs w:val="16"/>
+        </w:rPr>
+      </w:pPr>
+      <w:r>
+        <w:rPr>
+          <w:rFonts w:ascii="Consolas" w:hAnsi="Consolas" w:cs="Consolas"/>
+          <w:color w:val="000000"/>
+          <w:sz w:val="16"/>
+          <w:szCs w:val="16"/>
+        </w:rPr>
+        <w:tab/>
+      </w:r>
+      <w:r>
+        <w:rPr>
+          <w:rFonts w:ascii="Consolas" w:hAnsi="Consolas" w:cs="Consolas"/>
+          <w:color w:val="000000"/>
+          <w:sz w:val="16"/>
+          <w:szCs w:val="16"/>
+        </w:rPr>
+        <w:tab/>
+      </w:r>
+      <w:proofErr w:type="spellStart"/>
+      <w:r>
+        <w:rPr>
+          <w:rFonts w:ascii="Consolas" w:hAnsi="Consolas" w:cs="Consolas"/>
+          <w:color w:val="000000"/>
+          <w:sz w:val="16"/>
+          <w:szCs w:val="16"/>
+        </w:rPr>
+        <w:t>ObjectInputStream</w:t>
+      </w:r>
+      <w:proofErr w:type="spellEnd"/>
+      <w:r>
+        <w:rPr>
+          <w:rFonts w:ascii="Consolas" w:hAnsi="Consolas" w:cs="Consolas"/>
+          <w:color w:val="000000"/>
+          <w:sz w:val="16"/>
+          <w:szCs w:val="16"/>
+        </w:rPr>
+        <w:t xml:space="preserve"> </w:t>
+      </w:r>
+      <w:r>
+        <w:rPr>
+          <w:rFonts w:ascii="Consolas" w:hAnsi="Consolas" w:cs="Consolas"/>
+          <w:color w:val="6A3E3E"/>
+          <w:sz w:val="16"/>
+          <w:szCs w:val="16"/>
+        </w:rPr>
+        <w:t>input</w:t>
+      </w:r>
+      <w:r>
+        <w:rPr>
+          <w:rFonts w:ascii="Consolas" w:hAnsi="Consolas" w:cs="Consolas"/>
+          <w:color w:val="000000"/>
+          <w:sz w:val="16"/>
+          <w:szCs w:val="16"/>
+        </w:rPr>
+        <w:t xml:space="preserve"> = </w:t>
+      </w:r>
+      <w:r>
+        <w:rPr>
+          <w:rFonts w:ascii="Consolas" w:hAnsi="Consolas" w:cs="Consolas"/>
+          <w:b/>
+          <w:bCs/>
+          <w:color w:val="7F0055"/>
+          <w:sz w:val="16"/>
+          <w:szCs w:val="16"/>
+        </w:rPr>
+        <w:t>new</w:t>
+      </w:r>
+      <w:r>
+        <w:rPr>
+          <w:rFonts w:ascii="Consolas" w:hAnsi="Consolas" w:cs="Consolas"/>
+          <w:color w:val="000000"/>
+          <w:sz w:val="16"/>
+          <w:szCs w:val="16"/>
+        </w:rPr>
+        <w:t xml:space="preserve"> </w:t>
+      </w:r>
+      <w:proofErr w:type="spellStart"/>
+      <w:proofErr w:type="gramStart"/>
+      <w:r>
+        <w:rPr>
+          <w:rFonts w:ascii="Consolas" w:hAnsi="Consolas" w:cs="Consolas"/>
+          <w:color w:val="000000"/>
+          <w:sz w:val="16"/>
+          <w:szCs w:val="16"/>
+        </w:rPr>
+        <w:t>ObjectInputStream</w:t>
+      </w:r>
+      <w:proofErr w:type="spellEnd"/>
+      <w:r>
+        <w:rPr>
+          <w:rFonts w:ascii="Consolas" w:hAnsi="Consolas" w:cs="Consolas"/>
+          <w:color w:val="000000"/>
+          <w:sz w:val="16"/>
+          <w:szCs w:val="16"/>
+        </w:rPr>
+        <w:t>(</w:t>
+      </w:r>
+      <w:proofErr w:type="gramEnd"/>
+      <w:r>
+        <w:rPr>
+          <w:rFonts w:ascii="Consolas" w:hAnsi="Consolas" w:cs="Consolas"/>
+          <w:b/>
+          <w:bCs/>
+          <w:color w:val="7F0055"/>
+          <w:sz w:val="16"/>
+          <w:szCs w:val="16"/>
+        </w:rPr>
+        <w:t>new</w:t>
+      </w:r>
+      <w:r>
+        <w:rPr>
+          <w:rFonts w:ascii="Consolas" w:hAnsi="Consolas" w:cs="Consolas"/>
+          <w:color w:val="000000"/>
+          <w:sz w:val="16"/>
+          <w:szCs w:val="16"/>
+        </w:rPr>
+        <w:t xml:space="preserve"> </w:t>
+      </w:r>
+      <w:proofErr w:type="spellStart"/>
+      <w:r>
+        <w:rPr>
+          <w:rFonts w:ascii="Consolas" w:hAnsi="Consolas" w:cs="Consolas"/>
+          <w:color w:val="000000"/>
+          <w:sz w:val="16"/>
+          <w:szCs w:val="16"/>
+        </w:rPr>
+        <w:t>ByteArrayInputStream</w:t>
+      </w:r>
+      <w:proofErr w:type="spellEnd"/>
+      <w:r>
+        <w:rPr>
+          <w:rFonts w:ascii="Consolas" w:hAnsi="Consolas" w:cs="Consolas"/>
+          <w:color w:val="000000"/>
+          <w:sz w:val="16"/>
+          <w:szCs w:val="16"/>
+        </w:rPr>
+        <w:t>(</w:t>
+      </w:r>
+      <w:proofErr w:type="spellStart"/>
+      <w:r>
+        <w:rPr>
+          <w:rFonts w:ascii="Consolas" w:hAnsi="Consolas" w:cs="Consolas"/>
+          <w:color w:val="6A3E3E"/>
+          <w:sz w:val="16"/>
+          <w:szCs w:val="16"/>
+        </w:rPr>
+        <w:t>buffer</w:t>
+      </w:r>
+      <w:r>
+        <w:rPr>
+          <w:rFonts w:ascii="Consolas" w:hAnsi="Consolas" w:cs="Consolas"/>
+          <w:color w:val="000000"/>
+          <w:sz w:val="16"/>
+          <w:szCs w:val="16"/>
+        </w:rPr>
+        <w:t>.toByteArray</w:t>
+      </w:r>
+      <w:proofErr w:type="spellEnd"/>
+      <w:r>
+        <w:rPr>
+          <w:rFonts w:ascii="Consolas" w:hAnsi="Consolas" w:cs="Consolas"/>
+          <w:color w:val="000000"/>
+          <w:sz w:val="16"/>
+          <w:szCs w:val="16"/>
+        </w:rPr>
+        <w:t>()));</w:t>
+      </w:r>
+    </w:p>
+    <w:p>
+      <w:pPr>
+        <w:autoSpaceDE w:val="0"/>
+        <w:autoSpaceDN w:val="0"/>
+        <w:adjustRightInd w:val="0"/>
+        <w:jc w:val="left"/>
+        <w:rPr>
+          <w:rFonts w:ascii="Consolas" w:hAnsi="Consolas" w:cs="Consolas"/>
+          <w:sz w:val="16"/>
+          <w:szCs w:val="16"/>
+        </w:rPr>
+      </w:pPr>
+      <w:r>
+        <w:rPr>
+          <w:rFonts w:ascii="Consolas" w:hAnsi="Consolas" w:cs="Consolas"/>
+          <w:color w:val="000000"/>
+          <w:sz w:val="16"/>
+          <w:szCs w:val="16"/>
+        </w:rPr>
+        <w:tab/>
+      </w:r>
+      <w:r>
+        <w:rPr>
+          <w:rFonts w:ascii="Consolas" w:hAnsi="Consolas" w:cs="Consolas"/>
+          <w:color w:val="000000"/>
+          <w:sz w:val="16"/>
+          <w:szCs w:val="16"/>
+        </w:rPr>
+        <w:tab/>
+      </w:r>
+    </w:p>
+    <w:p>
+      <w:pPr>
+        <w:autoSpaceDE w:val="0"/>
+        <w:autoSpaceDN w:val="0"/>
+        <w:adjustRightInd w:val="0"/>
+        <w:jc w:val="left"/>
+        <w:rPr>
+          <w:rFonts w:ascii="Consolas" w:hAnsi="Consolas" w:cs="Consolas"/>
+          <w:sz w:val="16"/>
+          <w:szCs w:val="16"/>
+        </w:rPr>
+      </w:pPr>
+      <w:r>
+        <w:rPr>
+          <w:rFonts w:ascii="Consolas" w:hAnsi="Consolas" w:cs="Consolas"/>
+          <w:color w:val="000000"/>
+          <w:sz w:val="16"/>
+          <w:szCs w:val="16"/>
+        </w:rPr>
+        <w:tab/>
+      </w:r>
+      <w:r>
+        <w:rPr>
+          <w:rFonts w:ascii="Consolas" w:hAnsi="Consolas" w:cs="Consolas"/>
+          <w:color w:val="000000"/>
+          <w:sz w:val="16"/>
+          <w:szCs w:val="16"/>
+        </w:rPr>
+        <w:tab/>
+      </w:r>
+      <w:r>
+        <w:rPr>
+          <w:rFonts w:ascii="Consolas" w:hAnsi="Consolas" w:cs="Consolas"/>
+          <w:color w:val="3F7F5F"/>
+          <w:sz w:val="16"/>
+          <w:szCs w:val="16"/>
+        </w:rPr>
+        <w:t>// copy the details from the stream to the clone object</w:t>
+      </w:r>
+    </w:p>
+    <w:p>
+      <w:pPr>
+        <w:autoSpaceDE w:val="0"/>
+        <w:autoSpaceDN w:val="0"/>
+        <w:adjustRightInd w:val="0"/>
+        <w:jc w:val="left"/>
+        <w:rPr>
+          <w:rFonts w:ascii="Consolas" w:hAnsi="Consolas" w:cs="Consolas"/>
+          <w:sz w:val="16"/>
+          <w:szCs w:val="16"/>
+        </w:rPr>
+      </w:pPr>
+      <w:r>
+        <w:rPr>
+          <w:rFonts w:ascii="Consolas" w:hAnsi="Consolas" w:cs="Consolas"/>
+          <w:color w:val="000000"/>
+          <w:sz w:val="16"/>
+          <w:szCs w:val="16"/>
+        </w:rPr>
+        <w:tab/>
+      </w:r>
+      <w:r>
+        <w:rPr>
+          <w:rFonts w:ascii="Consolas" w:hAnsi="Consolas" w:cs="Consolas"/>
+          <w:color w:val="000000"/>
+          <w:sz w:val="16"/>
+          <w:szCs w:val="16"/>
+        </w:rPr>
+        <w:tab/>
+      </w:r>
+      <w:proofErr w:type="gramStart"/>
+      <w:r>
+        <w:rPr>
+          <w:rFonts w:ascii="Consolas" w:hAnsi="Consolas" w:cs="Consolas"/>
+          <w:color w:val="000000"/>
+          <w:sz w:val="16"/>
+          <w:szCs w:val="16"/>
+        </w:rPr>
+        <w:t>SerializableClass2[</w:t>
+      </w:r>
+      <w:proofErr w:type="gramEnd"/>
+      <w:r>
+        <w:rPr>
+          <w:rFonts w:ascii="Consolas" w:hAnsi="Consolas" w:cs="Consolas"/>
+          <w:color w:val="000000"/>
+          <w:sz w:val="16"/>
+          <w:szCs w:val="16"/>
+        </w:rPr>
+        <w:t xml:space="preserve">] </w:t>
+      </w:r>
+      <w:r>
+        <w:rPr>
+          <w:rFonts w:ascii="Consolas" w:hAnsi="Consolas" w:cs="Consolas"/>
+          <w:color w:val="6A3E3E"/>
+          <w:sz w:val="16"/>
+          <w:szCs w:val="16"/>
+        </w:rPr>
+        <w:t>clone</w:t>
+      </w:r>
+      <w:r>
+        <w:rPr>
+          <w:rFonts w:ascii="Consolas" w:hAnsi="Consolas" w:cs="Consolas"/>
+          <w:color w:val="000000"/>
+          <w:sz w:val="16"/>
+          <w:szCs w:val="16"/>
+        </w:rPr>
+        <w:t xml:space="preserve"> = </w:t>
+      </w:r>
+      <w:r>
+        <w:rPr>
+          <w:rFonts w:ascii="Consolas" w:hAnsi="Consolas" w:cs="Consolas"/>
+          <w:b/>
+          <w:bCs/>
+          <w:color w:val="7F0055"/>
+          <w:sz w:val="16"/>
+          <w:szCs w:val="16"/>
+        </w:rPr>
+        <w:t>new</w:t>
+      </w:r>
+      <w:r>
+        <w:rPr>
+          <w:rFonts w:ascii="Consolas" w:hAnsi="Consolas" w:cs="Consolas"/>
+          <w:color w:val="000000"/>
+          <w:sz w:val="16"/>
+          <w:szCs w:val="16"/>
+        </w:rPr>
+        <w:t xml:space="preserve"> SerializableClass2[30000];</w:t>
+      </w:r>
+    </w:p>
+    <w:p>
+      <w:pPr>
+        <w:autoSpaceDE w:val="0"/>
+        <w:autoSpaceDN w:val="0"/>
+        <w:adjustRightInd w:val="0"/>
+        <w:jc w:val="left"/>
+        <w:rPr>
+          <w:rFonts w:ascii="Consolas" w:hAnsi="Consolas" w:cs="Consolas"/>
+          <w:sz w:val="16"/>
+          <w:szCs w:val="16"/>
+        </w:rPr>
+      </w:pPr>
+      <w:r>
+        <w:rPr>
+          <w:rFonts w:ascii="Consolas" w:hAnsi="Consolas" w:cs="Consolas"/>
+          <w:color w:val="000000"/>
+          <w:sz w:val="16"/>
+          <w:szCs w:val="16"/>
+        </w:rPr>
+        <w:tab/>
+      </w:r>
+      <w:r>
+        <w:rPr>
+          <w:rFonts w:ascii="Consolas" w:hAnsi="Consolas" w:cs="Consolas"/>
+          <w:color w:val="000000"/>
+          <w:sz w:val="16"/>
+          <w:szCs w:val="16"/>
+        </w:rPr>
+        <w:tab/>
+      </w:r>
+      <w:proofErr w:type="gramStart"/>
+      <w:r>
+        <w:rPr>
+          <w:rFonts w:ascii="Consolas" w:hAnsi="Consolas" w:cs="Consolas"/>
+          <w:b/>
+          <w:bCs/>
+          <w:color w:val="7F0055"/>
+          <w:sz w:val="16"/>
+          <w:szCs w:val="16"/>
+        </w:rPr>
+        <w:t>for</w:t>
+      </w:r>
+      <w:proofErr w:type="gramEnd"/>
+      <w:r>
+        <w:rPr>
+          <w:rFonts w:ascii="Consolas" w:hAnsi="Consolas" w:cs="Consolas"/>
+          <w:color w:val="000000"/>
+          <w:sz w:val="16"/>
+          <w:szCs w:val="16"/>
+        </w:rPr>
+        <w:t xml:space="preserve"> (</w:t>
+      </w:r>
+      <w:proofErr w:type="spellStart"/>
+      <w:r>
+        <w:rPr>
+          <w:rFonts w:ascii="Consolas" w:hAnsi="Consolas" w:cs="Consolas"/>
+          <w:b/>
+          <w:bCs/>
+          <w:color w:val="7F0055"/>
+          <w:sz w:val="16"/>
+          <w:szCs w:val="16"/>
+        </w:rPr>
+        <w:t>int</w:t>
+      </w:r>
+      <w:proofErr w:type="spellEnd"/>
+      <w:r>
+        <w:rPr>
+          <w:rFonts w:ascii="Consolas" w:hAnsi="Consolas" w:cs="Consolas"/>
+          <w:color w:val="000000"/>
+          <w:sz w:val="16"/>
+          <w:szCs w:val="16"/>
+        </w:rPr>
+        <w:t xml:space="preserve"> </w:t>
+      </w:r>
+      <w:proofErr w:type="spellStart"/>
+      <w:r>
+        <w:rPr>
+          <w:rFonts w:ascii="Consolas" w:hAnsi="Consolas" w:cs="Consolas"/>
+          <w:color w:val="6A3E3E"/>
+          <w:sz w:val="16"/>
+          <w:szCs w:val="16"/>
+        </w:rPr>
+        <w:t>i</w:t>
+      </w:r>
+      <w:proofErr w:type="spellEnd"/>
+      <w:r>
+        <w:rPr>
+          <w:rFonts w:ascii="Consolas" w:hAnsi="Consolas" w:cs="Consolas"/>
+          <w:color w:val="000000"/>
+          <w:sz w:val="16"/>
+          <w:szCs w:val="16"/>
+        </w:rPr>
+        <w:t xml:space="preserve"> = 0; </w:t>
+      </w:r>
+      <w:proofErr w:type="spellStart"/>
+      <w:r>
+        <w:rPr>
+          <w:rFonts w:ascii="Consolas" w:hAnsi="Consolas" w:cs="Consolas"/>
+          <w:color w:val="6A3E3E"/>
+          <w:sz w:val="16"/>
+          <w:szCs w:val="16"/>
+        </w:rPr>
+        <w:t>i</w:t>
+      </w:r>
+      <w:proofErr w:type="spellEnd"/>
+      <w:r>
+        <w:rPr>
+          <w:rFonts w:ascii="Consolas" w:hAnsi="Consolas" w:cs="Consolas"/>
+          <w:color w:val="000000"/>
+          <w:sz w:val="16"/>
+          <w:szCs w:val="16"/>
+        </w:rPr>
+        <w:t xml:space="preserve"> &lt; </w:t>
+      </w:r>
+      <w:proofErr w:type="spellStart"/>
+      <w:r>
+        <w:rPr>
+          <w:rFonts w:ascii="Consolas" w:hAnsi="Consolas" w:cs="Consolas"/>
+          <w:color w:val="6A3E3E"/>
+          <w:sz w:val="16"/>
+          <w:szCs w:val="16"/>
+        </w:rPr>
+        <w:t>clone</w:t>
+      </w:r>
+      <w:r>
+        <w:rPr>
+          <w:rFonts w:ascii="Consolas" w:hAnsi="Consolas" w:cs="Consolas"/>
+          <w:color w:val="000000"/>
+          <w:sz w:val="16"/>
+          <w:szCs w:val="16"/>
+        </w:rPr>
+        <w:t>.</w:t>
+      </w:r>
+      <w:r>
+        <w:rPr>
+          <w:rFonts w:ascii="Consolas" w:hAnsi="Consolas" w:cs="Consolas"/>
+          <w:color w:val="0000C0"/>
+          <w:sz w:val="16"/>
+          <w:szCs w:val="16"/>
+        </w:rPr>
+        <w:t>length</w:t>
+      </w:r>
+      <w:proofErr w:type="spellEnd"/>
+      <w:r>
+        <w:rPr>
+          <w:rFonts w:ascii="Consolas" w:hAnsi="Consolas" w:cs="Consolas"/>
+          <w:color w:val="000000"/>
+          <w:sz w:val="16"/>
+          <w:szCs w:val="16"/>
+        </w:rPr>
+        <w:t xml:space="preserve">; </w:t>
+      </w:r>
+      <w:proofErr w:type="spellStart"/>
+      <w:r>
+        <w:rPr>
+          <w:rFonts w:ascii="Consolas" w:hAnsi="Consolas" w:cs="Consolas"/>
+          <w:color w:val="6A3E3E"/>
+          <w:sz w:val="16"/>
+          <w:szCs w:val="16"/>
+        </w:rPr>
+        <w:t>i</w:t>
+      </w:r>
+      <w:proofErr w:type="spellEnd"/>
+      <w:r>
+        <w:rPr>
+          <w:rFonts w:ascii="Consolas" w:hAnsi="Consolas" w:cs="Consolas"/>
+          <w:color w:val="000000"/>
+          <w:sz w:val="16"/>
+          <w:szCs w:val="16"/>
+        </w:rPr>
+        <w:t>++)</w:t>
+      </w:r>
+    </w:p>
+    <w:p>
+      <w:pPr>
+        <w:autoSpaceDE w:val="0"/>
+        <w:autoSpaceDN w:val="0"/>
+        <w:adjustRightInd w:val="0"/>
+        <w:jc w:val="left"/>
+        <w:rPr>
+          <w:rFonts w:ascii="Consolas" w:hAnsi="Consolas" w:cs="Consolas"/>
+          <w:color w:val="000000"/>
+          <w:sz w:val="16"/>
+          <w:szCs w:val="16"/>
+        </w:rPr>
+      </w:pPr>
+      <w:r>
+        <w:rPr>
+          <w:rFonts w:ascii="Consolas" w:hAnsi="Consolas" w:cs="Consolas"/>
+          <w:color w:val="000000"/>
+          <w:sz w:val="16"/>
+          <w:szCs w:val="16"/>
+        </w:rPr>
+        <w:tab/>
+      </w:r>
+      <w:r>
+        <w:rPr>
+          <w:rFonts w:ascii="Consolas" w:hAnsi="Consolas" w:cs="Consolas"/>
+          <w:color w:val="000000"/>
+          <w:sz w:val="16"/>
+          <w:szCs w:val="16"/>
+        </w:rPr>
+        <w:tab/>
+      </w:r>
+      <w:r>
+        <w:rPr>
+          <w:rFonts w:ascii="Consolas" w:hAnsi="Consolas" w:cs="Consolas"/>
+          <w:color w:val="000000"/>
+          <w:sz w:val="16"/>
+          <w:szCs w:val="16"/>
+        </w:rPr>
+        <w:tab/>
+      </w:r>
+      <w:r>
+        <w:rPr>
+          <w:rFonts w:ascii="Consolas" w:hAnsi="Consolas" w:cs="Consolas"/>
+          <w:color w:val="6A3E3E"/>
+          <w:sz w:val="16"/>
+          <w:szCs w:val="16"/>
+        </w:rPr>
+        <w:t>clone</w:t>
+      </w:r>
+      <w:r>
+        <w:rPr>
+          <w:rFonts w:ascii="Consolas" w:hAnsi="Consolas" w:cs="Consolas"/>
+          <w:color w:val="000000"/>
+          <w:sz w:val="16"/>
+          <w:szCs w:val="16"/>
+        </w:rPr>
+        <w:t>[</w:t>
+      </w:r>
+      <w:proofErr w:type="spellStart"/>
+      <w:r>
+        <w:rPr>
+          <w:rFonts w:ascii="Consolas" w:hAnsi="Consolas" w:cs="Consolas"/>
+          <w:color w:val="6A3E3E"/>
+          <w:sz w:val="16"/>
+          <w:szCs w:val="16"/>
+        </w:rPr>
+        <w:t>i</w:t>
+      </w:r>
+      <w:proofErr w:type="spellEnd"/>
+      <w:r>
+        <w:rPr>
+          <w:rFonts w:ascii="Consolas" w:hAnsi="Consolas" w:cs="Consolas"/>
+          <w:color w:val="000000"/>
+          <w:sz w:val="16"/>
+          <w:szCs w:val="16"/>
+        </w:rPr>
+        <w:t xml:space="preserve">] = (SerializableClass2) </w:t>
+      </w:r>
+      <w:proofErr w:type="spellStart"/>
+      <w:proofErr w:type="gramStart"/>
+      <w:r>
+        <w:rPr>
+          <w:rFonts w:ascii="Consolas" w:hAnsi="Consolas" w:cs="Consolas"/>
+          <w:color w:val="6A3E3E"/>
+          <w:sz w:val="16"/>
+          <w:szCs w:val="16"/>
+        </w:rPr>
+        <w:t>input</w:t>
+      </w:r>
+      <w:r>
+        <w:rPr>
+          <w:rFonts w:ascii="Consolas" w:hAnsi="Consolas" w:cs="Consolas"/>
+          <w:color w:val="000000"/>
+          <w:sz w:val="16"/>
+          <w:szCs w:val="16"/>
+        </w:rPr>
+        <w:t>.readObject</w:t>
+      </w:r>
+      <w:proofErr w:type="spellEnd"/>
+      <w:r>
+        <w:rPr>
+          <w:rFonts w:ascii="Consolas" w:hAnsi="Consolas" w:cs="Consolas"/>
+          <w:color w:val="000000"/>
+          <w:sz w:val="16"/>
+          <w:szCs w:val="16"/>
+        </w:rPr>
+        <w:t>(</w:t>
+      </w:r>
+      <w:proofErr w:type="gramEnd"/>
+      <w:r>
+        <w:rPr>
+          <w:rFonts w:ascii="Consolas" w:hAnsi="Consolas" w:cs="Consolas"/>
+          <w:color w:val="000000"/>
+          <w:sz w:val="16"/>
+          <w:szCs w:val="16"/>
+        </w:rPr>
+        <w:t>);</w:t>
+      </w:r>
+      <w:r>
+        <w:rPr>
+          <w:rFonts w:ascii="Consolas" w:hAnsi="Consolas" w:cs="Consolas"/>
+          <w:color w:val="000000"/>
+          <w:sz w:val="16"/>
+          <w:szCs w:val="16"/>
+        </w:rPr>
+        <w:t xml:space="preserve"> </w:t>
+      </w:r>
+      <w:r>
+        <w:rPr>
+          <w:rFonts w:ascii="Consolas" w:hAnsi="Consolas" w:cs="Consolas"/>
+          <w:color w:val="000000"/>
+          <w:sz w:val="16"/>
+          <w:szCs w:val="16"/>
+        </w:rPr>
+        <w:t>}}</w:t>
+      </w:r>
+    </w:p>
+    <w:p>
+      <w:pPr>
+        <w:autoSpaceDE w:val="0"/>
+        <w:autoSpaceDN w:val="0"/>
+        <w:adjustRightInd w:val="0"/>
+        <w:jc w:val="left"/>
+        <w:rPr>
+          <w:rFonts w:ascii="Consolas" w:hAnsi="Consolas" w:cs="Consolas"/>
+          <w:color w:val="000000"/>
+          <w:sz w:val="16"/>
+          <w:szCs w:val="16"/>
+        </w:rPr>
+      </w:pPr>
+    </w:p>
+    <w:p>
+      <w:pPr>
+        <w:autoSpaceDE w:val="0"/>
+        <w:autoSpaceDN w:val="0"/>
+        <w:adjustRightInd w:val="0"/>
+        <w:jc w:val="left"/>
+        <w:rPr>
+          <w:rFonts w:ascii="Consolas" w:hAnsi="Consolas" w:cs="Consolas"/>
+          <w:color w:val="000000"/>
+          <w:sz w:val="16"/>
+          <w:szCs w:val="16"/>
         </w:rPr>
       </w:pPr>
       <w:bookmarkStart w:id="0" w:name="_GoBack"/>
       <w:bookmarkEnd w:id="0"/>
+    </w:p>
+    <w:p>
+      <w:pPr>
+        <w:rPr>
+          <w:rFonts w:ascii="Arial" w:eastAsia="Times New Roman" w:hAnsi="Arial" w:cs="Arial"/>
+          <w:b/>
+          <w:color w:val="000000"/>
+          <w:lang w:eastAsia="en-PH"/>
+        </w:rPr>
+      </w:pPr>
+      <w:r>
+        <w:rPr>
+          <w:rFonts w:ascii="Arial" w:eastAsia="Times New Roman" w:hAnsi="Arial" w:cs="Arial"/>
+          <w:b/>
+          <w:color w:val="000000"/>
+          <w:lang w:eastAsia="en-PH"/>
+        </w:rPr>
+        <w:t>References:</w:t>
+      </w:r>
+    </w:p>
+    <w:p>
+      <w:pPr>
+        <w:rPr>
+          <w:rFonts w:ascii="Arial" w:eastAsia="Times New Roman" w:hAnsi="Arial" w:cs="Arial"/>
+          <w:color w:val="000000"/>
+          <w:lang w:eastAsia="en-PH"/>
+        </w:rPr>
+      </w:pPr>
+      <w:r>
+        <w:rPr>
+          <w:rFonts w:ascii="Arial" w:eastAsia="Times New Roman" w:hAnsi="Arial" w:cs="Arial"/>
+          <w:color w:val="000000"/>
+          <w:lang w:eastAsia="en-PH"/>
+        </w:rPr>
+        <w:t>An</w:t>
+      </w:r>
       <w:proofErr w:type="gramStart"/>
       <w:r>
         <w:rPr>
@@ -5602,49 +9946,28 @@
           <w:color w:val="000000"/>
           <w:lang w:eastAsia="en-PH"/>
         </w:rPr>
-        <w:t>successful</w:t>
+        <w:t>..</w:t>
       </w:r>
       <w:proofErr w:type="gramEnd"/>
-      <w:r>
-        <w:rPr>
-          <w:rFonts w:ascii="Arial" w:eastAsia="Times New Roman" w:hAnsi="Arial" w:cs="Arial"/>
-          <w:color w:val="000000"/>
-          <w:lang w:eastAsia="en-PH"/>
-        </w:rPr>
-        <w:t xml:space="preserve"> clone for the example above, a deep copy must be done. Besides calling </w:t>
-      </w:r>
-      <w:proofErr w:type="spellStart"/>
-      <w:proofErr w:type="gramStart"/>
-      <w:r>
-        <w:rPr>
-          <w:rFonts w:ascii="Arial" w:eastAsia="Times New Roman" w:hAnsi="Arial" w:cs="Arial"/>
-          <w:color w:val="000000"/>
-          <w:lang w:eastAsia="en-PH"/>
-        </w:rPr>
-        <w:t>super.clone</w:t>
-      </w:r>
-      <w:proofErr w:type="spellEnd"/>
-      <w:r>
-        <w:rPr>
-          <w:rFonts w:ascii="Arial" w:eastAsia="Times New Roman" w:hAnsi="Arial" w:cs="Arial"/>
-          <w:color w:val="000000"/>
-          <w:lang w:eastAsia="en-PH"/>
-        </w:rPr>
-        <w:t>(</w:t>
-      </w:r>
-      <w:proofErr w:type="gramEnd"/>
-      <w:r>
-        <w:rPr>
-          <w:rFonts w:ascii="Arial" w:eastAsia="Times New Roman" w:hAnsi="Arial" w:cs="Arial"/>
-          <w:color w:val="000000"/>
-          <w:lang w:eastAsia="en-PH"/>
-        </w:rPr>
-        <w:t>), the objects inside the class must also be cloned so that their references will be decoupled from the original. Implementing</w:t>
-      </w:r>
+    </w:p>
+    <w:p>
+      <w:pPr>
+        <w:autoSpaceDE w:val="0"/>
+        <w:autoSpaceDN w:val="0"/>
+        <w:adjustRightInd w:val="0"/>
+        <w:jc w:val="left"/>
+        <w:rPr>
+          <w:rFonts w:ascii="Arial" w:eastAsia="Times New Roman" w:hAnsi="Arial" w:cs="Arial"/>
+          <w:color w:val="000000"/>
+          <w:sz w:val="16"/>
+          <w:szCs w:val="16"/>
+          <w:lang w:eastAsia="en-PH"/>
+        </w:rPr>
+      </w:pPr>
     </w:p>
     <w:sectPr>
       <w:pgSz w:w="12240" w:h="15840"/>
-      <w:pgMar w:top="1440" w:right="1440" w:bottom="1440" w:left="1440" w:header="708" w:footer="708" w:gutter="0"/>
+      <w:pgMar w:top="720" w:right="720" w:bottom="720" w:left="720" w:header="708" w:footer="708" w:gutter="0"/>
       <w:cols w:space="708"/>
       <w:docGrid w:linePitch="360"/>
     </w:sectPr>
